--- a/КП3/КП3.docx
+++ b/КП3/КП3.docx
@@ -14,6 +14,7 @@
       <w:r>
         <w:rPr>
           <w:rFonts w:ascii="Times New Roman"/>
+          <w:noProof/>
           <w:sz w:val="20"/>
         </w:rPr>
         <w:drawing>
@@ -439,7 +440,25 @@
           <w:spacing w:val="-2"/>
           <w:sz w:val="30"/>
         </w:rPr>
-        <w:t>C/Embedded»</w:t>
+        <w:t>C/</w:t>
+      </w:r>
+      <w:proofErr w:type="spellStart"/>
+      <w:r>
+        <w:rPr>
+          <w:rFonts w:ascii="Century Schoolbook" w:hAnsi="Century Schoolbook"/>
+          <w:spacing w:val="-2"/>
+          <w:sz w:val="30"/>
+        </w:rPr>
+        <w:t>Embedded</w:t>
+      </w:r>
+      <w:proofErr w:type="spellEnd"/>
+      <w:r>
+        <w:rPr>
+          <w:rFonts w:ascii="Century Schoolbook" w:hAnsi="Century Schoolbook"/>
+          <w:spacing w:val="-2"/>
+          <w:sz w:val="30"/>
+        </w:rPr>
+        <w:t>»</w:t>
       </w:r>
     </w:p>
     <w:p>
@@ -450,6 +469,7 @@
         <w:rPr>
           <w:rFonts w:ascii="Century Schoolbook" w:hAnsi="Century Schoolbook"/>
           <w:sz w:val="30"/>
+          <w:lang w:val="ru-UA"/>
         </w:rPr>
       </w:pPr>
       <w:r>
@@ -493,8 +513,9 @@
         <w:rPr>
           <w:rFonts w:ascii="Century Schoolbook" w:hAnsi="Century Schoolbook"/>
           <w:sz w:val="30"/>
-        </w:rPr>
-        <w:t>Математичні розрахунки</w:t>
+          <w:lang w:val="ru-UA"/>
+        </w:rPr>
+        <w:t>Строки</w:t>
       </w:r>
       <w:r>
         <w:rPr>
@@ -595,6 +616,7 @@
                 <w:sz w:val="30"/>
               </w:rPr>
             </w:pPr>
+            <w:proofErr w:type="spellStart"/>
             <w:r>
               <w:rPr>
                 <w:rFonts w:ascii="Century Schoolbook" w:hAnsi="Century Schoolbook"/>
@@ -602,6 +624,7 @@
               </w:rPr>
               <w:t>Каплунов</w:t>
             </w:r>
+            <w:proofErr w:type="spellEnd"/>
             <w:r>
               <w:rPr>
                 <w:rFonts w:ascii="Century Schoolbook" w:hAnsi="Century Schoolbook"/>
@@ -794,6 +817,7 @@
           <w:b/>
           <w:bCs/>
           <w:sz w:val="30"/>
+          <w:lang w:val="ru-UA"/>
         </w:rPr>
       </w:pPr>
       <w:r>
@@ -802,9 +826,10 @@
           <w:b/>
           <w:bCs/>
           <w:sz w:val="30"/>
+          <w:lang w:val="ru-UA"/>
         </w:rPr>
         <w:lastRenderedPageBreak/>
-        <w:t>Математичні розрахунки</w:t>
+        <w:t>Строки</w:t>
       </w:r>
     </w:p>
     <w:p>
@@ -816,6 +841,7 @@
         <w:rPr>
           <w:rFonts w:ascii="Century Schoolbook" w:hAnsi="Century Schoolbook"/>
           <w:sz w:val="30"/>
+          <w:lang w:val="en-US"/>
         </w:rPr>
       </w:pPr>
       <w:r>
@@ -850,19 +876,63 @@
         <w:ind w:right="81"/>
         <w:rPr>
           <w:rFonts w:ascii="Century Schoolbook" w:hAnsi="Century Schoolbook"/>
+          <w:sz w:val="30"/>
+        </w:rPr>
+      </w:pPr>
+      <w:r>
+        <w:rPr>
+          <w:rFonts w:ascii="Century Schoolbook" w:hAnsi="Century Schoolbook"/>
           <w:b/>
           <w:bCs/>
           <w:sz w:val="30"/>
         </w:rPr>
-      </w:pPr>
-      <w:r>
-        <w:rPr>
-          <w:rFonts w:ascii="Century Schoolbook" w:hAnsi="Century Schoolbook"/>
-          <w:b/>
-          <w:bCs/>
-          <w:sz w:val="30"/>
-        </w:rPr>
-        <w:t>Послідовність виконання:</w:t>
+        <w:t>Завдання</w:t>
+      </w:r>
+      <w:r>
+        <w:rPr>
+          <w:rFonts w:ascii="Century Schoolbook" w:hAnsi="Century Schoolbook"/>
+          <w:sz w:val="30"/>
+        </w:rPr>
+        <w:t xml:space="preserve">: </w:t>
+      </w:r>
+      <w:r>
+        <w:rPr>
+          <w:rFonts w:ascii="Century Schoolbook" w:hAnsi="Century Schoolbook"/>
+          <w:sz w:val="30"/>
+        </w:rPr>
+        <w:t xml:space="preserve">Користувач вводить строку з клавіатури. Додаток оброблює її згідно індивідуального завдання (див. нижче) та виводить отриманий результат на екран. Якщо завдання цілком вирішується за допомогою однієї з бібліотечних функцій, то її використання заборонене (наприклад, "виверт строки" можна вирішити за допомогою функції </w:t>
+      </w:r>
+      <w:proofErr w:type="spellStart"/>
+      <w:r>
+        <w:rPr>
+          <w:rFonts w:ascii="Century Schoolbook" w:hAnsi="Century Schoolbook"/>
+          <w:sz w:val="30"/>
+        </w:rPr>
+        <w:t>ReverseString</w:t>
+      </w:r>
+      <w:proofErr w:type="spellEnd"/>
+      <w:r>
+        <w:rPr>
+          <w:rFonts w:ascii="Century Schoolbook" w:hAnsi="Century Schoolbook"/>
+          <w:sz w:val="30"/>
+        </w:rPr>
+        <w:t xml:space="preserve">). Додаток повинен працювати з символами англійської мови, числами і </w:t>
+      </w:r>
+      <w:proofErr w:type="spellStart"/>
+      <w:r>
+        <w:rPr>
+          <w:rFonts w:ascii="Century Schoolbook" w:hAnsi="Century Schoolbook"/>
+          <w:sz w:val="30"/>
+        </w:rPr>
+        <w:t>т.і</w:t>
+      </w:r>
+      <w:proofErr w:type="spellEnd"/>
+      <w:r>
+        <w:rPr>
+          <w:rFonts w:ascii="Century Schoolbook" w:hAnsi="Century Schoolbook"/>
+          <w:sz w:val="30"/>
+        </w:rPr>
+        <w:t>. (перша половина таблиці ASCII), обробку кирилиці не виконувати.</w:t>
       </w:r>
     </w:p>
     <w:p>
@@ -873,23 +943,59 @@
         <w:ind w:right="81"/>
         <w:rPr>
           <w:rFonts w:ascii="Century Schoolbook" w:hAnsi="Century Schoolbook"/>
+          <w:b/>
+          <w:bCs/>
           <w:sz w:val="30"/>
         </w:rPr>
       </w:pPr>
       <w:r>
         <w:rPr>
           <w:rFonts w:ascii="Century Schoolbook" w:hAnsi="Century Schoolbook"/>
-          <w:sz w:val="30"/>
-        </w:rPr>
-        <w:t xml:space="preserve">1) </w:t>
-      </w:r>
-      <w:r>
-        <w:rPr>
-          <w:rFonts w:ascii="Century Schoolbook" w:hAnsi="Century Schoolbook"/>
-          <w:sz w:val="30"/>
-        </w:rPr>
-        <w:t>Створити додаток виконуючий розрахунки згідно вашого завдання.</w:t>
-      </w:r>
+          <w:b/>
+          <w:bCs/>
+          <w:sz w:val="30"/>
+        </w:rPr>
+        <w:t>Послідовність виконання:</w:t>
+      </w:r>
+    </w:p>
+    <w:p>
+      <w:pPr>
+        <w:pStyle w:val="ListParagraph"/>
+        <w:numPr>
+          <w:ilvl w:val="0"/>
+          <w:numId w:val="3"/>
+        </w:numPr>
+        <w:tabs>
+          <w:tab w:val="left" w:pos="7938"/>
+        </w:tabs>
+        <w:ind w:right="81"/>
+        <w:rPr>
+          <w:rFonts w:ascii="Century Schoolbook" w:hAnsi="Century Schoolbook"/>
+          <w:sz w:val="30"/>
+        </w:rPr>
+      </w:pPr>
+      <w:bookmarkStart w:id="0" w:name="_Hlk210838914"/>
+      <w:r>
+        <w:rPr>
+          <w:rFonts w:ascii="Century Schoolbook" w:hAnsi="Century Schoolbook"/>
+          <w:sz w:val="30"/>
+        </w:rPr>
+        <w:t>Створити додаток виконуючий дії згідно вашого завдання.</w:t>
+      </w:r>
+    </w:p>
+    <w:bookmarkEnd w:id="0"/>
+    <w:p>
+      <w:pPr>
+        <w:tabs>
+          <w:tab w:val="left" w:pos="7938"/>
+        </w:tabs>
+        <w:ind w:right="81"/>
+        <w:rPr>
+          <w:rFonts w:ascii="Century Schoolbook" w:hAnsi="Century Schoolbook"/>
+          <w:sz w:val="30"/>
+          <w:lang w:val="ru-RU"/>
+        </w:rPr>
+      </w:pPr>
     </w:p>
     <w:p>
       <w:pPr>
@@ -945,88 +1051,89 @@
     </w:p>
     <w:p>
       <w:pPr>
-        <w:pStyle w:val="BodyText"/>
+        <w:pStyle w:val="ListParagraph"/>
         <w:numPr>
           <w:ilvl w:val="0"/>
-          <w:numId w:val="2"/>
+          <w:numId w:val="4"/>
         </w:numPr>
-        <w:spacing w:before="13"/>
-        <w:rPr>
-          <w:rFonts w:ascii="Century Schoolbook" w:hAnsi="Century Schoolbook"/>
-          <w:sz w:val="28"/>
+        <w:rPr>
+          <w:rFonts w:ascii="Century Schoolbook" w:hAnsi="Century Schoolbook"/>
+          <w:sz w:val="30"/>
+          <w:szCs w:val="24"/>
         </w:rPr>
       </w:pPr>
       <w:r>
         <w:rPr>
           <w:rFonts w:ascii="Century Schoolbook" w:hAnsi="Century Schoolbook"/>
           <w:sz w:val="30"/>
-        </w:rPr>
-        <w:t>Створити додаток виконуючий розрахунки згідно вашого</w:t>
-      </w:r>
-      <w:r>
-        <w:rPr>
-          <w:rFonts w:ascii="Century Schoolbook" w:hAnsi="Century Schoolbook"/>
-          <w:sz w:val="30"/>
-        </w:rPr>
-        <w:t xml:space="preserve"> </w:t>
-      </w:r>
-      <w:r>
-        <w:rPr>
-          <w:rFonts w:ascii="Century Schoolbook" w:hAnsi="Century Schoolbook"/>
-          <w:sz w:val="30"/>
-        </w:rPr>
-        <w:t>завдання</w:t>
-      </w:r>
-      <w:r>
-        <w:t>.</w:t>
+          <w:szCs w:val="24"/>
+        </w:rPr>
+        <w:t>Створити додаток виконуючий дії згідно вашого завдання.</w:t>
       </w:r>
     </w:p>
     <w:p>
       <w:pPr>
-        <w:pStyle w:val="BodyText"/>
-        <w:spacing w:before="13"/>
         <w:ind w:left="360"/>
         <w:rPr>
           <w:rFonts w:ascii="Century Schoolbook" w:hAnsi="Century Schoolbook"/>
-          <w:sz w:val="28"/>
+          <w:sz w:val="30"/>
+          <w:szCs w:val="24"/>
         </w:rPr>
       </w:pPr>
-      <w:r>
-        <w:drawing>
-          <wp:inline distT="0" distB="0" distL="0" distR="0" wp14:anchorId="213788BC" wp14:editId="0F486476">
-            <wp:extent cx="2163355" cy="1381125"/>
-            <wp:effectExtent l="0" t="0" r="8890" b="0"/>
-            <wp:docPr id="568302589" name="Picture 1"/>
-            <wp:cNvGraphicFramePr>
-              <a:graphicFrameLocks xmlns:a="http://schemas.openxmlformats.org/drawingml/2006/main" noChangeAspect="1"/>
-            </wp:cNvGraphicFramePr>
-            <a:graphic xmlns:a="http://schemas.openxmlformats.org/drawingml/2006/main">
-              <a:graphicData uri="http://schemas.openxmlformats.org/drawingml/2006/picture">
-                <pic:pic xmlns:pic="http://schemas.openxmlformats.org/drawingml/2006/picture">
-                  <pic:nvPicPr>
-                    <pic:cNvPr id="568302589" name=""/>
-                    <pic:cNvPicPr/>
-                  </pic:nvPicPr>
-                  <pic:blipFill>
-                    <a:blip r:embed="rId7"/>
-                    <a:stretch>
-                      <a:fillRect/>
-                    </a:stretch>
-                  </pic:blipFill>
-                  <pic:spPr>
-                    <a:xfrm>
-                      <a:off x="0" y="0"/>
-                      <a:ext cx="2170191" cy="1385489"/>
-                    </a:xfrm>
-                    <a:prstGeom prst="rect">
-                      <a:avLst/>
-                    </a:prstGeom>
-                  </pic:spPr>
-                </pic:pic>
-              </a:graphicData>
-            </a:graphic>
-          </wp:inline>
-        </w:drawing>
+    </w:p>
+    <w:p>
+      <w:pPr>
+        <w:ind w:left="360"/>
+        <w:rPr>
+          <w:rFonts w:ascii="Century Schoolbook" w:hAnsi="Century Schoolbook"/>
+          <w:sz w:val="30"/>
+          <w:szCs w:val="24"/>
+          <w:lang w:val="en-US"/>
+        </w:rPr>
+      </w:pPr>
+      <w:r>
+        <w:rPr>
+          <w:rFonts w:ascii="Century Schoolbook" w:hAnsi="Century Schoolbook"/>
+          <w:sz w:val="30"/>
+          <w:szCs w:val="24"/>
+        </w:rPr>
+        <w:t xml:space="preserve">14. Подвоєння кожного </w:t>
+      </w:r>
+      <w:proofErr w:type="spellStart"/>
+      <w:r>
+        <w:rPr>
+          <w:rFonts w:ascii="Century Schoolbook" w:hAnsi="Century Schoolbook"/>
+          <w:sz w:val="30"/>
+          <w:szCs w:val="24"/>
+        </w:rPr>
+        <w:t>симола</w:t>
+      </w:r>
+      <w:proofErr w:type="spellEnd"/>
+      <w:r>
+        <w:rPr>
+          <w:rFonts w:ascii="Century Schoolbook" w:hAnsi="Century Schoolbook"/>
+          <w:sz w:val="30"/>
+          <w:szCs w:val="24"/>
+        </w:rPr>
+        <w:t xml:space="preserve"> в </w:t>
+      </w:r>
+      <w:proofErr w:type="spellStart"/>
+      <w:r>
+        <w:rPr>
+          <w:rFonts w:ascii="Century Schoolbook" w:hAnsi="Century Schoolbook"/>
+          <w:sz w:val="30"/>
+          <w:szCs w:val="24"/>
+        </w:rPr>
+        <w:t>строці</w:t>
+      </w:r>
+      <w:proofErr w:type="spellEnd"/>
+      <w:r>
+        <w:rPr>
+          <w:rFonts w:ascii="Century Schoolbook" w:hAnsi="Century Schoolbook"/>
+          <w:sz w:val="30"/>
+          <w:szCs w:val="24"/>
+        </w:rPr>
+        <w:t>.</w:t>
       </w:r>
     </w:p>
     <w:p>
@@ -1051,6 +1158,51 @@
           <w:szCs w:val="28"/>
         </w:rPr>
         <w:t xml:space="preserve">Посилання на GitHub: </w:t>
+      </w:r>
+      <w:hyperlink r:id="rId7" w:history="1">
+        <w:r>
+          <w:rPr>
+            <w:rStyle w:val="Hyperlink"/>
+            <w:rFonts w:ascii="Century Schoolbook" w:hAnsi="Century Schoolbook"/>
+            <w:color w:val="00B0F0"/>
+            <w:sz w:val="28"/>
+            <w:szCs w:val="28"/>
+            <w:u w:val="none"/>
+          </w:rPr>
+          <w:t>Посилання</w:t>
+        </w:r>
+      </w:hyperlink>
+    </w:p>
+    <w:p>
+      <w:pPr>
+        <w:pStyle w:val="BodyText"/>
+        <w:spacing w:before="13"/>
+      </w:pPr>
+      <w:r>
+        <w:rPr>
+          <w:rFonts w:ascii="Century Schoolbook" w:hAnsi="Century Schoolbook"/>
+          <w:sz w:val="28"/>
+          <w:szCs w:val="28"/>
+        </w:rPr>
+        <w:t xml:space="preserve">Посилання на мій </w:t>
+      </w:r>
+      <w:proofErr w:type="spellStart"/>
+      <w:r>
+        <w:rPr>
+          <w:rFonts w:ascii="Century Schoolbook" w:hAnsi="Century Schoolbook"/>
+          <w:sz w:val="28"/>
+          <w:szCs w:val="28"/>
+        </w:rPr>
+        <w:t>коміт</w:t>
+      </w:r>
+      <w:proofErr w:type="spellEnd"/>
+      <w:r>
+        <w:rPr>
+          <w:rFonts w:ascii="Century Schoolbook" w:hAnsi="Century Schoolbook"/>
+          <w:sz w:val="28"/>
+          <w:szCs w:val="28"/>
+        </w:rPr>
+        <w:t xml:space="preserve"> на GitHub: </w:t>
       </w:r>
       <w:hyperlink r:id="rId8" w:history="1">
         <w:r>
@@ -1062,29 +1214,7 @@
             <w:szCs w:val="28"/>
             <w:u w:val="none"/>
           </w:rPr>
-          <w:t>Пос</w:t>
-        </w:r>
-        <w:r>
-          <w:rPr>
-            <w:rStyle w:val="Hyperlink"/>
-            <w:rFonts w:ascii="Century Schoolbook" w:hAnsi="Century Schoolbook"/>
-            <w:color w:val="00B0F0"/>
-            <w:sz w:val="28"/>
-            <w:szCs w:val="28"/>
-            <w:u w:val="none"/>
-          </w:rPr>
-          <w:t>и</w:t>
-        </w:r>
-        <w:r>
-          <w:rPr>
-            <w:rStyle w:val="Hyperlink"/>
-            <w:rFonts w:ascii="Century Schoolbook" w:hAnsi="Century Schoolbook"/>
-            <w:color w:val="00B0F0"/>
-            <w:sz w:val="28"/>
-            <w:szCs w:val="28"/>
-            <w:u w:val="none"/>
-          </w:rPr>
-          <w:t>лання</w:t>
+          <w:t>Посилання</w:t>
         </w:r>
       </w:hyperlink>
     </w:p>
@@ -1092,55 +1222,6 @@
       <w:pPr>
         <w:pStyle w:val="BodyText"/>
         <w:spacing w:before="13"/>
-      </w:pPr>
-      <w:r>
-        <w:rPr>
-          <w:rFonts w:ascii="Century Schoolbook" w:hAnsi="Century Schoolbook"/>
-          <w:sz w:val="28"/>
-          <w:szCs w:val="28"/>
-        </w:rPr>
-        <w:t xml:space="preserve">Посилання на мій коміт на GitHub: </w:t>
-      </w:r>
-      <w:hyperlink r:id="rId9" w:history="1">
-        <w:r>
-          <w:rPr>
-            <w:rStyle w:val="Hyperlink"/>
-            <w:rFonts w:ascii="Century Schoolbook" w:hAnsi="Century Schoolbook"/>
-            <w:color w:val="00B0F0"/>
-            <w:sz w:val="28"/>
-            <w:szCs w:val="28"/>
-            <w:u w:val="none"/>
-          </w:rPr>
-          <w:t>По</w:t>
-        </w:r>
-        <w:r>
-          <w:rPr>
-            <w:rStyle w:val="Hyperlink"/>
-            <w:rFonts w:ascii="Century Schoolbook" w:hAnsi="Century Schoolbook"/>
-            <w:color w:val="00B0F0"/>
-            <w:sz w:val="28"/>
-            <w:szCs w:val="28"/>
-            <w:u w:val="none"/>
-          </w:rPr>
-          <w:t>с</w:t>
-        </w:r>
-        <w:r>
-          <w:rPr>
-            <w:rStyle w:val="Hyperlink"/>
-            <w:rFonts w:ascii="Century Schoolbook" w:hAnsi="Century Schoolbook"/>
-            <w:color w:val="00B0F0"/>
-            <w:sz w:val="28"/>
-            <w:szCs w:val="28"/>
-            <w:u w:val="none"/>
-          </w:rPr>
-          <w:t>илання</w:t>
-        </w:r>
-      </w:hyperlink>
-    </w:p>
-    <w:p>
-      <w:pPr>
-        <w:pStyle w:val="BodyText"/>
-        <w:spacing w:before="13"/>
         <w:rPr>
           <w:rFonts w:ascii="Century Schoolbook" w:hAnsi="Century Schoolbook"/>
           <w:sz w:val="28"/>
@@ -1159,6 +1240,7 @@
           <w:bCs/>
           <w:sz w:val="28"/>
           <w:szCs w:val="28"/>
+          <w:lang w:val="en-US"/>
         </w:rPr>
       </w:pPr>
       <w:r>
@@ -1169,7 +1251,17 @@
           <w:sz w:val="28"/>
           <w:szCs w:val="28"/>
         </w:rPr>
-        <w:t>Код для розрахунку функції</w:t>
+        <w:t xml:space="preserve">Код для розрахунку </w:t>
+      </w:r>
+      <w:r>
+        <w:rPr>
+          <w:rFonts w:ascii="Century Schoolbook" w:hAnsi="Century Schoolbook"/>
+          <w:b/>
+          <w:bCs/>
+          <w:sz w:val="28"/>
+          <w:szCs w:val="28"/>
+        </w:rPr>
+        <w:t>строки</w:t>
       </w:r>
     </w:p>
     <w:p>
@@ -1201,7 +1293,7 @@
           <w:color w:val="ABB2BF"/>
           <w:sz w:val="20"/>
           <w:szCs w:val="20"/>
-          <w:lang w:eastAsia="ru-UA"/>
+          <w:lang w:val="ru-UA" w:eastAsia="ru-UA"/>
         </w:rPr>
       </w:pPr>
       <w:r>
@@ -1210,7 +1302,7 @@
           <w:color w:val="C678DD"/>
           <w:sz w:val="20"/>
           <w:szCs w:val="20"/>
-          <w:lang w:eastAsia="ru-UA"/>
+          <w:lang w:val="ru-UA" w:eastAsia="ru-UA"/>
         </w:rPr>
         <w:t xml:space="preserve">#include </w:t>
       </w:r>
@@ -1220,17 +1312,39 @@
           <w:color w:val="98C379"/>
           <w:sz w:val="20"/>
           <w:szCs w:val="20"/>
-          <w:lang w:eastAsia="ru-UA"/>
-        </w:rPr>
-        <w:t>&lt;stdio.h&gt;</w:t>
-      </w:r>
+          <w:lang w:val="ru-UA" w:eastAsia="ru-UA"/>
+        </w:rPr>
+        <w:t>&lt;</w:t>
+      </w:r>
+      <w:proofErr w:type="spellStart"/>
       <w:r>
         <w:rPr>
           <w:rFonts w:eastAsia="Times New Roman"/>
           <w:color w:val="98C379"/>
           <w:sz w:val="20"/>
           <w:szCs w:val="20"/>
-          <w:lang w:eastAsia="ru-UA"/>
+          <w:lang w:val="ru-UA" w:eastAsia="ru-UA"/>
+        </w:rPr>
+        <w:t>stdio.h</w:t>
+      </w:r>
+      <w:proofErr w:type="spellEnd"/>
+      <w:r>
+        <w:rPr>
+          <w:rFonts w:eastAsia="Times New Roman"/>
+          <w:color w:val="98C379"/>
+          <w:sz w:val="20"/>
+          <w:szCs w:val="20"/>
+          <w:lang w:val="ru-UA" w:eastAsia="ru-UA"/>
+        </w:rPr>
+        <w:t>&gt;</w:t>
+      </w:r>
+      <w:r>
+        <w:rPr>
+          <w:rFonts w:eastAsia="Times New Roman"/>
+          <w:color w:val="98C379"/>
+          <w:sz w:val="20"/>
+          <w:szCs w:val="20"/>
+          <w:lang w:val="ru-UA" w:eastAsia="ru-UA"/>
         </w:rPr>
         <w:br/>
       </w:r>
@@ -1240,7 +1354,7 @@
           <w:color w:val="C678DD"/>
           <w:sz w:val="20"/>
           <w:szCs w:val="20"/>
-          <w:lang w:eastAsia="ru-UA"/>
+          <w:lang w:val="ru-UA" w:eastAsia="ru-UA"/>
         </w:rPr>
         <w:t xml:space="preserve">#include </w:t>
       </w:r>
@@ -1250,67 +1364,271 @@
           <w:color w:val="98C379"/>
           <w:sz w:val="20"/>
           <w:szCs w:val="20"/>
-          <w:lang w:eastAsia="ru-UA"/>
-        </w:rPr>
-        <w:t>&lt;math.h&gt;</w:t>
-      </w:r>
+          <w:lang w:val="ru-UA" w:eastAsia="ru-UA"/>
+        </w:rPr>
+        <w:t>&lt;</w:t>
+      </w:r>
+      <w:proofErr w:type="spellStart"/>
       <w:r>
         <w:rPr>
           <w:rFonts w:eastAsia="Times New Roman"/>
           <w:color w:val="98C379"/>
           <w:sz w:val="20"/>
           <w:szCs w:val="20"/>
-          <w:lang w:eastAsia="ru-UA"/>
+          <w:lang w:val="ru-UA" w:eastAsia="ru-UA"/>
+        </w:rPr>
+        <w:t>string.h</w:t>
+      </w:r>
+      <w:proofErr w:type="spellEnd"/>
+      <w:r>
+        <w:rPr>
+          <w:rFonts w:eastAsia="Times New Roman"/>
+          <w:color w:val="98C379"/>
+          <w:sz w:val="20"/>
+          <w:szCs w:val="20"/>
+          <w:lang w:val="ru-UA" w:eastAsia="ru-UA"/>
+        </w:rPr>
+        <w:t>&gt;</w:t>
+      </w:r>
+      <w:r>
+        <w:rPr>
+          <w:rFonts w:eastAsia="Times New Roman"/>
+          <w:color w:val="98C379"/>
+          <w:sz w:val="20"/>
+          <w:szCs w:val="20"/>
+          <w:lang w:val="ru-UA" w:eastAsia="ru-UA"/>
         </w:rPr>
         <w:br/>
       </w:r>
       <w:r>
         <w:rPr>
           <w:rFonts w:eastAsia="Times New Roman"/>
+          <w:color w:val="C678DD"/>
+          <w:sz w:val="20"/>
+          <w:szCs w:val="20"/>
+          <w:lang w:val="ru-UA" w:eastAsia="ru-UA"/>
+        </w:rPr>
+        <w:t xml:space="preserve">#include </w:t>
+      </w:r>
+      <w:r>
+        <w:rPr>
+          <w:rFonts w:eastAsia="Times New Roman"/>
           <w:color w:val="98C379"/>
           <w:sz w:val="20"/>
           <w:szCs w:val="20"/>
-          <w:lang w:eastAsia="ru-UA"/>
+          <w:lang w:val="ru-UA" w:eastAsia="ru-UA"/>
+        </w:rPr>
+        <w:t>&lt;</w:t>
+      </w:r>
+      <w:proofErr w:type="spellStart"/>
+      <w:r>
+        <w:rPr>
+          <w:rFonts w:eastAsia="Times New Roman"/>
+          <w:color w:val="98C379"/>
+          <w:sz w:val="20"/>
+          <w:szCs w:val="20"/>
+          <w:lang w:val="ru-UA" w:eastAsia="ru-UA"/>
+        </w:rPr>
+        <w:t>stdlib.h</w:t>
+      </w:r>
+      <w:proofErr w:type="spellEnd"/>
+      <w:r>
+        <w:rPr>
+          <w:rFonts w:eastAsia="Times New Roman"/>
+          <w:color w:val="98C379"/>
+          <w:sz w:val="20"/>
+          <w:szCs w:val="20"/>
+          <w:lang w:val="ru-UA" w:eastAsia="ru-UA"/>
+        </w:rPr>
+        <w:t>&gt;</w:t>
+      </w:r>
+      <w:r>
+        <w:rPr>
+          <w:rFonts w:eastAsia="Times New Roman"/>
+          <w:color w:val="98C379"/>
+          <w:sz w:val="20"/>
+          <w:szCs w:val="20"/>
+          <w:lang w:val="ru-UA" w:eastAsia="ru-UA"/>
         </w:rPr>
         <w:br/>
       </w:r>
       <w:r>
         <w:rPr>
           <w:rFonts w:eastAsia="Times New Roman"/>
+          <w:color w:val="98C379"/>
+          <w:sz w:val="20"/>
+          <w:szCs w:val="20"/>
+          <w:lang w:val="ru-UA" w:eastAsia="ru-UA"/>
+        </w:rPr>
+        <w:br/>
+      </w:r>
+      <w:r>
+        <w:rPr>
+          <w:rFonts w:eastAsia="Times New Roman"/>
           <w:color w:val="C678DD"/>
           <w:sz w:val="20"/>
           <w:szCs w:val="20"/>
-          <w:lang w:eastAsia="ru-UA"/>
-        </w:rPr>
-        <w:t xml:space="preserve">int </w:t>
-      </w:r>
+          <w:lang w:val="ru-UA" w:eastAsia="ru-UA"/>
+        </w:rPr>
+        <w:t xml:space="preserve">#define </w:t>
+      </w:r>
+      <w:r>
+        <w:rPr>
+          <w:rFonts w:eastAsia="Times New Roman"/>
+          <w:color w:val="ABB2BF"/>
+          <w:sz w:val="20"/>
+          <w:szCs w:val="20"/>
+          <w:lang w:val="ru-UA" w:eastAsia="ru-UA"/>
+        </w:rPr>
+        <w:t xml:space="preserve">MAX_INPUT_SIZE </w:t>
+      </w:r>
+      <w:r>
+        <w:rPr>
+          <w:rFonts w:eastAsia="Times New Roman"/>
+          <w:color w:val="D19A66"/>
+          <w:sz w:val="20"/>
+          <w:szCs w:val="20"/>
+          <w:lang w:val="ru-UA" w:eastAsia="ru-UA"/>
+        </w:rPr>
+        <w:t>101</w:t>
+      </w:r>
+      <w:r>
+        <w:rPr>
+          <w:rFonts w:eastAsia="Times New Roman"/>
+          <w:color w:val="D19A66"/>
+          <w:sz w:val="20"/>
+          <w:szCs w:val="20"/>
+          <w:lang w:val="ru-UA" w:eastAsia="ru-UA"/>
+        </w:rPr>
+        <w:br/>
+      </w:r>
+      <w:r>
+        <w:rPr>
+          <w:rFonts w:eastAsia="Times New Roman"/>
+          <w:color w:val="D19A66"/>
+          <w:sz w:val="20"/>
+          <w:szCs w:val="20"/>
+          <w:lang w:val="ru-UA" w:eastAsia="ru-UA"/>
+        </w:rPr>
+        <w:br/>
+      </w:r>
+      <w:proofErr w:type="spellStart"/>
+      <w:r>
+        <w:rPr>
+          <w:rFonts w:eastAsia="Times New Roman"/>
+          <w:color w:val="C678DD"/>
+          <w:sz w:val="20"/>
+          <w:szCs w:val="20"/>
+          <w:lang w:val="ru-UA" w:eastAsia="ru-UA"/>
+        </w:rPr>
+        <w:t>char</w:t>
+      </w:r>
+      <w:proofErr w:type="spellEnd"/>
+      <w:r>
+        <w:rPr>
+          <w:rFonts w:eastAsia="Times New Roman"/>
+          <w:color w:val="ABB2BF"/>
+          <w:sz w:val="20"/>
+          <w:szCs w:val="20"/>
+          <w:lang w:val="ru-UA" w:eastAsia="ru-UA"/>
+        </w:rPr>
+        <w:t xml:space="preserve">* </w:t>
+      </w:r>
+      <w:proofErr w:type="spellStart"/>
       <w:r>
         <w:rPr>
           <w:rFonts w:eastAsia="Times New Roman"/>
           <w:color w:val="61AFEF"/>
           <w:sz w:val="20"/>
           <w:szCs w:val="20"/>
-          <w:lang w:eastAsia="ru-UA"/>
-        </w:rPr>
-        <w:t>main</w:t>
-      </w:r>
-      <w:r>
-        <w:rPr>
-          <w:rFonts w:eastAsia="Times New Roman"/>
-          <w:color w:val="ABB2BF"/>
-          <w:sz w:val="20"/>
-          <w:szCs w:val="20"/>
-          <w:lang w:eastAsia="ru-UA"/>
-        </w:rPr>
-        <w:t>() {</w:t>
-      </w:r>
-      <w:r>
-        <w:rPr>
-          <w:rFonts w:eastAsia="Times New Roman"/>
-          <w:color w:val="ABB2BF"/>
-          <w:sz w:val="20"/>
-          <w:szCs w:val="20"/>
-          <w:lang w:eastAsia="ru-UA"/>
+          <w:lang w:val="ru-UA" w:eastAsia="ru-UA"/>
+        </w:rPr>
+        <w:t>double_characters</w:t>
+      </w:r>
+      <w:proofErr w:type="spellEnd"/>
+      <w:r>
+        <w:rPr>
+          <w:rFonts w:eastAsia="Times New Roman"/>
+          <w:color w:val="ABB2BF"/>
+          <w:sz w:val="20"/>
+          <w:szCs w:val="20"/>
+          <w:lang w:val="ru-UA" w:eastAsia="ru-UA"/>
+        </w:rPr>
+        <w:t>(</w:t>
+      </w:r>
+      <w:proofErr w:type="spellStart"/>
+      <w:r>
+        <w:rPr>
+          <w:rFonts w:eastAsia="Times New Roman"/>
+          <w:color w:val="C678DD"/>
+          <w:sz w:val="20"/>
+          <w:szCs w:val="20"/>
+          <w:lang w:val="ru-UA" w:eastAsia="ru-UA"/>
+        </w:rPr>
+        <w:t>const</w:t>
+      </w:r>
+      <w:proofErr w:type="spellEnd"/>
+      <w:r>
+        <w:rPr>
+          <w:rFonts w:eastAsia="Times New Roman"/>
+          <w:color w:val="C678DD"/>
+          <w:sz w:val="20"/>
+          <w:szCs w:val="20"/>
+          <w:lang w:val="ru-UA" w:eastAsia="ru-UA"/>
+        </w:rPr>
+        <w:t xml:space="preserve"> </w:t>
+      </w:r>
+      <w:proofErr w:type="spellStart"/>
+      <w:r>
+        <w:rPr>
+          <w:rFonts w:eastAsia="Times New Roman"/>
+          <w:color w:val="C678DD"/>
+          <w:sz w:val="20"/>
+          <w:szCs w:val="20"/>
+          <w:lang w:val="ru-UA" w:eastAsia="ru-UA"/>
+        </w:rPr>
+        <w:t>char</w:t>
+      </w:r>
+      <w:proofErr w:type="spellEnd"/>
+      <w:r>
+        <w:rPr>
+          <w:rFonts w:eastAsia="Times New Roman"/>
+          <w:color w:val="ABB2BF"/>
+          <w:sz w:val="20"/>
+          <w:szCs w:val="20"/>
+          <w:lang w:val="ru-UA" w:eastAsia="ru-UA"/>
+        </w:rPr>
+        <w:t xml:space="preserve">* </w:t>
+      </w:r>
+      <w:proofErr w:type="spellStart"/>
+      <w:r>
+        <w:rPr>
+          <w:rFonts w:eastAsia="Times New Roman"/>
+          <w:color w:val="D19A66"/>
+          <w:sz w:val="20"/>
+          <w:szCs w:val="20"/>
+          <w:lang w:val="ru-UA" w:eastAsia="ru-UA"/>
+        </w:rPr>
+        <w:t>input_string</w:t>
+      </w:r>
+      <w:proofErr w:type="spellEnd"/>
+      <w:r>
+        <w:rPr>
+          <w:rFonts w:eastAsia="Times New Roman"/>
+          <w:color w:val="ABB2BF"/>
+          <w:sz w:val="20"/>
+          <w:szCs w:val="20"/>
+          <w:lang w:val="ru-UA" w:eastAsia="ru-UA"/>
+        </w:rPr>
+        <w:t>) {</w:t>
+      </w:r>
+      <w:r>
+        <w:rPr>
+          <w:rFonts w:eastAsia="Times New Roman"/>
+          <w:color w:val="ABB2BF"/>
+          <w:sz w:val="20"/>
+          <w:szCs w:val="20"/>
+          <w:lang w:val="ru-UA" w:eastAsia="ru-UA"/>
         </w:rPr>
         <w:br/>
         <w:t xml:space="preserve">    </w:t>
@@ -1318,61 +1636,263 @@
       <w:r>
         <w:rPr>
           <w:rFonts w:eastAsia="Times New Roman"/>
-          <w:color w:val="C678DD"/>
-          <w:sz w:val="20"/>
-          <w:szCs w:val="20"/>
-          <w:lang w:eastAsia="ru-UA"/>
-        </w:rPr>
-        <w:t xml:space="preserve">double </w:t>
-      </w:r>
-      <w:r>
-        <w:rPr>
-          <w:rFonts w:eastAsia="Times New Roman"/>
-          <w:color w:val="ABB2BF"/>
-          <w:sz w:val="20"/>
-          <w:szCs w:val="20"/>
-          <w:lang w:eastAsia="ru-UA"/>
-        </w:rPr>
-        <w:t>alpha;</w:t>
-      </w:r>
-      <w:r>
-        <w:rPr>
-          <w:rFonts w:eastAsia="Times New Roman"/>
-          <w:color w:val="ABB2BF"/>
-          <w:sz w:val="20"/>
-          <w:szCs w:val="20"/>
-          <w:lang w:eastAsia="ru-UA"/>
+          <w:color w:val="5C6370"/>
+          <w:sz w:val="20"/>
+          <w:szCs w:val="20"/>
+          <w:lang w:val="ru-UA" w:eastAsia="ru-UA"/>
+        </w:rPr>
+        <w:t xml:space="preserve">// 1. </w:t>
+      </w:r>
+      <w:proofErr w:type="spellStart"/>
+      <w:r>
+        <w:rPr>
+          <w:rFonts w:eastAsia="Times New Roman"/>
+          <w:color w:val="5C6370"/>
+          <w:sz w:val="20"/>
+          <w:szCs w:val="20"/>
+          <w:lang w:val="ru-UA" w:eastAsia="ru-UA"/>
+        </w:rPr>
+        <w:t>Calculate</w:t>
+      </w:r>
+      <w:proofErr w:type="spellEnd"/>
+      <w:r>
+        <w:rPr>
+          <w:rFonts w:eastAsia="Times New Roman"/>
+          <w:color w:val="5C6370"/>
+          <w:sz w:val="20"/>
+          <w:szCs w:val="20"/>
+          <w:lang w:val="ru-UA" w:eastAsia="ru-UA"/>
+        </w:rPr>
+        <w:t xml:space="preserve"> </w:t>
+      </w:r>
+      <w:proofErr w:type="spellStart"/>
+      <w:r>
+        <w:rPr>
+          <w:rFonts w:eastAsia="Times New Roman"/>
+          <w:color w:val="5C6370"/>
+          <w:sz w:val="20"/>
+          <w:szCs w:val="20"/>
+          <w:lang w:val="ru-UA" w:eastAsia="ru-UA"/>
+        </w:rPr>
+        <w:t>the</w:t>
+      </w:r>
+      <w:proofErr w:type="spellEnd"/>
+      <w:r>
+        <w:rPr>
+          <w:rFonts w:eastAsia="Times New Roman"/>
+          <w:color w:val="5C6370"/>
+          <w:sz w:val="20"/>
+          <w:szCs w:val="20"/>
+          <w:lang w:val="ru-UA" w:eastAsia="ru-UA"/>
+        </w:rPr>
+        <w:t xml:space="preserve"> </w:t>
+      </w:r>
+      <w:proofErr w:type="spellStart"/>
+      <w:r>
+        <w:rPr>
+          <w:rFonts w:eastAsia="Times New Roman"/>
+          <w:color w:val="5C6370"/>
+          <w:sz w:val="20"/>
+          <w:szCs w:val="20"/>
+          <w:lang w:val="ru-UA" w:eastAsia="ru-UA"/>
+        </w:rPr>
+        <w:t>length</w:t>
+      </w:r>
+      <w:proofErr w:type="spellEnd"/>
+      <w:r>
+        <w:rPr>
+          <w:rFonts w:eastAsia="Times New Roman"/>
+          <w:color w:val="5C6370"/>
+          <w:sz w:val="20"/>
+          <w:szCs w:val="20"/>
+          <w:lang w:val="ru-UA" w:eastAsia="ru-UA"/>
+        </w:rPr>
+        <w:t xml:space="preserve"> </w:t>
+      </w:r>
+      <w:proofErr w:type="spellStart"/>
+      <w:r>
+        <w:rPr>
+          <w:rFonts w:eastAsia="Times New Roman"/>
+          <w:color w:val="5C6370"/>
+          <w:sz w:val="20"/>
+          <w:szCs w:val="20"/>
+          <w:lang w:val="ru-UA" w:eastAsia="ru-UA"/>
+        </w:rPr>
+        <w:t>of</w:t>
+      </w:r>
+      <w:proofErr w:type="spellEnd"/>
+      <w:r>
+        <w:rPr>
+          <w:rFonts w:eastAsia="Times New Roman"/>
+          <w:color w:val="5C6370"/>
+          <w:sz w:val="20"/>
+          <w:szCs w:val="20"/>
+          <w:lang w:val="ru-UA" w:eastAsia="ru-UA"/>
+        </w:rPr>
+        <w:t xml:space="preserve"> </w:t>
+      </w:r>
+      <w:proofErr w:type="spellStart"/>
+      <w:r>
+        <w:rPr>
+          <w:rFonts w:eastAsia="Times New Roman"/>
+          <w:color w:val="5C6370"/>
+          <w:sz w:val="20"/>
+          <w:szCs w:val="20"/>
+          <w:lang w:val="ru-UA" w:eastAsia="ru-UA"/>
+        </w:rPr>
+        <w:t>the</w:t>
+      </w:r>
+      <w:proofErr w:type="spellEnd"/>
+      <w:r>
+        <w:rPr>
+          <w:rFonts w:eastAsia="Times New Roman"/>
+          <w:color w:val="5C6370"/>
+          <w:sz w:val="20"/>
+          <w:szCs w:val="20"/>
+          <w:lang w:val="ru-UA" w:eastAsia="ru-UA"/>
+        </w:rPr>
+        <w:t xml:space="preserve"> </w:t>
+      </w:r>
+      <w:proofErr w:type="spellStart"/>
+      <w:r>
+        <w:rPr>
+          <w:rFonts w:eastAsia="Times New Roman"/>
+          <w:color w:val="5C6370"/>
+          <w:sz w:val="20"/>
+          <w:szCs w:val="20"/>
+          <w:lang w:val="ru-UA" w:eastAsia="ru-UA"/>
+        </w:rPr>
+        <w:t>input</w:t>
+      </w:r>
+      <w:proofErr w:type="spellEnd"/>
+      <w:r>
+        <w:rPr>
+          <w:rFonts w:eastAsia="Times New Roman"/>
+          <w:color w:val="5C6370"/>
+          <w:sz w:val="20"/>
+          <w:szCs w:val="20"/>
+          <w:lang w:val="ru-UA" w:eastAsia="ru-UA"/>
+        </w:rPr>
+        <w:t xml:space="preserve"> </w:t>
+      </w:r>
+      <w:proofErr w:type="spellStart"/>
+      <w:r>
+        <w:rPr>
+          <w:rFonts w:eastAsia="Times New Roman"/>
+          <w:color w:val="5C6370"/>
+          <w:sz w:val="20"/>
+          <w:szCs w:val="20"/>
+          <w:lang w:val="ru-UA" w:eastAsia="ru-UA"/>
+        </w:rPr>
+        <w:t>string</w:t>
+      </w:r>
+      <w:proofErr w:type="spellEnd"/>
+      <w:r>
+        <w:rPr>
+          <w:rFonts w:eastAsia="Times New Roman"/>
+          <w:color w:val="5C6370"/>
+          <w:sz w:val="20"/>
+          <w:szCs w:val="20"/>
+          <w:lang w:val="ru-UA" w:eastAsia="ru-UA"/>
         </w:rPr>
         <w:br/>
         <w:t xml:space="preserve">    </w:t>
       </w:r>
-      <w:r>
-        <w:rPr>
-          <w:rFonts w:eastAsia="Times New Roman"/>
-          <w:color w:val="C678DD"/>
-          <w:sz w:val="20"/>
-          <w:szCs w:val="20"/>
-          <w:lang w:eastAsia="ru-UA"/>
-        </w:rPr>
-        <w:t xml:space="preserve">double </w:t>
-      </w:r>
-      <w:r>
-        <w:rPr>
-          <w:rFonts w:eastAsia="Times New Roman"/>
-          <w:color w:val="ABB2BF"/>
-          <w:sz w:val="20"/>
-          <w:szCs w:val="20"/>
-          <w:lang w:eastAsia="ru-UA"/>
-        </w:rPr>
-        <w:t>z1, z2;</w:t>
-      </w:r>
-      <w:r>
-        <w:rPr>
-          <w:rFonts w:eastAsia="Times New Roman"/>
-          <w:color w:val="ABB2BF"/>
-          <w:sz w:val="20"/>
-          <w:szCs w:val="20"/>
-          <w:lang w:eastAsia="ru-UA"/>
+      <w:proofErr w:type="spellStart"/>
+      <w:r>
+        <w:rPr>
+          <w:rFonts w:eastAsia="Times New Roman"/>
+          <w:color w:val="E5C07B"/>
+          <w:sz w:val="20"/>
+          <w:szCs w:val="20"/>
+          <w:lang w:val="ru-UA" w:eastAsia="ru-UA"/>
+        </w:rPr>
+        <w:t>size_t</w:t>
+      </w:r>
+      <w:proofErr w:type="spellEnd"/>
+      <w:r>
+        <w:rPr>
+          <w:rFonts w:eastAsia="Times New Roman"/>
+          <w:color w:val="E5C07B"/>
+          <w:sz w:val="20"/>
+          <w:szCs w:val="20"/>
+          <w:lang w:val="ru-UA" w:eastAsia="ru-UA"/>
+        </w:rPr>
+        <w:t xml:space="preserve"> </w:t>
+      </w:r>
+      <w:proofErr w:type="spellStart"/>
+      <w:r>
+        <w:rPr>
+          <w:rFonts w:eastAsia="Times New Roman"/>
+          <w:color w:val="ABB2BF"/>
+          <w:sz w:val="20"/>
+          <w:szCs w:val="20"/>
+          <w:lang w:val="ru-UA" w:eastAsia="ru-UA"/>
+        </w:rPr>
+        <w:t>input_length</w:t>
+      </w:r>
+      <w:proofErr w:type="spellEnd"/>
+      <w:r>
+        <w:rPr>
+          <w:rFonts w:eastAsia="Times New Roman"/>
+          <w:color w:val="ABB2BF"/>
+          <w:sz w:val="20"/>
+          <w:szCs w:val="20"/>
+          <w:lang w:val="ru-UA" w:eastAsia="ru-UA"/>
+        </w:rPr>
+        <w:t xml:space="preserve"> = </w:t>
+      </w:r>
+      <w:proofErr w:type="spellStart"/>
+      <w:r>
+        <w:rPr>
+          <w:rFonts w:eastAsia="Times New Roman"/>
+          <w:color w:val="61AFEF"/>
+          <w:sz w:val="20"/>
+          <w:szCs w:val="20"/>
+          <w:lang w:val="ru-UA" w:eastAsia="ru-UA"/>
+        </w:rPr>
+        <w:t>strlen</w:t>
+      </w:r>
+      <w:proofErr w:type="spellEnd"/>
+      <w:r>
+        <w:rPr>
+          <w:rFonts w:eastAsia="Times New Roman"/>
+          <w:color w:val="ABB2BF"/>
+          <w:sz w:val="20"/>
+          <w:szCs w:val="20"/>
+          <w:lang w:val="ru-UA" w:eastAsia="ru-UA"/>
+        </w:rPr>
+        <w:t>(</w:t>
+      </w:r>
+      <w:proofErr w:type="spellStart"/>
+      <w:r>
+        <w:rPr>
+          <w:rFonts w:eastAsia="Times New Roman"/>
+          <w:color w:val="D19A66"/>
+          <w:sz w:val="20"/>
+          <w:szCs w:val="20"/>
+          <w:lang w:val="ru-UA" w:eastAsia="ru-UA"/>
+        </w:rPr>
+        <w:t>input_string</w:t>
+      </w:r>
+      <w:proofErr w:type="spellEnd"/>
+      <w:r>
+        <w:rPr>
+          <w:rFonts w:eastAsia="Times New Roman"/>
+          <w:color w:val="ABB2BF"/>
+          <w:sz w:val="20"/>
+          <w:szCs w:val="20"/>
+          <w:lang w:val="ru-UA" w:eastAsia="ru-UA"/>
+        </w:rPr>
+        <w:t>);</w:t>
+      </w:r>
+      <w:r>
+        <w:rPr>
+          <w:rFonts w:eastAsia="Times New Roman"/>
+          <w:color w:val="ABB2BF"/>
+          <w:sz w:val="20"/>
+          <w:szCs w:val="20"/>
+          <w:lang w:val="ru-UA" w:eastAsia="ru-UA"/>
         </w:rPr>
         <w:br/>
       </w:r>
@@ -1382,7 +1902,7 @@
           <w:color w:val="ABB2BF"/>
           <w:sz w:val="20"/>
           <w:szCs w:val="20"/>
-          <w:lang w:eastAsia="ru-UA"/>
+          <w:lang w:val="ru-UA" w:eastAsia="ru-UA"/>
         </w:rPr>
         <w:br/>
         <w:t xml:space="preserve">    </w:t>
@@ -1390,101 +1910,333 @@
       <w:r>
         <w:rPr>
           <w:rFonts w:eastAsia="Times New Roman"/>
-          <w:color w:val="61AFEF"/>
-          <w:sz w:val="20"/>
-          <w:szCs w:val="20"/>
-          <w:lang w:eastAsia="ru-UA"/>
-        </w:rPr>
-        <w:t>printf</w:t>
-      </w:r>
-      <w:r>
-        <w:rPr>
-          <w:rFonts w:eastAsia="Times New Roman"/>
-          <w:color w:val="ABB2BF"/>
-          <w:sz w:val="20"/>
-          <w:szCs w:val="20"/>
-          <w:lang w:eastAsia="ru-UA"/>
-        </w:rPr>
-        <w:t>(</w:t>
-      </w:r>
-      <w:r>
-        <w:rPr>
-          <w:rFonts w:eastAsia="Times New Roman"/>
-          <w:color w:val="98C379"/>
-          <w:sz w:val="20"/>
-          <w:szCs w:val="20"/>
-          <w:lang w:eastAsia="ru-UA"/>
-        </w:rPr>
-        <w:t>"Enter value alpha (in radian): "</w:t>
-      </w:r>
-      <w:r>
-        <w:rPr>
-          <w:rFonts w:eastAsia="Times New Roman"/>
-          <w:color w:val="ABB2BF"/>
-          <w:sz w:val="20"/>
-          <w:szCs w:val="20"/>
-          <w:lang w:eastAsia="ru-UA"/>
-        </w:rPr>
-        <w:t>);</w:t>
-      </w:r>
-      <w:r>
-        <w:rPr>
-          <w:rFonts w:eastAsia="Times New Roman"/>
-          <w:color w:val="ABB2BF"/>
-          <w:sz w:val="20"/>
-          <w:szCs w:val="20"/>
-          <w:lang w:eastAsia="ru-UA"/>
+          <w:color w:val="5C6370"/>
+          <w:sz w:val="20"/>
+          <w:szCs w:val="20"/>
+          <w:lang w:val="ru-UA" w:eastAsia="ru-UA"/>
+        </w:rPr>
+        <w:t xml:space="preserve">// 2. </w:t>
+      </w:r>
+      <w:proofErr w:type="spellStart"/>
+      <w:r>
+        <w:rPr>
+          <w:rFonts w:eastAsia="Times New Roman"/>
+          <w:color w:val="5C6370"/>
+          <w:sz w:val="20"/>
+          <w:szCs w:val="20"/>
+          <w:lang w:val="ru-UA" w:eastAsia="ru-UA"/>
+        </w:rPr>
+        <w:t>Calculate</w:t>
+      </w:r>
+      <w:proofErr w:type="spellEnd"/>
+      <w:r>
+        <w:rPr>
+          <w:rFonts w:eastAsia="Times New Roman"/>
+          <w:color w:val="5C6370"/>
+          <w:sz w:val="20"/>
+          <w:szCs w:val="20"/>
+          <w:lang w:val="ru-UA" w:eastAsia="ru-UA"/>
+        </w:rPr>
+        <w:t xml:space="preserve"> </w:t>
+      </w:r>
+      <w:proofErr w:type="spellStart"/>
+      <w:r>
+        <w:rPr>
+          <w:rFonts w:eastAsia="Times New Roman"/>
+          <w:color w:val="5C6370"/>
+          <w:sz w:val="20"/>
+          <w:szCs w:val="20"/>
+          <w:lang w:val="ru-UA" w:eastAsia="ru-UA"/>
+        </w:rPr>
+        <w:t>the</w:t>
+      </w:r>
+      <w:proofErr w:type="spellEnd"/>
+      <w:r>
+        <w:rPr>
+          <w:rFonts w:eastAsia="Times New Roman"/>
+          <w:color w:val="5C6370"/>
+          <w:sz w:val="20"/>
+          <w:szCs w:val="20"/>
+          <w:lang w:val="ru-UA" w:eastAsia="ru-UA"/>
+        </w:rPr>
+        <w:t xml:space="preserve"> </w:t>
+      </w:r>
+      <w:proofErr w:type="spellStart"/>
+      <w:r>
+        <w:rPr>
+          <w:rFonts w:eastAsia="Times New Roman"/>
+          <w:color w:val="5C6370"/>
+          <w:sz w:val="20"/>
+          <w:szCs w:val="20"/>
+          <w:lang w:val="ru-UA" w:eastAsia="ru-UA"/>
+        </w:rPr>
+        <w:t>required</w:t>
+      </w:r>
+      <w:proofErr w:type="spellEnd"/>
+      <w:r>
+        <w:rPr>
+          <w:rFonts w:eastAsia="Times New Roman"/>
+          <w:color w:val="5C6370"/>
+          <w:sz w:val="20"/>
+          <w:szCs w:val="20"/>
+          <w:lang w:val="ru-UA" w:eastAsia="ru-UA"/>
+        </w:rPr>
+        <w:t xml:space="preserve"> </w:t>
+      </w:r>
+      <w:proofErr w:type="spellStart"/>
+      <w:r>
+        <w:rPr>
+          <w:rFonts w:eastAsia="Times New Roman"/>
+          <w:color w:val="5C6370"/>
+          <w:sz w:val="20"/>
+          <w:szCs w:val="20"/>
+          <w:lang w:val="ru-UA" w:eastAsia="ru-UA"/>
+        </w:rPr>
+        <w:t>length</w:t>
+      </w:r>
+      <w:proofErr w:type="spellEnd"/>
+      <w:r>
+        <w:rPr>
+          <w:rFonts w:eastAsia="Times New Roman"/>
+          <w:color w:val="5C6370"/>
+          <w:sz w:val="20"/>
+          <w:szCs w:val="20"/>
+          <w:lang w:val="ru-UA" w:eastAsia="ru-UA"/>
+        </w:rPr>
+        <w:t xml:space="preserve"> </w:t>
+      </w:r>
+      <w:proofErr w:type="spellStart"/>
+      <w:r>
+        <w:rPr>
+          <w:rFonts w:eastAsia="Times New Roman"/>
+          <w:color w:val="5C6370"/>
+          <w:sz w:val="20"/>
+          <w:szCs w:val="20"/>
+          <w:lang w:val="ru-UA" w:eastAsia="ru-UA"/>
+        </w:rPr>
+        <w:t>for</w:t>
+      </w:r>
+      <w:proofErr w:type="spellEnd"/>
+      <w:r>
+        <w:rPr>
+          <w:rFonts w:eastAsia="Times New Roman"/>
+          <w:color w:val="5C6370"/>
+          <w:sz w:val="20"/>
+          <w:szCs w:val="20"/>
+          <w:lang w:val="ru-UA" w:eastAsia="ru-UA"/>
+        </w:rPr>
+        <w:t xml:space="preserve"> </w:t>
+      </w:r>
+      <w:proofErr w:type="spellStart"/>
+      <w:r>
+        <w:rPr>
+          <w:rFonts w:eastAsia="Times New Roman"/>
+          <w:color w:val="5C6370"/>
+          <w:sz w:val="20"/>
+          <w:szCs w:val="20"/>
+          <w:lang w:val="ru-UA" w:eastAsia="ru-UA"/>
+        </w:rPr>
+        <w:t>the</w:t>
+      </w:r>
+      <w:proofErr w:type="spellEnd"/>
+      <w:r>
+        <w:rPr>
+          <w:rFonts w:eastAsia="Times New Roman"/>
+          <w:color w:val="5C6370"/>
+          <w:sz w:val="20"/>
+          <w:szCs w:val="20"/>
+          <w:lang w:val="ru-UA" w:eastAsia="ru-UA"/>
+        </w:rPr>
+        <w:t xml:space="preserve"> </w:t>
+      </w:r>
+      <w:proofErr w:type="spellStart"/>
+      <w:r>
+        <w:rPr>
+          <w:rFonts w:eastAsia="Times New Roman"/>
+          <w:color w:val="5C6370"/>
+          <w:sz w:val="20"/>
+          <w:szCs w:val="20"/>
+          <w:lang w:val="ru-UA" w:eastAsia="ru-UA"/>
+        </w:rPr>
+        <w:t>new</w:t>
+      </w:r>
+      <w:proofErr w:type="spellEnd"/>
+      <w:r>
+        <w:rPr>
+          <w:rFonts w:eastAsia="Times New Roman"/>
+          <w:color w:val="5C6370"/>
+          <w:sz w:val="20"/>
+          <w:szCs w:val="20"/>
+          <w:lang w:val="ru-UA" w:eastAsia="ru-UA"/>
+        </w:rPr>
+        <w:t xml:space="preserve"> </w:t>
+      </w:r>
+      <w:proofErr w:type="spellStart"/>
+      <w:r>
+        <w:rPr>
+          <w:rFonts w:eastAsia="Times New Roman"/>
+          <w:color w:val="5C6370"/>
+          <w:sz w:val="20"/>
+          <w:szCs w:val="20"/>
+          <w:lang w:val="ru-UA" w:eastAsia="ru-UA"/>
+        </w:rPr>
+        <w:t>string</w:t>
+      </w:r>
+      <w:proofErr w:type="spellEnd"/>
+      <w:r>
+        <w:rPr>
+          <w:rFonts w:eastAsia="Times New Roman"/>
+          <w:color w:val="5C6370"/>
+          <w:sz w:val="20"/>
+          <w:szCs w:val="20"/>
+          <w:lang w:val="ru-UA" w:eastAsia="ru-UA"/>
+        </w:rPr>
+        <w:t>:</w:t>
+      </w:r>
+      <w:r>
+        <w:rPr>
+          <w:rFonts w:eastAsia="Times New Roman"/>
+          <w:color w:val="5C6370"/>
+          <w:sz w:val="20"/>
+          <w:szCs w:val="20"/>
+          <w:lang w:val="ru-UA" w:eastAsia="ru-UA"/>
         </w:rPr>
         <w:br/>
         <w:t xml:space="preserve">    </w:t>
       </w:r>
-      <w:r>
-        <w:rPr>
-          <w:rFonts w:eastAsia="Times New Roman"/>
-          <w:color w:val="61AFEF"/>
-          <w:sz w:val="20"/>
-          <w:szCs w:val="20"/>
-          <w:lang w:eastAsia="ru-UA"/>
-        </w:rPr>
-        <w:t>scanf</w:t>
-      </w:r>
-      <w:r>
-        <w:rPr>
-          <w:rFonts w:eastAsia="Times New Roman"/>
-          <w:color w:val="ABB2BF"/>
-          <w:sz w:val="20"/>
-          <w:szCs w:val="20"/>
-          <w:lang w:eastAsia="ru-UA"/>
+      <w:proofErr w:type="spellStart"/>
+      <w:r>
+        <w:rPr>
+          <w:rFonts w:eastAsia="Times New Roman"/>
+          <w:color w:val="E5C07B"/>
+          <w:sz w:val="20"/>
+          <w:szCs w:val="20"/>
+          <w:lang w:val="ru-UA" w:eastAsia="ru-UA"/>
+        </w:rPr>
+        <w:t>size_t</w:t>
+      </w:r>
+      <w:proofErr w:type="spellEnd"/>
+      <w:r>
+        <w:rPr>
+          <w:rFonts w:eastAsia="Times New Roman"/>
+          <w:color w:val="E5C07B"/>
+          <w:sz w:val="20"/>
+          <w:szCs w:val="20"/>
+          <w:lang w:val="ru-UA" w:eastAsia="ru-UA"/>
+        </w:rPr>
+        <w:t xml:space="preserve"> </w:t>
+      </w:r>
+      <w:proofErr w:type="spellStart"/>
+      <w:r>
+        <w:rPr>
+          <w:rFonts w:eastAsia="Times New Roman"/>
+          <w:color w:val="ABB2BF"/>
+          <w:sz w:val="20"/>
+          <w:szCs w:val="20"/>
+          <w:lang w:val="ru-UA" w:eastAsia="ru-UA"/>
+        </w:rPr>
+        <w:t>new_length</w:t>
+      </w:r>
+      <w:proofErr w:type="spellEnd"/>
+      <w:r>
+        <w:rPr>
+          <w:rFonts w:eastAsia="Times New Roman"/>
+          <w:color w:val="ABB2BF"/>
+          <w:sz w:val="20"/>
+          <w:szCs w:val="20"/>
+          <w:lang w:val="ru-UA" w:eastAsia="ru-UA"/>
+        </w:rPr>
+        <w:t xml:space="preserve"> = </w:t>
+      </w:r>
+      <w:r>
+        <w:rPr>
+          <w:rFonts w:eastAsia="Times New Roman"/>
+          <w:color w:val="7F8591"/>
+          <w:sz w:val="20"/>
+          <w:szCs w:val="20"/>
+          <w:lang w:val="ru-UA" w:eastAsia="ru-UA"/>
         </w:rPr>
         <w:t>(</w:t>
       </w:r>
-      <w:r>
-        <w:rPr>
-          <w:rFonts w:eastAsia="Times New Roman"/>
-          <w:color w:val="98C379"/>
-          <w:sz w:val="20"/>
-          <w:szCs w:val="20"/>
-          <w:lang w:eastAsia="ru-UA"/>
-        </w:rPr>
-        <w:t>"%lf"</w:t>
-      </w:r>
-      <w:r>
-        <w:rPr>
-          <w:rFonts w:eastAsia="Times New Roman"/>
-          <w:color w:val="ABB2BF"/>
-          <w:sz w:val="20"/>
-          <w:szCs w:val="20"/>
-          <w:lang w:eastAsia="ru-UA"/>
-        </w:rPr>
-        <w:t>, &amp;alpha);</w:t>
-      </w:r>
-      <w:r>
-        <w:rPr>
-          <w:rFonts w:eastAsia="Times New Roman"/>
-          <w:color w:val="ABB2BF"/>
-          <w:sz w:val="20"/>
-          <w:szCs w:val="20"/>
-          <w:lang w:eastAsia="ru-UA"/>
+      <w:proofErr w:type="spellStart"/>
+      <w:r>
+        <w:rPr>
+          <w:rFonts w:eastAsia="Times New Roman"/>
+          <w:color w:val="ABB2BF"/>
+          <w:sz w:val="20"/>
+          <w:szCs w:val="20"/>
+          <w:lang w:val="ru-UA" w:eastAsia="ru-UA"/>
+        </w:rPr>
+        <w:t>input_length</w:t>
+      </w:r>
+      <w:proofErr w:type="spellEnd"/>
+      <w:r>
+        <w:rPr>
+          <w:rFonts w:eastAsia="Times New Roman"/>
+          <w:color w:val="ABB2BF"/>
+          <w:sz w:val="20"/>
+          <w:szCs w:val="20"/>
+          <w:lang w:val="ru-UA" w:eastAsia="ru-UA"/>
+        </w:rPr>
+        <w:t xml:space="preserve"> * </w:t>
+      </w:r>
+      <w:r>
+        <w:rPr>
+          <w:rFonts w:eastAsia="Times New Roman"/>
+          <w:color w:val="D19A66"/>
+          <w:sz w:val="20"/>
+          <w:szCs w:val="20"/>
+          <w:lang w:val="ru-UA" w:eastAsia="ru-UA"/>
+        </w:rPr>
+        <w:t>2</w:t>
+      </w:r>
+      <w:r>
+        <w:rPr>
+          <w:rFonts w:eastAsia="Times New Roman"/>
+          <w:color w:val="7F8591"/>
+          <w:sz w:val="20"/>
+          <w:szCs w:val="20"/>
+          <w:lang w:val="ru-UA" w:eastAsia="ru-UA"/>
+        </w:rPr>
+        <w:t xml:space="preserve">) </w:t>
+      </w:r>
+      <w:r>
+        <w:rPr>
+          <w:rFonts w:eastAsia="Times New Roman"/>
+          <w:color w:val="ABB2BF"/>
+          <w:sz w:val="20"/>
+          <w:szCs w:val="20"/>
+          <w:lang w:val="ru-UA" w:eastAsia="ru-UA"/>
+        </w:rPr>
+        <w:t xml:space="preserve">+ </w:t>
+      </w:r>
+      <w:r>
+        <w:rPr>
+          <w:rFonts w:eastAsia="Times New Roman"/>
+          <w:color w:val="D19A66"/>
+          <w:sz w:val="20"/>
+          <w:szCs w:val="20"/>
+          <w:lang w:val="ru-UA" w:eastAsia="ru-UA"/>
+        </w:rPr>
+        <w:t>1</w:t>
+      </w:r>
+      <w:r>
+        <w:rPr>
+          <w:rFonts w:eastAsia="Times New Roman"/>
+          <w:color w:val="ABB2BF"/>
+          <w:sz w:val="20"/>
+          <w:szCs w:val="20"/>
+          <w:lang w:val="ru-UA" w:eastAsia="ru-UA"/>
+        </w:rPr>
+        <w:t>;</w:t>
+      </w:r>
+      <w:r>
+        <w:rPr>
+          <w:rFonts w:eastAsia="Times New Roman"/>
+          <w:color w:val="ABB2BF"/>
+          <w:sz w:val="20"/>
+          <w:szCs w:val="20"/>
+          <w:lang w:val="ru-UA" w:eastAsia="ru-UA"/>
         </w:rPr>
         <w:br/>
       </w:r>
@@ -1494,17 +2246,7 @@
           <w:color w:val="ABB2BF"/>
           <w:sz w:val="20"/>
           <w:szCs w:val="20"/>
-          <w:lang w:eastAsia="ru-UA"/>
-        </w:rPr>
-        <w:br/>
-      </w:r>
-      <w:r>
-        <w:rPr>
-          <w:rFonts w:eastAsia="Times New Roman"/>
-          <w:color w:val="ABB2BF"/>
-          <w:sz w:val="20"/>
-          <w:szCs w:val="20"/>
-          <w:lang w:eastAsia="ru-UA"/>
+          <w:lang w:val="ru-UA" w:eastAsia="ru-UA"/>
         </w:rPr>
         <w:br/>
         <w:t xml:space="preserve">    </w:t>
@@ -1512,162 +2254,2058 @@
       <w:r>
         <w:rPr>
           <w:rFonts w:eastAsia="Times New Roman"/>
-          <w:color w:val="C678DD"/>
-          <w:sz w:val="20"/>
-          <w:szCs w:val="20"/>
-          <w:lang w:eastAsia="ru-UA"/>
-        </w:rPr>
-        <w:t xml:space="preserve">double </w:t>
-      </w:r>
-      <w:r>
-        <w:rPr>
-          <w:rFonts w:eastAsia="Times New Roman"/>
-          <w:color w:val="ABB2BF"/>
-          <w:sz w:val="20"/>
-          <w:szCs w:val="20"/>
-          <w:lang w:eastAsia="ru-UA"/>
-        </w:rPr>
-        <w:t xml:space="preserve">num_den = </w:t>
-      </w:r>
-      <w:r>
-        <w:rPr>
-          <w:rFonts w:eastAsia="Times New Roman"/>
-          <w:color w:val="61AFEF"/>
-          <w:sz w:val="20"/>
-          <w:szCs w:val="20"/>
-          <w:lang w:eastAsia="ru-UA"/>
-        </w:rPr>
-        <w:t>cos</w:t>
-      </w:r>
-      <w:r>
-        <w:rPr>
-          <w:rFonts w:eastAsia="Times New Roman"/>
-          <w:color w:val="ABB2BF"/>
-          <w:sz w:val="20"/>
-          <w:szCs w:val="20"/>
-          <w:lang w:eastAsia="ru-UA"/>
-        </w:rPr>
-        <w:t xml:space="preserve">(alpha) + </w:t>
-      </w:r>
-      <w:r>
-        <w:rPr>
-          <w:rFonts w:eastAsia="Times New Roman"/>
-          <w:color w:val="61AFEF"/>
-          <w:sz w:val="20"/>
-          <w:szCs w:val="20"/>
-          <w:lang w:eastAsia="ru-UA"/>
-        </w:rPr>
-        <w:t>sin</w:t>
-      </w:r>
-      <w:r>
-        <w:rPr>
-          <w:rFonts w:eastAsia="Times New Roman"/>
-          <w:color w:val="ABB2BF"/>
-          <w:sz w:val="20"/>
-          <w:szCs w:val="20"/>
-          <w:lang w:eastAsia="ru-UA"/>
-        </w:rPr>
-        <w:t>(alpha);</w:t>
-      </w:r>
-      <w:r>
-        <w:rPr>
-          <w:rFonts w:eastAsia="Times New Roman"/>
-          <w:color w:val="ABB2BF"/>
-          <w:sz w:val="20"/>
-          <w:szCs w:val="20"/>
-          <w:lang w:eastAsia="ru-UA"/>
+          <w:color w:val="5C6370"/>
+          <w:sz w:val="20"/>
+          <w:szCs w:val="20"/>
+          <w:lang w:val="ru-UA" w:eastAsia="ru-UA"/>
+        </w:rPr>
+        <w:t xml:space="preserve">// 3. </w:t>
+      </w:r>
+      <w:proofErr w:type="spellStart"/>
+      <w:r>
+        <w:rPr>
+          <w:rFonts w:eastAsia="Times New Roman"/>
+          <w:color w:val="5C6370"/>
+          <w:sz w:val="20"/>
+          <w:szCs w:val="20"/>
+          <w:lang w:val="ru-UA" w:eastAsia="ru-UA"/>
+        </w:rPr>
+        <w:t>Allocate</w:t>
+      </w:r>
+      <w:proofErr w:type="spellEnd"/>
+      <w:r>
+        <w:rPr>
+          <w:rFonts w:eastAsia="Times New Roman"/>
+          <w:color w:val="5C6370"/>
+          <w:sz w:val="20"/>
+          <w:szCs w:val="20"/>
+          <w:lang w:val="ru-UA" w:eastAsia="ru-UA"/>
+        </w:rPr>
+        <w:t xml:space="preserve"> </w:t>
+      </w:r>
+      <w:proofErr w:type="spellStart"/>
+      <w:r>
+        <w:rPr>
+          <w:rFonts w:eastAsia="Times New Roman"/>
+          <w:color w:val="5C6370"/>
+          <w:sz w:val="20"/>
+          <w:szCs w:val="20"/>
+          <w:lang w:val="ru-UA" w:eastAsia="ru-UA"/>
+        </w:rPr>
+        <w:t>memory</w:t>
+      </w:r>
+      <w:proofErr w:type="spellEnd"/>
+      <w:r>
+        <w:rPr>
+          <w:rFonts w:eastAsia="Times New Roman"/>
+          <w:color w:val="5C6370"/>
+          <w:sz w:val="20"/>
+          <w:szCs w:val="20"/>
+          <w:lang w:val="ru-UA" w:eastAsia="ru-UA"/>
+        </w:rPr>
+        <w:t xml:space="preserve"> </w:t>
+      </w:r>
+      <w:proofErr w:type="spellStart"/>
+      <w:r>
+        <w:rPr>
+          <w:rFonts w:eastAsia="Times New Roman"/>
+          <w:color w:val="5C6370"/>
+          <w:sz w:val="20"/>
+          <w:szCs w:val="20"/>
+          <w:lang w:val="ru-UA" w:eastAsia="ru-UA"/>
+        </w:rPr>
+        <w:t>for</w:t>
+      </w:r>
+      <w:proofErr w:type="spellEnd"/>
+      <w:r>
+        <w:rPr>
+          <w:rFonts w:eastAsia="Times New Roman"/>
+          <w:color w:val="5C6370"/>
+          <w:sz w:val="20"/>
+          <w:szCs w:val="20"/>
+          <w:lang w:val="ru-UA" w:eastAsia="ru-UA"/>
+        </w:rPr>
+        <w:t xml:space="preserve"> </w:t>
+      </w:r>
+      <w:proofErr w:type="spellStart"/>
+      <w:r>
+        <w:rPr>
+          <w:rFonts w:eastAsia="Times New Roman"/>
+          <w:color w:val="5C6370"/>
+          <w:sz w:val="20"/>
+          <w:szCs w:val="20"/>
+          <w:lang w:val="ru-UA" w:eastAsia="ru-UA"/>
+        </w:rPr>
+        <w:t>the</w:t>
+      </w:r>
+      <w:proofErr w:type="spellEnd"/>
+      <w:r>
+        <w:rPr>
+          <w:rFonts w:eastAsia="Times New Roman"/>
+          <w:color w:val="5C6370"/>
+          <w:sz w:val="20"/>
+          <w:szCs w:val="20"/>
+          <w:lang w:val="ru-UA" w:eastAsia="ru-UA"/>
+        </w:rPr>
+        <w:t xml:space="preserve"> </w:t>
+      </w:r>
+      <w:proofErr w:type="spellStart"/>
+      <w:r>
+        <w:rPr>
+          <w:rFonts w:eastAsia="Times New Roman"/>
+          <w:color w:val="5C6370"/>
+          <w:sz w:val="20"/>
+          <w:szCs w:val="20"/>
+          <w:lang w:val="ru-UA" w:eastAsia="ru-UA"/>
+        </w:rPr>
+        <w:t>new</w:t>
+      </w:r>
+      <w:proofErr w:type="spellEnd"/>
+      <w:r>
+        <w:rPr>
+          <w:rFonts w:eastAsia="Times New Roman"/>
+          <w:color w:val="5C6370"/>
+          <w:sz w:val="20"/>
+          <w:szCs w:val="20"/>
+          <w:lang w:val="ru-UA" w:eastAsia="ru-UA"/>
+        </w:rPr>
+        <w:t xml:space="preserve"> </w:t>
+      </w:r>
+      <w:proofErr w:type="spellStart"/>
+      <w:r>
+        <w:rPr>
+          <w:rFonts w:eastAsia="Times New Roman"/>
+          <w:color w:val="5C6370"/>
+          <w:sz w:val="20"/>
+          <w:szCs w:val="20"/>
+          <w:lang w:val="ru-UA" w:eastAsia="ru-UA"/>
+        </w:rPr>
+        <w:t>string</w:t>
+      </w:r>
+      <w:proofErr w:type="spellEnd"/>
+      <w:r>
+        <w:rPr>
+          <w:rFonts w:eastAsia="Times New Roman"/>
+          <w:color w:val="5C6370"/>
+          <w:sz w:val="20"/>
+          <w:szCs w:val="20"/>
+          <w:lang w:val="ru-UA" w:eastAsia="ru-UA"/>
+        </w:rPr>
+        <w:t xml:space="preserve"> </w:t>
+      </w:r>
+      <w:proofErr w:type="spellStart"/>
+      <w:r>
+        <w:rPr>
+          <w:rFonts w:eastAsia="Times New Roman"/>
+          <w:color w:val="5C6370"/>
+          <w:sz w:val="20"/>
+          <w:szCs w:val="20"/>
+          <w:lang w:val="ru-UA" w:eastAsia="ru-UA"/>
+        </w:rPr>
+        <w:t>dynamically</w:t>
+      </w:r>
+      <w:proofErr w:type="spellEnd"/>
+      <w:r>
+        <w:rPr>
+          <w:rFonts w:eastAsia="Times New Roman"/>
+          <w:color w:val="5C6370"/>
+          <w:sz w:val="20"/>
+          <w:szCs w:val="20"/>
+          <w:lang w:val="ru-UA" w:eastAsia="ru-UA"/>
         </w:rPr>
         <w:br/>
         <w:t xml:space="preserve">    </w:t>
       </w:r>
+      <w:proofErr w:type="spellStart"/>
       <w:r>
         <w:rPr>
           <w:rFonts w:eastAsia="Times New Roman"/>
           <w:color w:val="C678DD"/>
           <w:sz w:val="20"/>
           <w:szCs w:val="20"/>
-          <w:lang w:eastAsia="ru-UA"/>
-        </w:rPr>
-        <w:t xml:space="preserve">if </w:t>
-      </w:r>
-      <w:r>
-        <w:rPr>
-          <w:rFonts w:eastAsia="Times New Roman"/>
-          <w:color w:val="ABB2BF"/>
-          <w:sz w:val="20"/>
-          <w:szCs w:val="20"/>
-          <w:lang w:eastAsia="ru-UA"/>
+          <w:lang w:val="ru-UA" w:eastAsia="ru-UA"/>
+        </w:rPr>
+        <w:t>char</w:t>
+      </w:r>
+      <w:proofErr w:type="spellEnd"/>
+      <w:r>
+        <w:rPr>
+          <w:rFonts w:eastAsia="Times New Roman"/>
+          <w:color w:val="ABB2BF"/>
+          <w:sz w:val="20"/>
+          <w:szCs w:val="20"/>
+          <w:lang w:val="ru-UA" w:eastAsia="ru-UA"/>
+        </w:rPr>
+        <w:t xml:space="preserve">* </w:t>
+      </w:r>
+      <w:proofErr w:type="spellStart"/>
+      <w:r>
+        <w:rPr>
+          <w:rFonts w:eastAsia="Times New Roman"/>
+          <w:color w:val="ABB2BF"/>
+          <w:sz w:val="20"/>
+          <w:szCs w:val="20"/>
+          <w:lang w:val="ru-UA" w:eastAsia="ru-UA"/>
+        </w:rPr>
+        <w:t>new_string</w:t>
+      </w:r>
+      <w:proofErr w:type="spellEnd"/>
+      <w:r>
+        <w:rPr>
+          <w:rFonts w:eastAsia="Times New Roman"/>
+          <w:color w:val="ABB2BF"/>
+          <w:sz w:val="20"/>
+          <w:szCs w:val="20"/>
+          <w:lang w:val="ru-UA" w:eastAsia="ru-UA"/>
+        </w:rPr>
+        <w:t xml:space="preserve"> = </w:t>
+      </w:r>
+      <w:r>
+        <w:rPr>
+          <w:rFonts w:eastAsia="Times New Roman"/>
+          <w:color w:val="7F8591"/>
+          <w:sz w:val="20"/>
+          <w:szCs w:val="20"/>
+          <w:lang w:val="ru-UA" w:eastAsia="ru-UA"/>
         </w:rPr>
         <w:t>(</w:t>
       </w:r>
+      <w:proofErr w:type="spellStart"/>
+      <w:r>
+        <w:rPr>
+          <w:rFonts w:eastAsia="Times New Roman"/>
+          <w:color w:val="7F8591"/>
+          <w:sz w:val="20"/>
+          <w:szCs w:val="20"/>
+          <w:lang w:val="ru-UA" w:eastAsia="ru-UA"/>
+        </w:rPr>
+        <w:t>char</w:t>
+      </w:r>
+      <w:proofErr w:type="spellEnd"/>
+      <w:r>
+        <w:rPr>
+          <w:rFonts w:eastAsia="Times New Roman"/>
+          <w:color w:val="7F8591"/>
+          <w:sz w:val="20"/>
+          <w:szCs w:val="20"/>
+          <w:lang w:val="ru-UA" w:eastAsia="ru-UA"/>
+        </w:rPr>
+        <w:t>*)</w:t>
+      </w:r>
+      <w:proofErr w:type="spellStart"/>
       <w:r>
         <w:rPr>
           <w:rFonts w:eastAsia="Times New Roman"/>
           <w:color w:val="61AFEF"/>
           <w:sz w:val="20"/>
           <w:szCs w:val="20"/>
-          <w:lang w:eastAsia="ru-UA"/>
-        </w:rPr>
-        <w:t>fabs</w:t>
-      </w:r>
-      <w:r>
-        <w:rPr>
-          <w:rFonts w:eastAsia="Times New Roman"/>
-          <w:color w:val="ABB2BF"/>
-          <w:sz w:val="20"/>
-          <w:szCs w:val="20"/>
-          <w:lang w:eastAsia="ru-UA"/>
-        </w:rPr>
-        <w:t xml:space="preserve">(num_den) &lt; </w:t>
-      </w:r>
-      <w:r>
-        <w:rPr>
-          <w:rFonts w:eastAsia="Times New Roman"/>
-          <w:color w:val="D19A66"/>
-          <w:sz w:val="20"/>
-          <w:szCs w:val="20"/>
-          <w:lang w:eastAsia="ru-UA"/>
-        </w:rPr>
-        <w:t>1e-9</w:t>
-      </w:r>
-      <w:r>
-        <w:rPr>
-          <w:rFonts w:eastAsia="Times New Roman"/>
-          <w:color w:val="ABB2BF"/>
-          <w:sz w:val="20"/>
-          <w:szCs w:val="20"/>
-          <w:lang w:eastAsia="ru-UA"/>
-        </w:rPr>
-        <w:t>) {</w:t>
-      </w:r>
-      <w:r>
-        <w:rPr>
-          <w:rFonts w:eastAsia="Times New Roman"/>
-          <w:color w:val="ABB2BF"/>
-          <w:sz w:val="20"/>
-          <w:szCs w:val="20"/>
-          <w:lang w:eastAsia="ru-UA"/>
+          <w:lang w:val="ru-UA" w:eastAsia="ru-UA"/>
+        </w:rPr>
+        <w:t>malloc</w:t>
+      </w:r>
+      <w:proofErr w:type="spellEnd"/>
+      <w:r>
+        <w:rPr>
+          <w:rFonts w:eastAsia="Times New Roman"/>
+          <w:color w:val="ABB2BF"/>
+          <w:sz w:val="20"/>
+          <w:szCs w:val="20"/>
+          <w:lang w:val="ru-UA" w:eastAsia="ru-UA"/>
+        </w:rPr>
+        <w:t>(</w:t>
+      </w:r>
+      <w:proofErr w:type="spellStart"/>
+      <w:r>
+        <w:rPr>
+          <w:rFonts w:eastAsia="Times New Roman"/>
+          <w:color w:val="ABB2BF"/>
+          <w:sz w:val="20"/>
+          <w:szCs w:val="20"/>
+          <w:lang w:val="ru-UA" w:eastAsia="ru-UA"/>
+        </w:rPr>
+        <w:t>new_length</w:t>
+      </w:r>
+      <w:proofErr w:type="spellEnd"/>
+      <w:r>
+        <w:rPr>
+          <w:rFonts w:eastAsia="Times New Roman"/>
+          <w:color w:val="ABB2BF"/>
+          <w:sz w:val="20"/>
+          <w:szCs w:val="20"/>
+          <w:lang w:val="ru-UA" w:eastAsia="ru-UA"/>
+        </w:rPr>
+        <w:t xml:space="preserve"> * </w:t>
+      </w:r>
+      <w:proofErr w:type="spellStart"/>
+      <w:r>
+        <w:rPr>
+          <w:rFonts w:eastAsia="Times New Roman"/>
+          <w:color w:val="C678DD"/>
+          <w:sz w:val="20"/>
+          <w:szCs w:val="20"/>
+          <w:lang w:val="ru-UA" w:eastAsia="ru-UA"/>
+        </w:rPr>
+        <w:t>sizeof</w:t>
+      </w:r>
+      <w:proofErr w:type="spellEnd"/>
+      <w:r>
+        <w:rPr>
+          <w:rFonts w:eastAsia="Times New Roman"/>
+          <w:color w:val="ABB2BF"/>
+          <w:sz w:val="20"/>
+          <w:szCs w:val="20"/>
+          <w:lang w:val="ru-UA" w:eastAsia="ru-UA"/>
+        </w:rPr>
+        <w:t>(</w:t>
+      </w:r>
+      <w:proofErr w:type="spellStart"/>
+      <w:r>
+        <w:rPr>
+          <w:rFonts w:eastAsia="Times New Roman"/>
+          <w:color w:val="C678DD"/>
+          <w:sz w:val="20"/>
+          <w:szCs w:val="20"/>
+          <w:lang w:val="ru-UA" w:eastAsia="ru-UA"/>
+        </w:rPr>
+        <w:t>char</w:t>
+      </w:r>
+      <w:proofErr w:type="spellEnd"/>
+      <w:r>
+        <w:rPr>
+          <w:rFonts w:eastAsia="Times New Roman"/>
+          <w:color w:val="ABB2BF"/>
+          <w:sz w:val="20"/>
+          <w:szCs w:val="20"/>
+          <w:lang w:val="ru-UA" w:eastAsia="ru-UA"/>
+        </w:rPr>
+        <w:t>));</w:t>
+      </w:r>
+      <w:r>
+        <w:rPr>
+          <w:rFonts w:eastAsia="Times New Roman"/>
+          <w:color w:val="ABB2BF"/>
+          <w:sz w:val="20"/>
+          <w:szCs w:val="20"/>
+          <w:lang w:val="ru-UA" w:eastAsia="ru-UA"/>
+        </w:rPr>
+        <w:br/>
+      </w:r>
+      <w:r>
+        <w:rPr>
+          <w:rFonts w:eastAsia="Times New Roman"/>
+          <w:color w:val="ABB2BF"/>
+          <w:sz w:val="20"/>
+          <w:szCs w:val="20"/>
+          <w:lang w:val="ru-UA" w:eastAsia="ru-UA"/>
+        </w:rPr>
+        <w:br/>
+        <w:t xml:space="preserve">    </w:t>
+      </w:r>
+      <w:r>
+        <w:rPr>
+          <w:rFonts w:eastAsia="Times New Roman"/>
+          <w:color w:val="5C6370"/>
+          <w:sz w:val="20"/>
+          <w:szCs w:val="20"/>
+          <w:lang w:val="ru-UA" w:eastAsia="ru-UA"/>
+        </w:rPr>
+        <w:t xml:space="preserve">// Check </w:t>
+      </w:r>
+      <w:proofErr w:type="spellStart"/>
+      <w:r>
+        <w:rPr>
+          <w:rFonts w:eastAsia="Times New Roman"/>
+          <w:color w:val="5C6370"/>
+          <w:sz w:val="20"/>
+          <w:szCs w:val="20"/>
+          <w:lang w:val="ru-UA" w:eastAsia="ru-UA"/>
+        </w:rPr>
+        <w:t>if</w:t>
+      </w:r>
+      <w:proofErr w:type="spellEnd"/>
+      <w:r>
+        <w:rPr>
+          <w:rFonts w:eastAsia="Times New Roman"/>
+          <w:color w:val="5C6370"/>
+          <w:sz w:val="20"/>
+          <w:szCs w:val="20"/>
+          <w:lang w:val="ru-UA" w:eastAsia="ru-UA"/>
+        </w:rPr>
+        <w:t xml:space="preserve"> </w:t>
+      </w:r>
+      <w:proofErr w:type="spellStart"/>
+      <w:r>
+        <w:rPr>
+          <w:rFonts w:eastAsia="Times New Roman"/>
+          <w:color w:val="5C6370"/>
+          <w:sz w:val="20"/>
+          <w:szCs w:val="20"/>
+          <w:lang w:val="ru-UA" w:eastAsia="ru-UA"/>
+        </w:rPr>
+        <w:t>memory</w:t>
+      </w:r>
+      <w:proofErr w:type="spellEnd"/>
+      <w:r>
+        <w:rPr>
+          <w:rFonts w:eastAsia="Times New Roman"/>
+          <w:color w:val="5C6370"/>
+          <w:sz w:val="20"/>
+          <w:szCs w:val="20"/>
+          <w:lang w:val="ru-UA" w:eastAsia="ru-UA"/>
+        </w:rPr>
+        <w:t xml:space="preserve"> </w:t>
+      </w:r>
+      <w:proofErr w:type="spellStart"/>
+      <w:r>
+        <w:rPr>
+          <w:rFonts w:eastAsia="Times New Roman"/>
+          <w:color w:val="5C6370"/>
+          <w:sz w:val="20"/>
+          <w:szCs w:val="20"/>
+          <w:lang w:val="ru-UA" w:eastAsia="ru-UA"/>
+        </w:rPr>
+        <w:t>allocation</w:t>
+      </w:r>
+      <w:proofErr w:type="spellEnd"/>
+      <w:r>
+        <w:rPr>
+          <w:rFonts w:eastAsia="Times New Roman"/>
+          <w:color w:val="5C6370"/>
+          <w:sz w:val="20"/>
+          <w:szCs w:val="20"/>
+          <w:lang w:val="ru-UA" w:eastAsia="ru-UA"/>
+        </w:rPr>
+        <w:t xml:space="preserve"> </w:t>
+      </w:r>
+      <w:proofErr w:type="spellStart"/>
+      <w:r>
+        <w:rPr>
+          <w:rFonts w:eastAsia="Times New Roman"/>
+          <w:color w:val="5C6370"/>
+          <w:sz w:val="20"/>
+          <w:szCs w:val="20"/>
+          <w:lang w:val="ru-UA" w:eastAsia="ru-UA"/>
+        </w:rPr>
+        <w:t>failed</w:t>
+      </w:r>
+      <w:proofErr w:type="spellEnd"/>
+      <w:r>
+        <w:rPr>
+          <w:rFonts w:eastAsia="Times New Roman"/>
+          <w:color w:val="5C6370"/>
+          <w:sz w:val="20"/>
+          <w:szCs w:val="20"/>
+          <w:lang w:val="ru-UA" w:eastAsia="ru-UA"/>
+        </w:rPr>
+        <w:br/>
+        <w:t xml:space="preserve">    </w:t>
+      </w:r>
+      <w:proofErr w:type="spellStart"/>
+      <w:r>
+        <w:rPr>
+          <w:rFonts w:eastAsia="Times New Roman"/>
+          <w:color w:val="C678DD"/>
+          <w:sz w:val="20"/>
+          <w:szCs w:val="20"/>
+          <w:lang w:val="ru-UA" w:eastAsia="ru-UA"/>
+        </w:rPr>
+        <w:t>if</w:t>
+      </w:r>
+      <w:proofErr w:type="spellEnd"/>
+      <w:r>
+        <w:rPr>
+          <w:rFonts w:eastAsia="Times New Roman"/>
+          <w:color w:val="C678DD"/>
+          <w:sz w:val="20"/>
+          <w:szCs w:val="20"/>
+          <w:lang w:val="ru-UA" w:eastAsia="ru-UA"/>
+        </w:rPr>
+        <w:t xml:space="preserve"> </w:t>
+      </w:r>
+      <w:r>
+        <w:rPr>
+          <w:rFonts w:eastAsia="Times New Roman"/>
+          <w:color w:val="ABB2BF"/>
+          <w:sz w:val="20"/>
+          <w:szCs w:val="20"/>
+          <w:lang w:val="ru-UA" w:eastAsia="ru-UA"/>
+        </w:rPr>
+        <w:t>(</w:t>
+      </w:r>
+      <w:proofErr w:type="spellStart"/>
+      <w:r>
+        <w:rPr>
+          <w:rFonts w:eastAsia="Times New Roman"/>
+          <w:color w:val="ABB2BF"/>
+          <w:sz w:val="20"/>
+          <w:szCs w:val="20"/>
+          <w:lang w:val="ru-UA" w:eastAsia="ru-UA"/>
+        </w:rPr>
+        <w:t>new_string</w:t>
+      </w:r>
+      <w:proofErr w:type="spellEnd"/>
+      <w:r>
+        <w:rPr>
+          <w:rFonts w:eastAsia="Times New Roman"/>
+          <w:color w:val="ABB2BF"/>
+          <w:sz w:val="20"/>
+          <w:szCs w:val="20"/>
+          <w:lang w:val="ru-UA" w:eastAsia="ru-UA"/>
+        </w:rPr>
+        <w:t xml:space="preserve"> == NULL) {</w:t>
+      </w:r>
+      <w:r>
+        <w:rPr>
+          <w:rFonts w:eastAsia="Times New Roman"/>
+          <w:color w:val="ABB2BF"/>
+          <w:sz w:val="20"/>
+          <w:szCs w:val="20"/>
+          <w:lang w:val="ru-UA" w:eastAsia="ru-UA"/>
         </w:rPr>
         <w:br/>
         <w:t xml:space="preserve">        </w:t>
       </w:r>
+      <w:proofErr w:type="spellStart"/>
       <w:r>
         <w:rPr>
           <w:rFonts w:eastAsia="Times New Roman"/>
           <w:color w:val="61AFEF"/>
           <w:sz w:val="20"/>
           <w:szCs w:val="20"/>
-          <w:lang w:eastAsia="ru-UA"/>
+          <w:lang w:val="ru-UA" w:eastAsia="ru-UA"/>
+        </w:rPr>
+        <w:t>perror</w:t>
+      </w:r>
+      <w:proofErr w:type="spellEnd"/>
+      <w:r>
+        <w:rPr>
+          <w:rFonts w:eastAsia="Times New Roman"/>
+          <w:color w:val="ABB2BF"/>
+          <w:sz w:val="20"/>
+          <w:szCs w:val="20"/>
+          <w:lang w:val="ru-UA" w:eastAsia="ru-UA"/>
+        </w:rPr>
+        <w:t>(</w:t>
+      </w:r>
+      <w:r>
+        <w:rPr>
+          <w:rFonts w:eastAsia="Times New Roman"/>
+          <w:color w:val="98C379"/>
+          <w:sz w:val="20"/>
+          <w:szCs w:val="20"/>
+          <w:lang w:val="ru-UA" w:eastAsia="ru-UA"/>
+        </w:rPr>
+        <w:t xml:space="preserve">"Memory </w:t>
+      </w:r>
+      <w:proofErr w:type="spellStart"/>
+      <w:r>
+        <w:rPr>
+          <w:rFonts w:eastAsia="Times New Roman"/>
+          <w:color w:val="98C379"/>
+          <w:sz w:val="20"/>
+          <w:szCs w:val="20"/>
+          <w:lang w:val="ru-UA" w:eastAsia="ru-UA"/>
+        </w:rPr>
+        <w:t>allocation</w:t>
+      </w:r>
+      <w:proofErr w:type="spellEnd"/>
+      <w:r>
+        <w:rPr>
+          <w:rFonts w:eastAsia="Times New Roman"/>
+          <w:color w:val="98C379"/>
+          <w:sz w:val="20"/>
+          <w:szCs w:val="20"/>
+          <w:lang w:val="ru-UA" w:eastAsia="ru-UA"/>
+        </w:rPr>
+        <w:t xml:space="preserve"> </w:t>
+      </w:r>
+      <w:proofErr w:type="spellStart"/>
+      <w:r>
+        <w:rPr>
+          <w:rFonts w:eastAsia="Times New Roman"/>
+          <w:color w:val="98C379"/>
+          <w:sz w:val="20"/>
+          <w:szCs w:val="20"/>
+          <w:lang w:val="ru-UA" w:eastAsia="ru-UA"/>
+        </w:rPr>
+        <w:t>error</w:t>
+      </w:r>
+      <w:proofErr w:type="spellEnd"/>
+      <w:r>
+        <w:rPr>
+          <w:rFonts w:eastAsia="Times New Roman"/>
+          <w:color w:val="98C379"/>
+          <w:sz w:val="20"/>
+          <w:szCs w:val="20"/>
+          <w:lang w:val="ru-UA" w:eastAsia="ru-UA"/>
+        </w:rPr>
+        <w:t>"</w:t>
+      </w:r>
+      <w:r>
+        <w:rPr>
+          <w:rFonts w:eastAsia="Times New Roman"/>
+          <w:color w:val="ABB2BF"/>
+          <w:sz w:val="20"/>
+          <w:szCs w:val="20"/>
+          <w:lang w:val="ru-UA" w:eastAsia="ru-UA"/>
+        </w:rPr>
+        <w:t>);</w:t>
+      </w:r>
+      <w:r>
+        <w:rPr>
+          <w:rFonts w:eastAsia="Times New Roman"/>
+          <w:color w:val="ABB2BF"/>
+          <w:sz w:val="20"/>
+          <w:szCs w:val="20"/>
+          <w:lang w:val="ru-UA" w:eastAsia="ru-UA"/>
+        </w:rPr>
+        <w:br/>
+        <w:t xml:space="preserve">        </w:t>
+      </w:r>
+      <w:proofErr w:type="spellStart"/>
+      <w:r>
+        <w:rPr>
+          <w:rFonts w:eastAsia="Times New Roman"/>
+          <w:color w:val="C678DD"/>
+          <w:sz w:val="20"/>
+          <w:szCs w:val="20"/>
+          <w:lang w:val="ru-UA" w:eastAsia="ru-UA"/>
+        </w:rPr>
+        <w:t>return</w:t>
+      </w:r>
+      <w:proofErr w:type="spellEnd"/>
+      <w:r>
+        <w:rPr>
+          <w:rFonts w:eastAsia="Times New Roman"/>
+          <w:color w:val="C678DD"/>
+          <w:sz w:val="20"/>
+          <w:szCs w:val="20"/>
+          <w:lang w:val="ru-UA" w:eastAsia="ru-UA"/>
+        </w:rPr>
+        <w:t xml:space="preserve"> </w:t>
+      </w:r>
+      <w:r>
+        <w:rPr>
+          <w:rFonts w:eastAsia="Times New Roman"/>
+          <w:color w:val="ABB2BF"/>
+          <w:sz w:val="20"/>
+          <w:szCs w:val="20"/>
+          <w:lang w:val="ru-UA" w:eastAsia="ru-UA"/>
+        </w:rPr>
+        <w:t>NULL;</w:t>
+      </w:r>
+      <w:r>
+        <w:rPr>
+          <w:rFonts w:eastAsia="Times New Roman"/>
+          <w:color w:val="ABB2BF"/>
+          <w:sz w:val="20"/>
+          <w:szCs w:val="20"/>
+          <w:lang w:val="ru-UA" w:eastAsia="ru-UA"/>
+        </w:rPr>
+        <w:br/>
+        <w:t xml:space="preserve">    }</w:t>
+      </w:r>
+      <w:r>
+        <w:rPr>
+          <w:rFonts w:eastAsia="Times New Roman"/>
+          <w:color w:val="ABB2BF"/>
+          <w:sz w:val="20"/>
+          <w:szCs w:val="20"/>
+          <w:lang w:val="ru-UA" w:eastAsia="ru-UA"/>
+        </w:rPr>
+        <w:br/>
+      </w:r>
+      <w:r>
+        <w:rPr>
+          <w:rFonts w:eastAsia="Times New Roman"/>
+          <w:color w:val="ABB2BF"/>
+          <w:sz w:val="20"/>
+          <w:szCs w:val="20"/>
+          <w:lang w:val="ru-UA" w:eastAsia="ru-UA"/>
+        </w:rPr>
+        <w:br/>
+        <w:t xml:space="preserve">    </w:t>
+      </w:r>
+      <w:r>
+        <w:rPr>
+          <w:rFonts w:eastAsia="Times New Roman"/>
+          <w:color w:val="5C6370"/>
+          <w:sz w:val="20"/>
+          <w:szCs w:val="20"/>
+          <w:lang w:val="ru-UA" w:eastAsia="ru-UA"/>
+        </w:rPr>
+        <w:t xml:space="preserve">// 4. </w:t>
+      </w:r>
+      <w:proofErr w:type="spellStart"/>
+      <w:r>
+        <w:rPr>
+          <w:rFonts w:eastAsia="Times New Roman"/>
+          <w:color w:val="5C6370"/>
+          <w:sz w:val="20"/>
+          <w:szCs w:val="20"/>
+          <w:lang w:val="ru-UA" w:eastAsia="ru-UA"/>
+        </w:rPr>
+        <w:t>Iterate</w:t>
+      </w:r>
+      <w:proofErr w:type="spellEnd"/>
+      <w:r>
+        <w:rPr>
+          <w:rFonts w:eastAsia="Times New Roman"/>
+          <w:color w:val="5C6370"/>
+          <w:sz w:val="20"/>
+          <w:szCs w:val="20"/>
+          <w:lang w:val="ru-UA" w:eastAsia="ru-UA"/>
+        </w:rPr>
+        <w:t xml:space="preserve"> </w:t>
+      </w:r>
+      <w:proofErr w:type="spellStart"/>
+      <w:r>
+        <w:rPr>
+          <w:rFonts w:eastAsia="Times New Roman"/>
+          <w:color w:val="5C6370"/>
+          <w:sz w:val="20"/>
+          <w:szCs w:val="20"/>
+          <w:lang w:val="ru-UA" w:eastAsia="ru-UA"/>
+        </w:rPr>
+        <w:t>through</w:t>
+      </w:r>
+      <w:proofErr w:type="spellEnd"/>
+      <w:r>
+        <w:rPr>
+          <w:rFonts w:eastAsia="Times New Roman"/>
+          <w:color w:val="5C6370"/>
+          <w:sz w:val="20"/>
+          <w:szCs w:val="20"/>
+          <w:lang w:val="ru-UA" w:eastAsia="ru-UA"/>
+        </w:rPr>
+        <w:t xml:space="preserve"> </w:t>
+      </w:r>
+      <w:proofErr w:type="spellStart"/>
+      <w:r>
+        <w:rPr>
+          <w:rFonts w:eastAsia="Times New Roman"/>
+          <w:color w:val="5C6370"/>
+          <w:sz w:val="20"/>
+          <w:szCs w:val="20"/>
+          <w:lang w:val="ru-UA" w:eastAsia="ru-UA"/>
+        </w:rPr>
+        <w:t>the</w:t>
+      </w:r>
+      <w:proofErr w:type="spellEnd"/>
+      <w:r>
+        <w:rPr>
+          <w:rFonts w:eastAsia="Times New Roman"/>
+          <w:color w:val="5C6370"/>
+          <w:sz w:val="20"/>
+          <w:szCs w:val="20"/>
+          <w:lang w:val="ru-UA" w:eastAsia="ru-UA"/>
+        </w:rPr>
+        <w:t xml:space="preserve"> </w:t>
+      </w:r>
+      <w:proofErr w:type="spellStart"/>
+      <w:r>
+        <w:rPr>
+          <w:rFonts w:eastAsia="Times New Roman"/>
+          <w:color w:val="5C6370"/>
+          <w:sz w:val="20"/>
+          <w:szCs w:val="20"/>
+          <w:lang w:val="ru-UA" w:eastAsia="ru-UA"/>
+        </w:rPr>
+        <w:t>input</w:t>
+      </w:r>
+      <w:proofErr w:type="spellEnd"/>
+      <w:r>
+        <w:rPr>
+          <w:rFonts w:eastAsia="Times New Roman"/>
+          <w:color w:val="5C6370"/>
+          <w:sz w:val="20"/>
+          <w:szCs w:val="20"/>
+          <w:lang w:val="ru-UA" w:eastAsia="ru-UA"/>
+        </w:rPr>
+        <w:t xml:space="preserve"> </w:t>
+      </w:r>
+      <w:proofErr w:type="spellStart"/>
+      <w:r>
+        <w:rPr>
+          <w:rFonts w:eastAsia="Times New Roman"/>
+          <w:color w:val="5C6370"/>
+          <w:sz w:val="20"/>
+          <w:szCs w:val="20"/>
+          <w:lang w:val="ru-UA" w:eastAsia="ru-UA"/>
+        </w:rPr>
+        <w:t>string</w:t>
+      </w:r>
+      <w:proofErr w:type="spellEnd"/>
+      <w:r>
+        <w:rPr>
+          <w:rFonts w:eastAsia="Times New Roman"/>
+          <w:color w:val="5C6370"/>
+          <w:sz w:val="20"/>
+          <w:szCs w:val="20"/>
+          <w:lang w:val="ru-UA" w:eastAsia="ru-UA"/>
+        </w:rPr>
+        <w:t xml:space="preserve"> </w:t>
+      </w:r>
+      <w:proofErr w:type="spellStart"/>
+      <w:r>
+        <w:rPr>
+          <w:rFonts w:eastAsia="Times New Roman"/>
+          <w:color w:val="5C6370"/>
+          <w:sz w:val="20"/>
+          <w:szCs w:val="20"/>
+          <w:lang w:val="ru-UA" w:eastAsia="ru-UA"/>
+        </w:rPr>
+        <w:t>and</w:t>
+      </w:r>
+      <w:proofErr w:type="spellEnd"/>
+      <w:r>
+        <w:rPr>
+          <w:rFonts w:eastAsia="Times New Roman"/>
+          <w:color w:val="5C6370"/>
+          <w:sz w:val="20"/>
+          <w:szCs w:val="20"/>
+          <w:lang w:val="ru-UA" w:eastAsia="ru-UA"/>
+        </w:rPr>
+        <w:t xml:space="preserve"> </w:t>
+      </w:r>
+      <w:proofErr w:type="spellStart"/>
+      <w:r>
+        <w:rPr>
+          <w:rFonts w:eastAsia="Times New Roman"/>
+          <w:color w:val="5C6370"/>
+          <w:sz w:val="20"/>
+          <w:szCs w:val="20"/>
+          <w:lang w:val="ru-UA" w:eastAsia="ru-UA"/>
+        </w:rPr>
+        <w:t>populate</w:t>
+      </w:r>
+      <w:proofErr w:type="spellEnd"/>
+      <w:r>
+        <w:rPr>
+          <w:rFonts w:eastAsia="Times New Roman"/>
+          <w:color w:val="5C6370"/>
+          <w:sz w:val="20"/>
+          <w:szCs w:val="20"/>
+          <w:lang w:val="ru-UA" w:eastAsia="ru-UA"/>
+        </w:rPr>
+        <w:t xml:space="preserve"> </w:t>
+      </w:r>
+      <w:proofErr w:type="spellStart"/>
+      <w:r>
+        <w:rPr>
+          <w:rFonts w:eastAsia="Times New Roman"/>
+          <w:color w:val="5C6370"/>
+          <w:sz w:val="20"/>
+          <w:szCs w:val="20"/>
+          <w:lang w:val="ru-UA" w:eastAsia="ru-UA"/>
+        </w:rPr>
+        <w:t>the</w:t>
+      </w:r>
+      <w:proofErr w:type="spellEnd"/>
+      <w:r>
+        <w:rPr>
+          <w:rFonts w:eastAsia="Times New Roman"/>
+          <w:color w:val="5C6370"/>
+          <w:sz w:val="20"/>
+          <w:szCs w:val="20"/>
+          <w:lang w:val="ru-UA" w:eastAsia="ru-UA"/>
+        </w:rPr>
+        <w:t xml:space="preserve"> </w:t>
+      </w:r>
+      <w:proofErr w:type="spellStart"/>
+      <w:r>
+        <w:rPr>
+          <w:rFonts w:eastAsia="Times New Roman"/>
+          <w:color w:val="5C6370"/>
+          <w:sz w:val="20"/>
+          <w:szCs w:val="20"/>
+          <w:lang w:val="ru-UA" w:eastAsia="ru-UA"/>
+        </w:rPr>
+        <w:t>new</w:t>
+      </w:r>
+      <w:proofErr w:type="spellEnd"/>
+      <w:r>
+        <w:rPr>
+          <w:rFonts w:eastAsia="Times New Roman"/>
+          <w:color w:val="5C6370"/>
+          <w:sz w:val="20"/>
+          <w:szCs w:val="20"/>
+          <w:lang w:val="ru-UA" w:eastAsia="ru-UA"/>
+        </w:rPr>
+        <w:t xml:space="preserve"> </w:t>
+      </w:r>
+      <w:proofErr w:type="spellStart"/>
+      <w:r>
+        <w:rPr>
+          <w:rFonts w:eastAsia="Times New Roman"/>
+          <w:color w:val="5C6370"/>
+          <w:sz w:val="20"/>
+          <w:szCs w:val="20"/>
+          <w:lang w:val="ru-UA" w:eastAsia="ru-UA"/>
+        </w:rPr>
+        <w:t>string</w:t>
+      </w:r>
+      <w:proofErr w:type="spellEnd"/>
+      <w:r>
+        <w:rPr>
+          <w:rFonts w:eastAsia="Times New Roman"/>
+          <w:color w:val="5C6370"/>
+          <w:sz w:val="20"/>
+          <w:szCs w:val="20"/>
+          <w:lang w:val="ru-UA" w:eastAsia="ru-UA"/>
+        </w:rPr>
+        <w:br/>
+        <w:t xml:space="preserve">    </w:t>
+      </w:r>
+      <w:proofErr w:type="spellStart"/>
+      <w:r>
+        <w:rPr>
+          <w:rFonts w:eastAsia="Times New Roman"/>
+          <w:color w:val="E5C07B"/>
+          <w:sz w:val="20"/>
+          <w:szCs w:val="20"/>
+          <w:lang w:val="ru-UA" w:eastAsia="ru-UA"/>
+        </w:rPr>
+        <w:t>size_t</w:t>
+      </w:r>
+      <w:proofErr w:type="spellEnd"/>
+      <w:r>
+        <w:rPr>
+          <w:rFonts w:eastAsia="Times New Roman"/>
+          <w:color w:val="E5C07B"/>
+          <w:sz w:val="20"/>
+          <w:szCs w:val="20"/>
+          <w:lang w:val="ru-UA" w:eastAsia="ru-UA"/>
+        </w:rPr>
+        <w:t xml:space="preserve"> </w:t>
+      </w:r>
+      <w:r>
+        <w:rPr>
+          <w:rFonts w:eastAsia="Times New Roman"/>
+          <w:color w:val="ABB2BF"/>
+          <w:sz w:val="20"/>
+          <w:szCs w:val="20"/>
+          <w:lang w:val="ru-UA" w:eastAsia="ru-UA"/>
+        </w:rPr>
+        <w:t xml:space="preserve">i = </w:t>
+      </w:r>
+      <w:r>
+        <w:rPr>
+          <w:rFonts w:eastAsia="Times New Roman"/>
+          <w:color w:val="D19A66"/>
+          <w:sz w:val="20"/>
+          <w:szCs w:val="20"/>
+          <w:lang w:val="ru-UA" w:eastAsia="ru-UA"/>
+        </w:rPr>
+        <w:t>0</w:t>
+      </w:r>
+      <w:r>
+        <w:rPr>
+          <w:rFonts w:eastAsia="Times New Roman"/>
+          <w:color w:val="ABB2BF"/>
+          <w:sz w:val="20"/>
+          <w:szCs w:val="20"/>
+          <w:lang w:val="ru-UA" w:eastAsia="ru-UA"/>
+        </w:rPr>
+        <w:t>;</w:t>
+      </w:r>
+      <w:r>
+        <w:rPr>
+          <w:rFonts w:eastAsia="Times New Roman"/>
+          <w:color w:val="ABB2BF"/>
+          <w:sz w:val="20"/>
+          <w:szCs w:val="20"/>
+          <w:lang w:val="ru-UA" w:eastAsia="ru-UA"/>
+        </w:rPr>
+        <w:br/>
+        <w:t xml:space="preserve">    </w:t>
+      </w:r>
+      <w:proofErr w:type="spellStart"/>
+      <w:r>
+        <w:rPr>
+          <w:rFonts w:eastAsia="Times New Roman"/>
+          <w:color w:val="E5C07B"/>
+          <w:sz w:val="20"/>
+          <w:szCs w:val="20"/>
+          <w:lang w:val="ru-UA" w:eastAsia="ru-UA"/>
+        </w:rPr>
+        <w:t>size_t</w:t>
+      </w:r>
+      <w:proofErr w:type="spellEnd"/>
+      <w:r>
+        <w:rPr>
+          <w:rFonts w:eastAsia="Times New Roman"/>
+          <w:color w:val="E5C07B"/>
+          <w:sz w:val="20"/>
+          <w:szCs w:val="20"/>
+          <w:lang w:val="ru-UA" w:eastAsia="ru-UA"/>
+        </w:rPr>
+        <w:t xml:space="preserve"> </w:t>
+      </w:r>
+      <w:r>
+        <w:rPr>
+          <w:rFonts w:eastAsia="Times New Roman"/>
+          <w:color w:val="ABB2BF"/>
+          <w:sz w:val="20"/>
+          <w:szCs w:val="20"/>
+          <w:lang w:val="ru-UA" w:eastAsia="ru-UA"/>
+        </w:rPr>
+        <w:t xml:space="preserve">j = </w:t>
+      </w:r>
+      <w:r>
+        <w:rPr>
+          <w:rFonts w:eastAsia="Times New Roman"/>
+          <w:color w:val="D19A66"/>
+          <w:sz w:val="20"/>
+          <w:szCs w:val="20"/>
+          <w:lang w:val="ru-UA" w:eastAsia="ru-UA"/>
+        </w:rPr>
+        <w:t>0</w:t>
+      </w:r>
+      <w:r>
+        <w:rPr>
+          <w:rFonts w:eastAsia="Times New Roman"/>
+          <w:color w:val="ABB2BF"/>
+          <w:sz w:val="20"/>
+          <w:szCs w:val="20"/>
+          <w:lang w:val="ru-UA" w:eastAsia="ru-UA"/>
+        </w:rPr>
+        <w:t>;</w:t>
+      </w:r>
+      <w:r>
+        <w:rPr>
+          <w:rFonts w:eastAsia="Times New Roman"/>
+          <w:color w:val="ABB2BF"/>
+          <w:sz w:val="20"/>
+          <w:szCs w:val="20"/>
+          <w:lang w:val="ru-UA" w:eastAsia="ru-UA"/>
+        </w:rPr>
+        <w:br/>
+      </w:r>
+      <w:r>
+        <w:rPr>
+          <w:rFonts w:eastAsia="Times New Roman"/>
+          <w:color w:val="ABB2BF"/>
+          <w:sz w:val="20"/>
+          <w:szCs w:val="20"/>
+          <w:lang w:val="ru-UA" w:eastAsia="ru-UA"/>
+        </w:rPr>
+        <w:br/>
+      </w:r>
+      <w:r>
+        <w:rPr>
+          <w:rFonts w:eastAsia="Times New Roman"/>
+          <w:color w:val="ABB2BF"/>
+          <w:sz w:val="20"/>
+          <w:szCs w:val="20"/>
+          <w:lang w:val="ru-UA" w:eastAsia="ru-UA"/>
+        </w:rPr>
+        <w:lastRenderedPageBreak/>
+        <w:t xml:space="preserve">    </w:t>
+      </w:r>
+      <w:proofErr w:type="spellStart"/>
+      <w:r>
+        <w:rPr>
+          <w:rFonts w:eastAsia="Times New Roman"/>
+          <w:color w:val="C678DD"/>
+          <w:sz w:val="20"/>
+          <w:szCs w:val="20"/>
+          <w:lang w:val="ru-UA" w:eastAsia="ru-UA"/>
+        </w:rPr>
+        <w:t>while</w:t>
+      </w:r>
+      <w:proofErr w:type="spellEnd"/>
+      <w:r>
+        <w:rPr>
+          <w:rFonts w:eastAsia="Times New Roman"/>
+          <w:color w:val="C678DD"/>
+          <w:sz w:val="20"/>
+          <w:szCs w:val="20"/>
+          <w:lang w:val="ru-UA" w:eastAsia="ru-UA"/>
+        </w:rPr>
+        <w:t xml:space="preserve"> </w:t>
+      </w:r>
+      <w:r>
+        <w:rPr>
+          <w:rFonts w:eastAsia="Times New Roman"/>
+          <w:color w:val="ABB2BF"/>
+          <w:sz w:val="20"/>
+          <w:szCs w:val="20"/>
+          <w:lang w:val="ru-UA" w:eastAsia="ru-UA"/>
+        </w:rPr>
+        <w:t xml:space="preserve">(i &lt; </w:t>
+      </w:r>
+      <w:proofErr w:type="spellStart"/>
+      <w:r>
+        <w:rPr>
+          <w:rFonts w:eastAsia="Times New Roman"/>
+          <w:color w:val="ABB2BF"/>
+          <w:sz w:val="20"/>
+          <w:szCs w:val="20"/>
+          <w:lang w:val="ru-UA" w:eastAsia="ru-UA"/>
+        </w:rPr>
+        <w:t>input_length</w:t>
+      </w:r>
+      <w:proofErr w:type="spellEnd"/>
+      <w:r>
+        <w:rPr>
+          <w:rFonts w:eastAsia="Times New Roman"/>
+          <w:color w:val="ABB2BF"/>
+          <w:sz w:val="20"/>
+          <w:szCs w:val="20"/>
+          <w:lang w:val="ru-UA" w:eastAsia="ru-UA"/>
+        </w:rPr>
+        <w:t>) {</w:t>
+      </w:r>
+      <w:r>
+        <w:rPr>
+          <w:rFonts w:eastAsia="Times New Roman"/>
+          <w:color w:val="ABB2BF"/>
+          <w:sz w:val="20"/>
+          <w:szCs w:val="20"/>
+          <w:lang w:val="ru-UA" w:eastAsia="ru-UA"/>
+        </w:rPr>
+        <w:br/>
+        <w:t xml:space="preserve">        </w:t>
+      </w:r>
+      <w:proofErr w:type="spellStart"/>
+      <w:r>
+        <w:rPr>
+          <w:rFonts w:eastAsia="Times New Roman"/>
+          <w:color w:val="C678DD"/>
+          <w:sz w:val="20"/>
+          <w:szCs w:val="20"/>
+          <w:lang w:val="ru-UA" w:eastAsia="ru-UA"/>
+        </w:rPr>
+        <w:t>char</w:t>
+      </w:r>
+      <w:proofErr w:type="spellEnd"/>
+      <w:r>
+        <w:rPr>
+          <w:rFonts w:eastAsia="Times New Roman"/>
+          <w:color w:val="C678DD"/>
+          <w:sz w:val="20"/>
+          <w:szCs w:val="20"/>
+          <w:lang w:val="ru-UA" w:eastAsia="ru-UA"/>
+        </w:rPr>
+        <w:t xml:space="preserve"> </w:t>
+      </w:r>
+      <w:proofErr w:type="spellStart"/>
+      <w:r>
+        <w:rPr>
+          <w:rFonts w:eastAsia="Times New Roman"/>
+          <w:color w:val="ABB2BF"/>
+          <w:sz w:val="20"/>
+          <w:szCs w:val="20"/>
+          <w:lang w:val="ru-UA" w:eastAsia="ru-UA"/>
+        </w:rPr>
+        <w:t>current_char</w:t>
+      </w:r>
+      <w:proofErr w:type="spellEnd"/>
+      <w:r>
+        <w:rPr>
+          <w:rFonts w:eastAsia="Times New Roman"/>
+          <w:color w:val="ABB2BF"/>
+          <w:sz w:val="20"/>
+          <w:szCs w:val="20"/>
+          <w:lang w:val="ru-UA" w:eastAsia="ru-UA"/>
+        </w:rPr>
+        <w:t xml:space="preserve"> = </w:t>
+      </w:r>
+      <w:proofErr w:type="spellStart"/>
+      <w:r>
+        <w:rPr>
+          <w:rFonts w:eastAsia="Times New Roman"/>
+          <w:color w:val="D19A66"/>
+          <w:sz w:val="20"/>
+          <w:szCs w:val="20"/>
+          <w:lang w:val="ru-UA" w:eastAsia="ru-UA"/>
+        </w:rPr>
+        <w:t>input_string</w:t>
+      </w:r>
+      <w:proofErr w:type="spellEnd"/>
+      <w:r>
+        <w:rPr>
+          <w:rFonts w:eastAsia="Times New Roman"/>
+          <w:color w:val="ABB2BF"/>
+          <w:sz w:val="20"/>
+          <w:szCs w:val="20"/>
+          <w:lang w:val="ru-UA" w:eastAsia="ru-UA"/>
+        </w:rPr>
+        <w:t>[i];</w:t>
+      </w:r>
+      <w:r>
+        <w:rPr>
+          <w:rFonts w:eastAsia="Times New Roman"/>
+          <w:color w:val="ABB2BF"/>
+          <w:sz w:val="20"/>
+          <w:szCs w:val="20"/>
+          <w:lang w:val="ru-UA" w:eastAsia="ru-UA"/>
+        </w:rPr>
+        <w:br/>
+        <w:t xml:space="preserve">        </w:t>
+      </w:r>
+      <w:proofErr w:type="spellStart"/>
+      <w:r>
+        <w:rPr>
+          <w:rFonts w:eastAsia="Times New Roman"/>
+          <w:color w:val="ABB2BF"/>
+          <w:sz w:val="20"/>
+          <w:szCs w:val="20"/>
+          <w:lang w:val="ru-UA" w:eastAsia="ru-UA"/>
+        </w:rPr>
+        <w:t>new_string</w:t>
+      </w:r>
+      <w:proofErr w:type="spellEnd"/>
+      <w:r>
+        <w:rPr>
+          <w:rFonts w:eastAsia="Times New Roman"/>
+          <w:color w:val="ABB2BF"/>
+          <w:sz w:val="20"/>
+          <w:szCs w:val="20"/>
+          <w:lang w:val="ru-UA" w:eastAsia="ru-UA"/>
+        </w:rPr>
+        <w:t xml:space="preserve">[j] = </w:t>
+      </w:r>
+      <w:proofErr w:type="spellStart"/>
+      <w:r>
+        <w:rPr>
+          <w:rFonts w:eastAsia="Times New Roman"/>
+          <w:color w:val="ABB2BF"/>
+          <w:sz w:val="20"/>
+          <w:szCs w:val="20"/>
+          <w:lang w:val="ru-UA" w:eastAsia="ru-UA"/>
+        </w:rPr>
+        <w:t>current_char</w:t>
+      </w:r>
+      <w:proofErr w:type="spellEnd"/>
+      <w:r>
+        <w:rPr>
+          <w:rFonts w:eastAsia="Times New Roman"/>
+          <w:color w:val="ABB2BF"/>
+          <w:sz w:val="20"/>
+          <w:szCs w:val="20"/>
+          <w:lang w:val="ru-UA" w:eastAsia="ru-UA"/>
+        </w:rPr>
+        <w:t>;</w:t>
+      </w:r>
+      <w:r>
+        <w:rPr>
+          <w:rFonts w:eastAsia="Times New Roman"/>
+          <w:color w:val="ABB2BF"/>
+          <w:sz w:val="20"/>
+          <w:szCs w:val="20"/>
+          <w:lang w:val="ru-UA" w:eastAsia="ru-UA"/>
+        </w:rPr>
+        <w:br/>
+        <w:t xml:space="preserve">        </w:t>
+      </w:r>
+      <w:proofErr w:type="spellStart"/>
+      <w:r>
+        <w:rPr>
+          <w:rFonts w:eastAsia="Times New Roman"/>
+          <w:color w:val="ABB2BF"/>
+          <w:sz w:val="20"/>
+          <w:szCs w:val="20"/>
+          <w:lang w:val="ru-UA" w:eastAsia="ru-UA"/>
+        </w:rPr>
+        <w:t>new_string</w:t>
+      </w:r>
+      <w:proofErr w:type="spellEnd"/>
+      <w:r>
+        <w:rPr>
+          <w:rFonts w:eastAsia="Times New Roman"/>
+          <w:color w:val="ABB2BF"/>
+          <w:sz w:val="20"/>
+          <w:szCs w:val="20"/>
+          <w:lang w:val="ru-UA" w:eastAsia="ru-UA"/>
+        </w:rPr>
+        <w:t xml:space="preserve">[j + </w:t>
+      </w:r>
+      <w:r>
+        <w:rPr>
+          <w:rFonts w:eastAsia="Times New Roman"/>
+          <w:color w:val="D19A66"/>
+          <w:sz w:val="20"/>
+          <w:szCs w:val="20"/>
+          <w:lang w:val="ru-UA" w:eastAsia="ru-UA"/>
+        </w:rPr>
+        <w:t>1</w:t>
+      </w:r>
+      <w:r>
+        <w:rPr>
+          <w:rFonts w:eastAsia="Times New Roman"/>
+          <w:color w:val="ABB2BF"/>
+          <w:sz w:val="20"/>
+          <w:szCs w:val="20"/>
+          <w:lang w:val="ru-UA" w:eastAsia="ru-UA"/>
+        </w:rPr>
+        <w:t xml:space="preserve">] = </w:t>
+      </w:r>
+      <w:proofErr w:type="spellStart"/>
+      <w:r>
+        <w:rPr>
+          <w:rFonts w:eastAsia="Times New Roman"/>
+          <w:color w:val="ABB2BF"/>
+          <w:sz w:val="20"/>
+          <w:szCs w:val="20"/>
+          <w:lang w:val="ru-UA" w:eastAsia="ru-UA"/>
+        </w:rPr>
+        <w:t>current_char</w:t>
+      </w:r>
+      <w:proofErr w:type="spellEnd"/>
+      <w:r>
+        <w:rPr>
+          <w:rFonts w:eastAsia="Times New Roman"/>
+          <w:color w:val="ABB2BF"/>
+          <w:sz w:val="20"/>
+          <w:szCs w:val="20"/>
+          <w:lang w:val="ru-UA" w:eastAsia="ru-UA"/>
+        </w:rPr>
+        <w:t>;</w:t>
+      </w:r>
+      <w:r>
+        <w:rPr>
+          <w:rFonts w:eastAsia="Times New Roman"/>
+          <w:color w:val="ABB2BF"/>
+          <w:sz w:val="20"/>
+          <w:szCs w:val="20"/>
+          <w:lang w:val="ru-UA" w:eastAsia="ru-UA"/>
+        </w:rPr>
+        <w:br/>
+        <w:t xml:space="preserve">        i++;</w:t>
+      </w:r>
+      <w:r>
+        <w:rPr>
+          <w:rFonts w:eastAsia="Times New Roman"/>
+          <w:color w:val="ABB2BF"/>
+          <w:sz w:val="20"/>
+          <w:szCs w:val="20"/>
+          <w:lang w:val="ru-UA" w:eastAsia="ru-UA"/>
+        </w:rPr>
+        <w:br/>
+        <w:t xml:space="preserve">        j += </w:t>
+      </w:r>
+      <w:r>
+        <w:rPr>
+          <w:rFonts w:eastAsia="Times New Roman"/>
+          <w:color w:val="D19A66"/>
+          <w:sz w:val="20"/>
+          <w:szCs w:val="20"/>
+          <w:lang w:val="ru-UA" w:eastAsia="ru-UA"/>
+        </w:rPr>
+        <w:t>2</w:t>
+      </w:r>
+      <w:r>
+        <w:rPr>
+          <w:rFonts w:eastAsia="Times New Roman"/>
+          <w:color w:val="ABB2BF"/>
+          <w:sz w:val="20"/>
+          <w:szCs w:val="20"/>
+          <w:lang w:val="ru-UA" w:eastAsia="ru-UA"/>
+        </w:rPr>
+        <w:t>;</w:t>
+      </w:r>
+      <w:r>
+        <w:rPr>
+          <w:rFonts w:eastAsia="Times New Roman"/>
+          <w:color w:val="ABB2BF"/>
+          <w:sz w:val="20"/>
+          <w:szCs w:val="20"/>
+          <w:lang w:val="ru-UA" w:eastAsia="ru-UA"/>
+        </w:rPr>
+        <w:br/>
+        <w:t xml:space="preserve">    }</w:t>
+      </w:r>
+      <w:r>
+        <w:rPr>
+          <w:rFonts w:eastAsia="Times New Roman"/>
+          <w:color w:val="ABB2BF"/>
+          <w:sz w:val="20"/>
+          <w:szCs w:val="20"/>
+          <w:lang w:val="ru-UA" w:eastAsia="ru-UA"/>
+        </w:rPr>
+        <w:br/>
+      </w:r>
+      <w:r>
+        <w:rPr>
+          <w:rFonts w:eastAsia="Times New Roman"/>
+          <w:color w:val="ABB2BF"/>
+          <w:sz w:val="20"/>
+          <w:szCs w:val="20"/>
+          <w:lang w:val="ru-UA" w:eastAsia="ru-UA"/>
+        </w:rPr>
+        <w:br/>
+        <w:t xml:space="preserve">    </w:t>
+      </w:r>
+      <w:r>
+        <w:rPr>
+          <w:rFonts w:eastAsia="Times New Roman"/>
+          <w:color w:val="5C6370"/>
+          <w:sz w:val="20"/>
+          <w:szCs w:val="20"/>
+          <w:lang w:val="ru-UA" w:eastAsia="ru-UA"/>
+        </w:rPr>
+        <w:t xml:space="preserve">// 5. </w:t>
+      </w:r>
+      <w:proofErr w:type="spellStart"/>
+      <w:r>
+        <w:rPr>
+          <w:rFonts w:eastAsia="Times New Roman"/>
+          <w:color w:val="5C6370"/>
+          <w:sz w:val="20"/>
+          <w:szCs w:val="20"/>
+          <w:lang w:val="ru-UA" w:eastAsia="ru-UA"/>
+        </w:rPr>
+        <w:t>Terminate</w:t>
+      </w:r>
+      <w:proofErr w:type="spellEnd"/>
+      <w:r>
+        <w:rPr>
+          <w:rFonts w:eastAsia="Times New Roman"/>
+          <w:color w:val="5C6370"/>
+          <w:sz w:val="20"/>
+          <w:szCs w:val="20"/>
+          <w:lang w:val="ru-UA" w:eastAsia="ru-UA"/>
+        </w:rPr>
+        <w:t xml:space="preserve"> </w:t>
+      </w:r>
+      <w:proofErr w:type="spellStart"/>
+      <w:r>
+        <w:rPr>
+          <w:rFonts w:eastAsia="Times New Roman"/>
+          <w:color w:val="5C6370"/>
+          <w:sz w:val="20"/>
+          <w:szCs w:val="20"/>
+          <w:lang w:val="ru-UA" w:eastAsia="ru-UA"/>
+        </w:rPr>
+        <w:t>the</w:t>
+      </w:r>
+      <w:proofErr w:type="spellEnd"/>
+      <w:r>
+        <w:rPr>
+          <w:rFonts w:eastAsia="Times New Roman"/>
+          <w:color w:val="5C6370"/>
+          <w:sz w:val="20"/>
+          <w:szCs w:val="20"/>
+          <w:lang w:val="ru-UA" w:eastAsia="ru-UA"/>
+        </w:rPr>
+        <w:t xml:space="preserve"> </w:t>
+      </w:r>
+      <w:proofErr w:type="spellStart"/>
+      <w:r>
+        <w:rPr>
+          <w:rFonts w:eastAsia="Times New Roman"/>
+          <w:color w:val="5C6370"/>
+          <w:sz w:val="20"/>
+          <w:szCs w:val="20"/>
+          <w:lang w:val="ru-UA" w:eastAsia="ru-UA"/>
+        </w:rPr>
+        <w:t>new</w:t>
+      </w:r>
+      <w:proofErr w:type="spellEnd"/>
+      <w:r>
+        <w:rPr>
+          <w:rFonts w:eastAsia="Times New Roman"/>
+          <w:color w:val="5C6370"/>
+          <w:sz w:val="20"/>
+          <w:szCs w:val="20"/>
+          <w:lang w:val="ru-UA" w:eastAsia="ru-UA"/>
+        </w:rPr>
+        <w:t xml:space="preserve"> </w:t>
+      </w:r>
+      <w:proofErr w:type="spellStart"/>
+      <w:r>
+        <w:rPr>
+          <w:rFonts w:eastAsia="Times New Roman"/>
+          <w:color w:val="5C6370"/>
+          <w:sz w:val="20"/>
+          <w:szCs w:val="20"/>
+          <w:lang w:val="ru-UA" w:eastAsia="ru-UA"/>
+        </w:rPr>
+        <w:t>string</w:t>
+      </w:r>
+      <w:proofErr w:type="spellEnd"/>
+      <w:r>
+        <w:rPr>
+          <w:rFonts w:eastAsia="Times New Roman"/>
+          <w:color w:val="5C6370"/>
+          <w:sz w:val="20"/>
+          <w:szCs w:val="20"/>
+          <w:lang w:val="ru-UA" w:eastAsia="ru-UA"/>
+        </w:rPr>
+        <w:t xml:space="preserve"> </w:t>
+      </w:r>
+      <w:proofErr w:type="spellStart"/>
+      <w:r>
+        <w:rPr>
+          <w:rFonts w:eastAsia="Times New Roman"/>
+          <w:color w:val="5C6370"/>
+          <w:sz w:val="20"/>
+          <w:szCs w:val="20"/>
+          <w:lang w:val="ru-UA" w:eastAsia="ru-UA"/>
+        </w:rPr>
+        <w:t>with</w:t>
+      </w:r>
+      <w:proofErr w:type="spellEnd"/>
+      <w:r>
+        <w:rPr>
+          <w:rFonts w:eastAsia="Times New Roman"/>
+          <w:color w:val="5C6370"/>
+          <w:sz w:val="20"/>
+          <w:szCs w:val="20"/>
+          <w:lang w:val="ru-UA" w:eastAsia="ru-UA"/>
+        </w:rPr>
+        <w:t xml:space="preserve"> </w:t>
+      </w:r>
+      <w:proofErr w:type="spellStart"/>
+      <w:r>
+        <w:rPr>
+          <w:rFonts w:eastAsia="Times New Roman"/>
+          <w:color w:val="5C6370"/>
+          <w:sz w:val="20"/>
+          <w:szCs w:val="20"/>
+          <w:lang w:val="ru-UA" w:eastAsia="ru-UA"/>
+        </w:rPr>
+        <w:t>the</w:t>
+      </w:r>
+      <w:proofErr w:type="spellEnd"/>
+      <w:r>
+        <w:rPr>
+          <w:rFonts w:eastAsia="Times New Roman"/>
+          <w:color w:val="5C6370"/>
+          <w:sz w:val="20"/>
+          <w:szCs w:val="20"/>
+          <w:lang w:val="ru-UA" w:eastAsia="ru-UA"/>
+        </w:rPr>
+        <w:t xml:space="preserve"> </w:t>
+      </w:r>
+      <w:proofErr w:type="spellStart"/>
+      <w:r>
+        <w:rPr>
+          <w:rFonts w:eastAsia="Times New Roman"/>
+          <w:color w:val="5C6370"/>
+          <w:sz w:val="20"/>
+          <w:szCs w:val="20"/>
+          <w:lang w:val="ru-UA" w:eastAsia="ru-UA"/>
+        </w:rPr>
+        <w:t>null</w:t>
+      </w:r>
+      <w:proofErr w:type="spellEnd"/>
+      <w:r>
+        <w:rPr>
+          <w:rFonts w:eastAsia="Times New Roman"/>
+          <w:color w:val="5C6370"/>
+          <w:sz w:val="20"/>
+          <w:szCs w:val="20"/>
+          <w:lang w:val="ru-UA" w:eastAsia="ru-UA"/>
+        </w:rPr>
+        <w:t xml:space="preserve"> </w:t>
+      </w:r>
+      <w:proofErr w:type="spellStart"/>
+      <w:r>
+        <w:rPr>
+          <w:rFonts w:eastAsia="Times New Roman"/>
+          <w:color w:val="5C6370"/>
+          <w:sz w:val="20"/>
+          <w:szCs w:val="20"/>
+          <w:lang w:val="ru-UA" w:eastAsia="ru-UA"/>
+        </w:rPr>
+        <w:t>character</w:t>
+      </w:r>
+      <w:proofErr w:type="spellEnd"/>
+      <w:r>
+        <w:rPr>
+          <w:rFonts w:eastAsia="Times New Roman"/>
+          <w:color w:val="5C6370"/>
+          <w:sz w:val="20"/>
+          <w:szCs w:val="20"/>
+          <w:lang w:val="ru-UA" w:eastAsia="ru-UA"/>
+        </w:rPr>
+        <w:t xml:space="preserve"> '\0'</w:t>
+      </w:r>
+      <w:r>
+        <w:rPr>
+          <w:rFonts w:eastAsia="Times New Roman"/>
+          <w:color w:val="5C6370"/>
+          <w:sz w:val="20"/>
+          <w:szCs w:val="20"/>
+          <w:lang w:val="ru-UA" w:eastAsia="ru-UA"/>
+        </w:rPr>
+        <w:br/>
+        <w:t xml:space="preserve">    </w:t>
+      </w:r>
+      <w:proofErr w:type="spellStart"/>
+      <w:r>
+        <w:rPr>
+          <w:rFonts w:eastAsia="Times New Roman"/>
+          <w:color w:val="ABB2BF"/>
+          <w:sz w:val="20"/>
+          <w:szCs w:val="20"/>
+          <w:lang w:val="ru-UA" w:eastAsia="ru-UA"/>
+        </w:rPr>
+        <w:t>new_string</w:t>
+      </w:r>
+      <w:proofErr w:type="spellEnd"/>
+      <w:r>
+        <w:rPr>
+          <w:rFonts w:eastAsia="Times New Roman"/>
+          <w:color w:val="ABB2BF"/>
+          <w:sz w:val="20"/>
+          <w:szCs w:val="20"/>
+          <w:lang w:val="ru-UA" w:eastAsia="ru-UA"/>
+        </w:rPr>
+        <w:t>[</w:t>
+      </w:r>
+      <w:proofErr w:type="spellStart"/>
+      <w:r>
+        <w:rPr>
+          <w:rFonts w:eastAsia="Times New Roman"/>
+          <w:color w:val="ABB2BF"/>
+          <w:sz w:val="20"/>
+          <w:szCs w:val="20"/>
+          <w:lang w:val="ru-UA" w:eastAsia="ru-UA"/>
+        </w:rPr>
+        <w:t>new_length</w:t>
+      </w:r>
+      <w:proofErr w:type="spellEnd"/>
+      <w:r>
+        <w:rPr>
+          <w:rFonts w:eastAsia="Times New Roman"/>
+          <w:color w:val="ABB2BF"/>
+          <w:sz w:val="20"/>
+          <w:szCs w:val="20"/>
+          <w:lang w:val="ru-UA" w:eastAsia="ru-UA"/>
+        </w:rPr>
+        <w:t xml:space="preserve"> - </w:t>
+      </w:r>
+      <w:r>
+        <w:rPr>
+          <w:rFonts w:eastAsia="Times New Roman"/>
+          <w:color w:val="D19A66"/>
+          <w:sz w:val="20"/>
+          <w:szCs w:val="20"/>
+          <w:lang w:val="ru-UA" w:eastAsia="ru-UA"/>
+        </w:rPr>
+        <w:t>1</w:t>
+      </w:r>
+      <w:r>
+        <w:rPr>
+          <w:rFonts w:eastAsia="Times New Roman"/>
+          <w:color w:val="ABB2BF"/>
+          <w:sz w:val="20"/>
+          <w:szCs w:val="20"/>
+          <w:lang w:val="ru-UA" w:eastAsia="ru-UA"/>
+        </w:rPr>
+        <w:t xml:space="preserve">] = </w:t>
+      </w:r>
+      <w:r>
+        <w:rPr>
+          <w:rFonts w:eastAsia="Times New Roman"/>
+          <w:color w:val="98C379"/>
+          <w:sz w:val="20"/>
+          <w:szCs w:val="20"/>
+          <w:lang w:val="ru-UA" w:eastAsia="ru-UA"/>
+        </w:rPr>
+        <w:t>'</w:t>
+      </w:r>
+      <w:r>
+        <w:rPr>
+          <w:rFonts w:eastAsia="Times New Roman"/>
+          <w:color w:val="56B6C2"/>
+          <w:sz w:val="20"/>
+          <w:szCs w:val="20"/>
+          <w:lang w:val="ru-UA" w:eastAsia="ru-UA"/>
+        </w:rPr>
+        <w:t>\0</w:t>
+      </w:r>
+      <w:r>
+        <w:rPr>
+          <w:rFonts w:eastAsia="Times New Roman"/>
+          <w:color w:val="98C379"/>
+          <w:sz w:val="20"/>
+          <w:szCs w:val="20"/>
+          <w:lang w:val="ru-UA" w:eastAsia="ru-UA"/>
+        </w:rPr>
+        <w:t>'</w:t>
+      </w:r>
+      <w:r>
+        <w:rPr>
+          <w:rFonts w:eastAsia="Times New Roman"/>
+          <w:color w:val="ABB2BF"/>
+          <w:sz w:val="20"/>
+          <w:szCs w:val="20"/>
+          <w:lang w:val="ru-UA" w:eastAsia="ru-UA"/>
+        </w:rPr>
+        <w:t>;</w:t>
+      </w:r>
+      <w:r>
+        <w:rPr>
+          <w:rFonts w:eastAsia="Times New Roman"/>
+          <w:color w:val="ABB2BF"/>
+          <w:sz w:val="20"/>
+          <w:szCs w:val="20"/>
+          <w:lang w:val="ru-UA" w:eastAsia="ru-UA"/>
+        </w:rPr>
+        <w:br/>
+      </w:r>
+      <w:r>
+        <w:rPr>
+          <w:rFonts w:eastAsia="Times New Roman"/>
+          <w:color w:val="ABB2BF"/>
+          <w:sz w:val="20"/>
+          <w:szCs w:val="20"/>
+          <w:lang w:val="ru-UA" w:eastAsia="ru-UA"/>
+        </w:rPr>
+        <w:br/>
+        <w:t xml:space="preserve">    </w:t>
+      </w:r>
+      <w:r>
+        <w:rPr>
+          <w:rFonts w:eastAsia="Times New Roman"/>
+          <w:color w:val="5C6370"/>
+          <w:sz w:val="20"/>
+          <w:szCs w:val="20"/>
+          <w:lang w:val="ru-UA" w:eastAsia="ru-UA"/>
+        </w:rPr>
+        <w:t xml:space="preserve">// 6. Return </w:t>
+      </w:r>
+      <w:proofErr w:type="spellStart"/>
+      <w:r>
+        <w:rPr>
+          <w:rFonts w:eastAsia="Times New Roman"/>
+          <w:color w:val="5C6370"/>
+          <w:sz w:val="20"/>
+          <w:szCs w:val="20"/>
+          <w:lang w:val="ru-UA" w:eastAsia="ru-UA"/>
+        </w:rPr>
+        <w:t>the</w:t>
+      </w:r>
+      <w:proofErr w:type="spellEnd"/>
+      <w:r>
+        <w:rPr>
+          <w:rFonts w:eastAsia="Times New Roman"/>
+          <w:color w:val="5C6370"/>
+          <w:sz w:val="20"/>
+          <w:szCs w:val="20"/>
+          <w:lang w:val="ru-UA" w:eastAsia="ru-UA"/>
+        </w:rPr>
+        <w:t xml:space="preserve"> </w:t>
+      </w:r>
+      <w:proofErr w:type="spellStart"/>
+      <w:r>
+        <w:rPr>
+          <w:rFonts w:eastAsia="Times New Roman"/>
+          <w:color w:val="5C6370"/>
+          <w:sz w:val="20"/>
+          <w:szCs w:val="20"/>
+          <w:lang w:val="ru-UA" w:eastAsia="ru-UA"/>
+        </w:rPr>
+        <w:t>new</w:t>
+      </w:r>
+      <w:proofErr w:type="spellEnd"/>
+      <w:r>
+        <w:rPr>
+          <w:rFonts w:eastAsia="Times New Roman"/>
+          <w:color w:val="5C6370"/>
+          <w:sz w:val="20"/>
+          <w:szCs w:val="20"/>
+          <w:lang w:val="ru-UA" w:eastAsia="ru-UA"/>
+        </w:rPr>
+        <w:t xml:space="preserve"> </w:t>
+      </w:r>
+      <w:proofErr w:type="spellStart"/>
+      <w:r>
+        <w:rPr>
+          <w:rFonts w:eastAsia="Times New Roman"/>
+          <w:color w:val="5C6370"/>
+          <w:sz w:val="20"/>
+          <w:szCs w:val="20"/>
+          <w:lang w:val="ru-UA" w:eastAsia="ru-UA"/>
+        </w:rPr>
+        <w:t>string</w:t>
+      </w:r>
+      <w:proofErr w:type="spellEnd"/>
+      <w:r>
+        <w:rPr>
+          <w:rFonts w:eastAsia="Times New Roman"/>
+          <w:color w:val="5C6370"/>
+          <w:sz w:val="20"/>
+          <w:szCs w:val="20"/>
+          <w:lang w:val="ru-UA" w:eastAsia="ru-UA"/>
+        </w:rPr>
+        <w:br/>
+        <w:t xml:space="preserve">    </w:t>
+      </w:r>
+      <w:proofErr w:type="spellStart"/>
+      <w:r>
+        <w:rPr>
+          <w:rFonts w:eastAsia="Times New Roman"/>
+          <w:color w:val="C678DD"/>
+          <w:sz w:val="20"/>
+          <w:szCs w:val="20"/>
+          <w:lang w:val="ru-UA" w:eastAsia="ru-UA"/>
+        </w:rPr>
+        <w:t>return</w:t>
+      </w:r>
+      <w:proofErr w:type="spellEnd"/>
+      <w:r>
+        <w:rPr>
+          <w:rFonts w:eastAsia="Times New Roman"/>
+          <w:color w:val="C678DD"/>
+          <w:sz w:val="20"/>
+          <w:szCs w:val="20"/>
+          <w:lang w:val="ru-UA" w:eastAsia="ru-UA"/>
+        </w:rPr>
+        <w:t xml:space="preserve"> </w:t>
+      </w:r>
+      <w:proofErr w:type="spellStart"/>
+      <w:r>
+        <w:rPr>
+          <w:rFonts w:eastAsia="Times New Roman"/>
+          <w:color w:val="ABB2BF"/>
+          <w:sz w:val="20"/>
+          <w:szCs w:val="20"/>
+          <w:lang w:val="ru-UA" w:eastAsia="ru-UA"/>
+        </w:rPr>
+        <w:t>new_string</w:t>
+      </w:r>
+      <w:proofErr w:type="spellEnd"/>
+      <w:r>
+        <w:rPr>
+          <w:rFonts w:eastAsia="Times New Roman"/>
+          <w:color w:val="ABB2BF"/>
+          <w:sz w:val="20"/>
+          <w:szCs w:val="20"/>
+          <w:lang w:val="ru-UA" w:eastAsia="ru-UA"/>
+        </w:rPr>
+        <w:t>;</w:t>
+      </w:r>
+      <w:r>
+        <w:rPr>
+          <w:rFonts w:eastAsia="Times New Roman"/>
+          <w:color w:val="ABB2BF"/>
+          <w:sz w:val="20"/>
+          <w:szCs w:val="20"/>
+          <w:lang w:val="ru-UA" w:eastAsia="ru-UA"/>
+        </w:rPr>
+        <w:br/>
+        <w:t>}</w:t>
+      </w:r>
+      <w:r>
+        <w:rPr>
+          <w:rFonts w:eastAsia="Times New Roman"/>
+          <w:color w:val="ABB2BF"/>
+          <w:sz w:val="20"/>
+          <w:szCs w:val="20"/>
+          <w:lang w:val="ru-UA" w:eastAsia="ru-UA"/>
+        </w:rPr>
+        <w:br/>
+      </w:r>
+      <w:r>
+        <w:rPr>
+          <w:rFonts w:eastAsia="Times New Roman"/>
+          <w:color w:val="ABB2BF"/>
+          <w:sz w:val="20"/>
+          <w:szCs w:val="20"/>
+          <w:lang w:val="ru-UA" w:eastAsia="ru-UA"/>
+        </w:rPr>
+        <w:br/>
+      </w:r>
+      <w:proofErr w:type="spellStart"/>
+      <w:r>
+        <w:rPr>
+          <w:rFonts w:eastAsia="Times New Roman"/>
+          <w:color w:val="C678DD"/>
+          <w:sz w:val="20"/>
+          <w:szCs w:val="20"/>
+          <w:lang w:val="ru-UA" w:eastAsia="ru-UA"/>
+        </w:rPr>
+        <w:t>int</w:t>
+      </w:r>
+      <w:proofErr w:type="spellEnd"/>
+      <w:r>
+        <w:rPr>
+          <w:rFonts w:eastAsia="Times New Roman"/>
+          <w:color w:val="C678DD"/>
+          <w:sz w:val="20"/>
+          <w:szCs w:val="20"/>
+          <w:lang w:val="ru-UA" w:eastAsia="ru-UA"/>
+        </w:rPr>
+        <w:t xml:space="preserve"> </w:t>
+      </w:r>
+      <w:proofErr w:type="spellStart"/>
+      <w:r>
+        <w:rPr>
+          <w:rFonts w:eastAsia="Times New Roman"/>
+          <w:color w:val="61AFEF"/>
+          <w:sz w:val="20"/>
+          <w:szCs w:val="20"/>
+          <w:lang w:val="ru-UA" w:eastAsia="ru-UA"/>
+        </w:rPr>
+        <w:t>main</w:t>
+      </w:r>
+      <w:proofErr w:type="spellEnd"/>
+      <w:r>
+        <w:rPr>
+          <w:rFonts w:eastAsia="Times New Roman"/>
+          <w:color w:val="ABB2BF"/>
+          <w:sz w:val="20"/>
+          <w:szCs w:val="20"/>
+          <w:lang w:val="ru-UA" w:eastAsia="ru-UA"/>
+        </w:rPr>
+        <w:t>() {</w:t>
+      </w:r>
+      <w:r>
+        <w:rPr>
+          <w:rFonts w:eastAsia="Times New Roman"/>
+          <w:color w:val="ABB2BF"/>
+          <w:sz w:val="20"/>
+          <w:szCs w:val="20"/>
+          <w:lang w:val="ru-UA" w:eastAsia="ru-UA"/>
+        </w:rPr>
+        <w:br/>
+        <w:t xml:space="preserve">    </w:t>
+      </w:r>
+      <w:proofErr w:type="spellStart"/>
+      <w:r>
+        <w:rPr>
+          <w:rFonts w:eastAsia="Times New Roman"/>
+          <w:color w:val="C678DD"/>
+          <w:sz w:val="20"/>
+          <w:szCs w:val="20"/>
+          <w:lang w:val="ru-UA" w:eastAsia="ru-UA"/>
+        </w:rPr>
+        <w:t>char</w:t>
+      </w:r>
+      <w:proofErr w:type="spellEnd"/>
+      <w:r>
+        <w:rPr>
+          <w:rFonts w:eastAsia="Times New Roman"/>
+          <w:color w:val="C678DD"/>
+          <w:sz w:val="20"/>
+          <w:szCs w:val="20"/>
+          <w:lang w:val="ru-UA" w:eastAsia="ru-UA"/>
+        </w:rPr>
+        <w:t xml:space="preserve"> </w:t>
+      </w:r>
+      <w:proofErr w:type="spellStart"/>
+      <w:r>
+        <w:rPr>
+          <w:rFonts w:eastAsia="Times New Roman"/>
+          <w:color w:val="ABB2BF"/>
+          <w:sz w:val="20"/>
+          <w:szCs w:val="20"/>
+          <w:lang w:val="ru-UA" w:eastAsia="ru-UA"/>
+        </w:rPr>
+        <w:t>input</w:t>
+      </w:r>
+      <w:proofErr w:type="spellEnd"/>
+      <w:r>
+        <w:rPr>
+          <w:rFonts w:eastAsia="Times New Roman"/>
+          <w:color w:val="ABB2BF"/>
+          <w:sz w:val="20"/>
+          <w:szCs w:val="20"/>
+          <w:lang w:val="ru-UA" w:eastAsia="ru-UA"/>
+        </w:rPr>
+        <w:t>[MAX_INPUT_SIZE];</w:t>
+      </w:r>
+      <w:r>
+        <w:rPr>
+          <w:rFonts w:eastAsia="Times New Roman"/>
+          <w:color w:val="ABB2BF"/>
+          <w:sz w:val="20"/>
+          <w:szCs w:val="20"/>
+          <w:lang w:val="ru-UA" w:eastAsia="ru-UA"/>
+        </w:rPr>
+        <w:br/>
+        <w:t xml:space="preserve">    </w:t>
+      </w:r>
+      <w:proofErr w:type="spellStart"/>
+      <w:r>
+        <w:rPr>
+          <w:rFonts w:eastAsia="Times New Roman"/>
+          <w:color w:val="C678DD"/>
+          <w:sz w:val="20"/>
+          <w:szCs w:val="20"/>
+          <w:lang w:val="ru-UA" w:eastAsia="ru-UA"/>
+        </w:rPr>
+        <w:t>char</w:t>
+      </w:r>
+      <w:proofErr w:type="spellEnd"/>
+      <w:r>
+        <w:rPr>
+          <w:rFonts w:eastAsia="Times New Roman"/>
+          <w:color w:val="ABB2BF"/>
+          <w:sz w:val="20"/>
+          <w:szCs w:val="20"/>
+          <w:lang w:val="ru-UA" w:eastAsia="ru-UA"/>
+        </w:rPr>
+        <w:t xml:space="preserve">* </w:t>
+      </w:r>
+      <w:proofErr w:type="spellStart"/>
+      <w:r>
+        <w:rPr>
+          <w:rFonts w:eastAsia="Times New Roman"/>
+          <w:color w:val="ABB2BF"/>
+          <w:sz w:val="20"/>
+          <w:szCs w:val="20"/>
+          <w:lang w:val="ru-UA" w:eastAsia="ru-UA"/>
+        </w:rPr>
+        <w:t>result_string</w:t>
+      </w:r>
+      <w:proofErr w:type="spellEnd"/>
+      <w:r>
+        <w:rPr>
+          <w:rFonts w:eastAsia="Times New Roman"/>
+          <w:color w:val="ABB2BF"/>
+          <w:sz w:val="20"/>
+          <w:szCs w:val="20"/>
+          <w:lang w:val="ru-UA" w:eastAsia="ru-UA"/>
+        </w:rPr>
+        <w:t xml:space="preserve"> = NULL;</w:t>
+      </w:r>
+      <w:r>
+        <w:rPr>
+          <w:rFonts w:eastAsia="Times New Roman"/>
+          <w:color w:val="ABB2BF"/>
+          <w:sz w:val="20"/>
+          <w:szCs w:val="20"/>
+          <w:lang w:val="ru-UA" w:eastAsia="ru-UA"/>
+        </w:rPr>
+        <w:br/>
+      </w:r>
+      <w:r>
+        <w:rPr>
+          <w:rFonts w:eastAsia="Times New Roman"/>
+          <w:color w:val="ABB2BF"/>
+          <w:sz w:val="20"/>
+          <w:szCs w:val="20"/>
+          <w:lang w:val="ru-UA" w:eastAsia="ru-UA"/>
+        </w:rPr>
+        <w:br/>
+        <w:t xml:space="preserve">    </w:t>
+      </w:r>
+      <w:proofErr w:type="spellStart"/>
+      <w:r>
+        <w:rPr>
+          <w:rFonts w:eastAsia="Times New Roman"/>
+          <w:color w:val="61AFEF"/>
+          <w:sz w:val="20"/>
+          <w:szCs w:val="20"/>
+          <w:lang w:val="ru-UA" w:eastAsia="ru-UA"/>
         </w:rPr>
         <w:t>printf</w:t>
       </w:r>
-      <w:r>
-        <w:rPr>
-          <w:rFonts w:eastAsia="Times New Roman"/>
-          <w:color w:val="ABB2BF"/>
-          <w:sz w:val="20"/>
-          <w:szCs w:val="20"/>
-          <w:lang w:eastAsia="ru-UA"/>
+      <w:proofErr w:type="spellEnd"/>
+      <w:r>
+        <w:rPr>
+          <w:rFonts w:eastAsia="Times New Roman"/>
+          <w:color w:val="ABB2BF"/>
+          <w:sz w:val="20"/>
+          <w:szCs w:val="20"/>
+          <w:lang w:val="ru-UA" w:eastAsia="ru-UA"/>
         </w:rPr>
         <w:t>(</w:t>
       </w:r>
@@ -1677,9 +4315,574 @@
           <w:color w:val="98C379"/>
           <w:sz w:val="20"/>
           <w:szCs w:val="20"/>
-          <w:lang w:eastAsia="ru-UA"/>
-        </w:rPr>
-        <w:t>"Error: Denominator for z1 is zero. z1 is undefined.</w:t>
+          <w:lang w:val="ru-UA" w:eastAsia="ru-UA"/>
+        </w:rPr>
+        <w:t xml:space="preserve">"Enter a </w:t>
+      </w:r>
+      <w:proofErr w:type="spellStart"/>
+      <w:r>
+        <w:rPr>
+          <w:rFonts w:eastAsia="Times New Roman"/>
+          <w:color w:val="98C379"/>
+          <w:sz w:val="20"/>
+          <w:szCs w:val="20"/>
+          <w:lang w:val="ru-UA" w:eastAsia="ru-UA"/>
+        </w:rPr>
+        <w:t>string</w:t>
+      </w:r>
+      <w:proofErr w:type="spellEnd"/>
+      <w:r>
+        <w:rPr>
+          <w:rFonts w:eastAsia="Times New Roman"/>
+          <w:color w:val="98C379"/>
+          <w:sz w:val="20"/>
+          <w:szCs w:val="20"/>
+          <w:lang w:val="ru-UA" w:eastAsia="ru-UA"/>
+        </w:rPr>
+        <w:t xml:space="preserve"> (</w:t>
+      </w:r>
+      <w:proofErr w:type="spellStart"/>
+      <w:r>
+        <w:rPr>
+          <w:rFonts w:eastAsia="Times New Roman"/>
+          <w:color w:val="98C379"/>
+          <w:sz w:val="20"/>
+          <w:szCs w:val="20"/>
+          <w:lang w:val="ru-UA" w:eastAsia="ru-UA"/>
+        </w:rPr>
+        <w:t>max</w:t>
+      </w:r>
+      <w:proofErr w:type="spellEnd"/>
+      <w:r>
+        <w:rPr>
+          <w:rFonts w:eastAsia="Times New Roman"/>
+          <w:color w:val="98C379"/>
+          <w:sz w:val="20"/>
+          <w:szCs w:val="20"/>
+          <w:lang w:val="ru-UA" w:eastAsia="ru-UA"/>
+        </w:rPr>
+        <w:t xml:space="preserve"> %d </w:t>
+      </w:r>
+      <w:proofErr w:type="spellStart"/>
+      <w:r>
+        <w:rPr>
+          <w:rFonts w:eastAsia="Times New Roman"/>
+          <w:color w:val="98C379"/>
+          <w:sz w:val="20"/>
+          <w:szCs w:val="20"/>
+          <w:lang w:val="ru-UA" w:eastAsia="ru-UA"/>
+        </w:rPr>
+        <w:t>characters</w:t>
+      </w:r>
+      <w:proofErr w:type="spellEnd"/>
+      <w:r>
+        <w:rPr>
+          <w:rFonts w:eastAsia="Times New Roman"/>
+          <w:color w:val="98C379"/>
+          <w:sz w:val="20"/>
+          <w:szCs w:val="20"/>
+          <w:lang w:val="ru-UA" w:eastAsia="ru-UA"/>
+        </w:rPr>
+        <w:t>): "</w:t>
+      </w:r>
+      <w:r>
+        <w:rPr>
+          <w:rFonts w:eastAsia="Times New Roman"/>
+          <w:color w:val="ABB2BF"/>
+          <w:sz w:val="20"/>
+          <w:szCs w:val="20"/>
+          <w:lang w:val="ru-UA" w:eastAsia="ru-UA"/>
+        </w:rPr>
+        <w:t xml:space="preserve">, MAX_INPUT_SIZE - </w:t>
+      </w:r>
+      <w:r>
+        <w:rPr>
+          <w:rFonts w:eastAsia="Times New Roman"/>
+          <w:color w:val="D19A66"/>
+          <w:sz w:val="20"/>
+          <w:szCs w:val="20"/>
+          <w:lang w:val="ru-UA" w:eastAsia="ru-UA"/>
+        </w:rPr>
+        <w:t>1</w:t>
+      </w:r>
+      <w:r>
+        <w:rPr>
+          <w:rFonts w:eastAsia="Times New Roman"/>
+          <w:color w:val="ABB2BF"/>
+          <w:sz w:val="20"/>
+          <w:szCs w:val="20"/>
+          <w:lang w:val="ru-UA" w:eastAsia="ru-UA"/>
+        </w:rPr>
+        <w:t>);</w:t>
+      </w:r>
+      <w:r>
+        <w:rPr>
+          <w:rFonts w:eastAsia="Times New Roman"/>
+          <w:color w:val="ABB2BF"/>
+          <w:sz w:val="20"/>
+          <w:szCs w:val="20"/>
+          <w:lang w:val="ru-UA" w:eastAsia="ru-UA"/>
+        </w:rPr>
+        <w:br/>
+      </w:r>
+      <w:r>
+        <w:rPr>
+          <w:rFonts w:eastAsia="Times New Roman"/>
+          <w:color w:val="ABB2BF"/>
+          <w:sz w:val="20"/>
+          <w:szCs w:val="20"/>
+          <w:lang w:val="ru-UA" w:eastAsia="ru-UA"/>
+        </w:rPr>
+        <w:br/>
+        <w:t xml:space="preserve">    </w:t>
+      </w:r>
+      <w:r>
+        <w:rPr>
+          <w:rFonts w:eastAsia="Times New Roman"/>
+          <w:color w:val="5C6370"/>
+          <w:sz w:val="20"/>
+          <w:szCs w:val="20"/>
+          <w:lang w:val="ru-UA" w:eastAsia="ru-UA"/>
+        </w:rPr>
+        <w:t xml:space="preserve">// </w:t>
+      </w:r>
+      <w:proofErr w:type="spellStart"/>
+      <w:r>
+        <w:rPr>
+          <w:rFonts w:eastAsia="Times New Roman"/>
+          <w:color w:val="5C6370"/>
+          <w:sz w:val="20"/>
+          <w:szCs w:val="20"/>
+          <w:lang w:val="ru-UA" w:eastAsia="ru-UA"/>
+        </w:rPr>
+        <w:t>Read</w:t>
+      </w:r>
+      <w:proofErr w:type="spellEnd"/>
+      <w:r>
+        <w:rPr>
+          <w:rFonts w:eastAsia="Times New Roman"/>
+          <w:color w:val="5C6370"/>
+          <w:sz w:val="20"/>
+          <w:szCs w:val="20"/>
+          <w:lang w:val="ru-UA" w:eastAsia="ru-UA"/>
+        </w:rPr>
+        <w:t xml:space="preserve"> </w:t>
+      </w:r>
+      <w:proofErr w:type="spellStart"/>
+      <w:r>
+        <w:rPr>
+          <w:rFonts w:eastAsia="Times New Roman"/>
+          <w:color w:val="5C6370"/>
+          <w:sz w:val="20"/>
+          <w:szCs w:val="20"/>
+          <w:lang w:val="ru-UA" w:eastAsia="ru-UA"/>
+        </w:rPr>
+        <w:t>the</w:t>
+      </w:r>
+      <w:proofErr w:type="spellEnd"/>
+      <w:r>
+        <w:rPr>
+          <w:rFonts w:eastAsia="Times New Roman"/>
+          <w:color w:val="5C6370"/>
+          <w:sz w:val="20"/>
+          <w:szCs w:val="20"/>
+          <w:lang w:val="ru-UA" w:eastAsia="ru-UA"/>
+        </w:rPr>
+        <w:t xml:space="preserve"> </w:t>
+      </w:r>
+      <w:proofErr w:type="spellStart"/>
+      <w:r>
+        <w:rPr>
+          <w:rFonts w:eastAsia="Times New Roman"/>
+          <w:color w:val="5C6370"/>
+          <w:sz w:val="20"/>
+          <w:szCs w:val="20"/>
+          <w:lang w:val="ru-UA" w:eastAsia="ru-UA"/>
+        </w:rPr>
+        <w:t>string</w:t>
+      </w:r>
+      <w:proofErr w:type="spellEnd"/>
+      <w:r>
+        <w:rPr>
+          <w:rFonts w:eastAsia="Times New Roman"/>
+          <w:color w:val="5C6370"/>
+          <w:sz w:val="20"/>
+          <w:szCs w:val="20"/>
+          <w:lang w:val="ru-UA" w:eastAsia="ru-UA"/>
+        </w:rPr>
+        <w:t xml:space="preserve"> </w:t>
+      </w:r>
+      <w:proofErr w:type="spellStart"/>
+      <w:r>
+        <w:rPr>
+          <w:rFonts w:eastAsia="Times New Roman"/>
+          <w:color w:val="5C6370"/>
+          <w:sz w:val="20"/>
+          <w:szCs w:val="20"/>
+          <w:lang w:val="ru-UA" w:eastAsia="ru-UA"/>
+        </w:rPr>
+        <w:t>from</w:t>
+      </w:r>
+      <w:proofErr w:type="spellEnd"/>
+      <w:r>
+        <w:rPr>
+          <w:rFonts w:eastAsia="Times New Roman"/>
+          <w:color w:val="5C6370"/>
+          <w:sz w:val="20"/>
+          <w:szCs w:val="20"/>
+          <w:lang w:val="ru-UA" w:eastAsia="ru-UA"/>
+        </w:rPr>
+        <w:t xml:space="preserve"> </w:t>
+      </w:r>
+      <w:proofErr w:type="spellStart"/>
+      <w:r>
+        <w:rPr>
+          <w:rFonts w:eastAsia="Times New Roman"/>
+          <w:color w:val="5C6370"/>
+          <w:sz w:val="20"/>
+          <w:szCs w:val="20"/>
+          <w:lang w:val="ru-UA" w:eastAsia="ru-UA"/>
+        </w:rPr>
+        <w:t>the</w:t>
+      </w:r>
+      <w:proofErr w:type="spellEnd"/>
+      <w:r>
+        <w:rPr>
+          <w:rFonts w:eastAsia="Times New Roman"/>
+          <w:color w:val="5C6370"/>
+          <w:sz w:val="20"/>
+          <w:szCs w:val="20"/>
+          <w:lang w:val="ru-UA" w:eastAsia="ru-UA"/>
+        </w:rPr>
+        <w:t xml:space="preserve"> </w:t>
+      </w:r>
+      <w:proofErr w:type="spellStart"/>
+      <w:r>
+        <w:rPr>
+          <w:rFonts w:eastAsia="Times New Roman"/>
+          <w:color w:val="5C6370"/>
+          <w:sz w:val="20"/>
+          <w:szCs w:val="20"/>
+          <w:lang w:val="ru-UA" w:eastAsia="ru-UA"/>
+        </w:rPr>
+        <w:t>keyboard</w:t>
+      </w:r>
+      <w:proofErr w:type="spellEnd"/>
+      <w:r>
+        <w:rPr>
+          <w:rFonts w:eastAsia="Times New Roman"/>
+          <w:color w:val="5C6370"/>
+          <w:sz w:val="20"/>
+          <w:szCs w:val="20"/>
+          <w:lang w:val="ru-UA" w:eastAsia="ru-UA"/>
+        </w:rPr>
+        <w:t xml:space="preserve"> </w:t>
+      </w:r>
+      <w:proofErr w:type="spellStart"/>
+      <w:r>
+        <w:rPr>
+          <w:rFonts w:eastAsia="Times New Roman"/>
+          <w:color w:val="5C6370"/>
+          <w:sz w:val="20"/>
+          <w:szCs w:val="20"/>
+          <w:lang w:val="ru-UA" w:eastAsia="ru-UA"/>
+        </w:rPr>
+        <w:t>safely</w:t>
+      </w:r>
+      <w:proofErr w:type="spellEnd"/>
+      <w:r>
+        <w:rPr>
+          <w:rFonts w:eastAsia="Times New Roman"/>
+          <w:color w:val="5C6370"/>
+          <w:sz w:val="20"/>
+          <w:szCs w:val="20"/>
+          <w:lang w:val="ru-UA" w:eastAsia="ru-UA"/>
+        </w:rPr>
+        <w:t xml:space="preserve"> </w:t>
+      </w:r>
+      <w:proofErr w:type="spellStart"/>
+      <w:r>
+        <w:rPr>
+          <w:rFonts w:eastAsia="Times New Roman"/>
+          <w:color w:val="5C6370"/>
+          <w:sz w:val="20"/>
+          <w:szCs w:val="20"/>
+          <w:lang w:val="ru-UA" w:eastAsia="ru-UA"/>
+        </w:rPr>
+        <w:t>using</w:t>
+      </w:r>
+      <w:proofErr w:type="spellEnd"/>
+      <w:r>
+        <w:rPr>
+          <w:rFonts w:eastAsia="Times New Roman"/>
+          <w:color w:val="5C6370"/>
+          <w:sz w:val="20"/>
+          <w:szCs w:val="20"/>
+          <w:lang w:val="ru-UA" w:eastAsia="ru-UA"/>
+        </w:rPr>
+        <w:t xml:space="preserve"> </w:t>
+      </w:r>
+      <w:proofErr w:type="spellStart"/>
+      <w:r>
+        <w:rPr>
+          <w:rFonts w:eastAsia="Times New Roman"/>
+          <w:color w:val="5C6370"/>
+          <w:sz w:val="20"/>
+          <w:szCs w:val="20"/>
+          <w:lang w:val="ru-UA" w:eastAsia="ru-UA"/>
+        </w:rPr>
+        <w:t>fgets</w:t>
+      </w:r>
+      <w:proofErr w:type="spellEnd"/>
+      <w:r>
+        <w:rPr>
+          <w:rFonts w:eastAsia="Times New Roman"/>
+          <w:color w:val="5C6370"/>
+          <w:sz w:val="20"/>
+          <w:szCs w:val="20"/>
+          <w:lang w:val="ru-UA" w:eastAsia="ru-UA"/>
+        </w:rPr>
+        <w:t>.</w:t>
+      </w:r>
+      <w:r>
+        <w:rPr>
+          <w:rFonts w:eastAsia="Times New Roman"/>
+          <w:color w:val="5C6370"/>
+          <w:sz w:val="20"/>
+          <w:szCs w:val="20"/>
+          <w:lang w:val="ru-UA" w:eastAsia="ru-UA"/>
+        </w:rPr>
+        <w:br/>
+        <w:t xml:space="preserve">    </w:t>
+      </w:r>
+      <w:proofErr w:type="spellStart"/>
+      <w:r>
+        <w:rPr>
+          <w:rFonts w:eastAsia="Times New Roman"/>
+          <w:color w:val="C678DD"/>
+          <w:sz w:val="20"/>
+          <w:szCs w:val="20"/>
+          <w:lang w:val="ru-UA" w:eastAsia="ru-UA"/>
+        </w:rPr>
+        <w:t>if</w:t>
+      </w:r>
+      <w:proofErr w:type="spellEnd"/>
+      <w:r>
+        <w:rPr>
+          <w:rFonts w:eastAsia="Times New Roman"/>
+          <w:color w:val="C678DD"/>
+          <w:sz w:val="20"/>
+          <w:szCs w:val="20"/>
+          <w:lang w:val="ru-UA" w:eastAsia="ru-UA"/>
+        </w:rPr>
+        <w:t xml:space="preserve"> </w:t>
+      </w:r>
+      <w:r>
+        <w:rPr>
+          <w:rFonts w:eastAsia="Times New Roman"/>
+          <w:color w:val="ABB2BF"/>
+          <w:sz w:val="20"/>
+          <w:szCs w:val="20"/>
+          <w:lang w:val="ru-UA" w:eastAsia="ru-UA"/>
+        </w:rPr>
+        <w:t>(</w:t>
+      </w:r>
+      <w:proofErr w:type="spellStart"/>
+      <w:r>
+        <w:rPr>
+          <w:rFonts w:eastAsia="Times New Roman"/>
+          <w:color w:val="61AFEF"/>
+          <w:sz w:val="20"/>
+          <w:szCs w:val="20"/>
+          <w:lang w:val="ru-UA" w:eastAsia="ru-UA"/>
+        </w:rPr>
+        <w:t>fgets</w:t>
+      </w:r>
+      <w:proofErr w:type="spellEnd"/>
+      <w:r>
+        <w:rPr>
+          <w:rFonts w:eastAsia="Times New Roman"/>
+          <w:color w:val="ABB2BF"/>
+          <w:sz w:val="20"/>
+          <w:szCs w:val="20"/>
+          <w:lang w:val="ru-UA" w:eastAsia="ru-UA"/>
+        </w:rPr>
+        <w:t>(</w:t>
+      </w:r>
+      <w:proofErr w:type="spellStart"/>
+      <w:r>
+        <w:rPr>
+          <w:rFonts w:eastAsia="Times New Roman"/>
+          <w:color w:val="ABB2BF"/>
+          <w:sz w:val="20"/>
+          <w:szCs w:val="20"/>
+          <w:lang w:val="ru-UA" w:eastAsia="ru-UA"/>
+        </w:rPr>
+        <w:t>input</w:t>
+      </w:r>
+      <w:proofErr w:type="spellEnd"/>
+      <w:r>
+        <w:rPr>
+          <w:rFonts w:eastAsia="Times New Roman"/>
+          <w:color w:val="ABB2BF"/>
+          <w:sz w:val="20"/>
+          <w:szCs w:val="20"/>
+          <w:lang w:val="ru-UA" w:eastAsia="ru-UA"/>
+        </w:rPr>
+        <w:t xml:space="preserve">, MAX_INPUT_SIZE, </w:t>
+      </w:r>
+      <w:proofErr w:type="spellStart"/>
+      <w:r>
+        <w:rPr>
+          <w:rFonts w:eastAsia="Times New Roman"/>
+          <w:color w:val="ABB2BF"/>
+          <w:sz w:val="20"/>
+          <w:szCs w:val="20"/>
+          <w:lang w:val="ru-UA" w:eastAsia="ru-UA"/>
+        </w:rPr>
+        <w:t>stdin</w:t>
+      </w:r>
+      <w:proofErr w:type="spellEnd"/>
+      <w:r>
+        <w:rPr>
+          <w:rFonts w:eastAsia="Times New Roman"/>
+          <w:color w:val="ABB2BF"/>
+          <w:sz w:val="20"/>
+          <w:szCs w:val="20"/>
+          <w:lang w:val="ru-UA" w:eastAsia="ru-UA"/>
+        </w:rPr>
+        <w:t>) == NULL) {</w:t>
+      </w:r>
+      <w:r>
+        <w:rPr>
+          <w:rFonts w:eastAsia="Times New Roman"/>
+          <w:color w:val="ABB2BF"/>
+          <w:sz w:val="20"/>
+          <w:szCs w:val="20"/>
+          <w:lang w:val="ru-UA" w:eastAsia="ru-UA"/>
+        </w:rPr>
+        <w:br/>
+        <w:t xml:space="preserve">        </w:t>
+      </w:r>
+      <w:proofErr w:type="spellStart"/>
+      <w:r>
+        <w:rPr>
+          <w:rFonts w:eastAsia="Times New Roman"/>
+          <w:color w:val="61AFEF"/>
+          <w:sz w:val="20"/>
+          <w:szCs w:val="20"/>
+          <w:lang w:val="ru-UA" w:eastAsia="ru-UA"/>
+        </w:rPr>
+        <w:t>fprintf</w:t>
+      </w:r>
+      <w:proofErr w:type="spellEnd"/>
+      <w:r>
+        <w:rPr>
+          <w:rFonts w:eastAsia="Times New Roman"/>
+          <w:color w:val="ABB2BF"/>
+          <w:sz w:val="20"/>
+          <w:szCs w:val="20"/>
+          <w:lang w:val="ru-UA" w:eastAsia="ru-UA"/>
+        </w:rPr>
+        <w:t>(</w:t>
+      </w:r>
+      <w:proofErr w:type="spellStart"/>
+      <w:r>
+        <w:rPr>
+          <w:rFonts w:eastAsia="Times New Roman"/>
+          <w:color w:val="ABB2BF"/>
+          <w:sz w:val="20"/>
+          <w:szCs w:val="20"/>
+          <w:lang w:val="ru-UA" w:eastAsia="ru-UA"/>
+        </w:rPr>
+        <w:t>stderr</w:t>
+      </w:r>
+      <w:proofErr w:type="spellEnd"/>
+      <w:r>
+        <w:rPr>
+          <w:rFonts w:eastAsia="Times New Roman"/>
+          <w:color w:val="ABB2BF"/>
+          <w:sz w:val="20"/>
+          <w:szCs w:val="20"/>
+          <w:lang w:val="ru-UA" w:eastAsia="ru-UA"/>
+        </w:rPr>
+        <w:t xml:space="preserve">, </w:t>
+      </w:r>
+      <w:r>
+        <w:rPr>
+          <w:rFonts w:eastAsia="Times New Roman"/>
+          <w:color w:val="98C379"/>
+          <w:sz w:val="20"/>
+          <w:szCs w:val="20"/>
+          <w:lang w:val="ru-UA" w:eastAsia="ru-UA"/>
+        </w:rPr>
+        <w:t>"</w:t>
+      </w:r>
+      <w:proofErr w:type="spellStart"/>
+      <w:r>
+        <w:rPr>
+          <w:rFonts w:eastAsia="Times New Roman"/>
+          <w:color w:val="98C379"/>
+          <w:sz w:val="20"/>
+          <w:szCs w:val="20"/>
+          <w:lang w:val="ru-UA" w:eastAsia="ru-UA"/>
+        </w:rPr>
+        <w:t>Error</w:t>
+      </w:r>
+      <w:proofErr w:type="spellEnd"/>
+      <w:r>
+        <w:rPr>
+          <w:rFonts w:eastAsia="Times New Roman"/>
+          <w:color w:val="98C379"/>
+          <w:sz w:val="20"/>
+          <w:szCs w:val="20"/>
+          <w:lang w:val="ru-UA" w:eastAsia="ru-UA"/>
+        </w:rPr>
+        <w:t xml:space="preserve"> </w:t>
+      </w:r>
+      <w:proofErr w:type="spellStart"/>
+      <w:r>
+        <w:rPr>
+          <w:rFonts w:eastAsia="Times New Roman"/>
+          <w:color w:val="98C379"/>
+          <w:sz w:val="20"/>
+          <w:szCs w:val="20"/>
+          <w:lang w:val="ru-UA" w:eastAsia="ru-UA"/>
+        </w:rPr>
+        <w:t>reading</w:t>
+      </w:r>
+      <w:proofErr w:type="spellEnd"/>
+      <w:r>
+        <w:rPr>
+          <w:rFonts w:eastAsia="Times New Roman"/>
+          <w:color w:val="98C379"/>
+          <w:sz w:val="20"/>
+          <w:szCs w:val="20"/>
+          <w:lang w:val="ru-UA" w:eastAsia="ru-UA"/>
+        </w:rPr>
+        <w:t xml:space="preserve"> </w:t>
+      </w:r>
+      <w:proofErr w:type="spellStart"/>
+      <w:r>
+        <w:rPr>
+          <w:rFonts w:eastAsia="Times New Roman"/>
+          <w:color w:val="98C379"/>
+          <w:sz w:val="20"/>
+          <w:szCs w:val="20"/>
+          <w:lang w:val="ru-UA" w:eastAsia="ru-UA"/>
+        </w:rPr>
+        <w:t>input</w:t>
+      </w:r>
+      <w:proofErr w:type="spellEnd"/>
+      <w:r>
+        <w:rPr>
+          <w:rFonts w:eastAsia="Times New Roman"/>
+          <w:color w:val="98C379"/>
+          <w:sz w:val="20"/>
+          <w:szCs w:val="20"/>
+          <w:lang w:val="ru-UA" w:eastAsia="ru-UA"/>
+        </w:rPr>
+        <w:t>.</w:t>
       </w:r>
       <w:r>
         <w:rPr>
@@ -1687,7 +4890,7 @@
           <w:color w:val="56B6C2"/>
           <w:sz w:val="20"/>
           <w:szCs w:val="20"/>
-          <w:lang w:eastAsia="ru-UA"/>
+          <w:lang w:val="ru-UA" w:eastAsia="ru-UA"/>
         </w:rPr>
         <w:t>\n</w:t>
       </w:r>
@@ -1697,7 +4900,7 @@
           <w:color w:val="98C379"/>
           <w:sz w:val="20"/>
           <w:szCs w:val="20"/>
-          <w:lang w:eastAsia="ru-UA"/>
+          <w:lang w:val="ru-UA" w:eastAsia="ru-UA"/>
         </w:rPr>
         <w:t>"</w:t>
       </w:r>
@@ -1707,7 +4910,7 @@
           <w:color w:val="ABB2BF"/>
           <w:sz w:val="20"/>
           <w:szCs w:val="20"/>
-          <w:lang w:eastAsia="ru-UA"/>
+          <w:lang w:val="ru-UA" w:eastAsia="ru-UA"/>
         </w:rPr>
         <w:t>);</w:t>
       </w:r>
@@ -1717,39 +4920,1427 @@
           <w:color w:val="ABB2BF"/>
           <w:sz w:val="20"/>
           <w:szCs w:val="20"/>
-          <w:lang w:eastAsia="ru-UA"/>
+          <w:lang w:val="ru-UA" w:eastAsia="ru-UA"/>
         </w:rPr>
         <w:br/>
-        <w:t xml:space="preserve">        z1 = NAN;</w:t>
-      </w:r>
-      <w:r>
-        <w:rPr>
-          <w:rFonts w:eastAsia="Times New Roman"/>
-          <w:color w:val="ABB2BF"/>
-          <w:sz w:val="20"/>
-          <w:szCs w:val="20"/>
-          <w:lang w:eastAsia="ru-UA"/>
+        <w:t xml:space="preserve">        </w:t>
+      </w:r>
+      <w:proofErr w:type="spellStart"/>
+      <w:r>
+        <w:rPr>
+          <w:rFonts w:eastAsia="Times New Roman"/>
+          <w:color w:val="C678DD"/>
+          <w:sz w:val="20"/>
+          <w:szCs w:val="20"/>
+          <w:lang w:val="ru-UA" w:eastAsia="ru-UA"/>
+        </w:rPr>
+        <w:t>return</w:t>
+      </w:r>
+      <w:proofErr w:type="spellEnd"/>
+      <w:r>
+        <w:rPr>
+          <w:rFonts w:eastAsia="Times New Roman"/>
+          <w:color w:val="C678DD"/>
+          <w:sz w:val="20"/>
+          <w:szCs w:val="20"/>
+          <w:lang w:val="ru-UA" w:eastAsia="ru-UA"/>
+        </w:rPr>
+        <w:t xml:space="preserve"> </w:t>
+      </w:r>
+      <w:r>
+        <w:rPr>
+          <w:rFonts w:eastAsia="Times New Roman"/>
+          <w:color w:val="D19A66"/>
+          <w:sz w:val="20"/>
+          <w:szCs w:val="20"/>
+          <w:lang w:val="ru-UA" w:eastAsia="ru-UA"/>
+        </w:rPr>
+        <w:t>1</w:t>
+      </w:r>
+      <w:r>
+        <w:rPr>
+          <w:rFonts w:eastAsia="Times New Roman"/>
+          <w:color w:val="ABB2BF"/>
+          <w:sz w:val="20"/>
+          <w:szCs w:val="20"/>
+          <w:lang w:val="ru-UA" w:eastAsia="ru-UA"/>
+        </w:rPr>
+        <w:t>;</w:t>
+      </w:r>
+      <w:r>
+        <w:rPr>
+          <w:rFonts w:eastAsia="Times New Roman"/>
+          <w:color w:val="ABB2BF"/>
+          <w:sz w:val="20"/>
+          <w:szCs w:val="20"/>
+          <w:lang w:val="ru-UA" w:eastAsia="ru-UA"/>
+        </w:rPr>
+        <w:br/>
+        <w:t xml:space="preserve">    }</w:t>
+      </w:r>
+      <w:r>
+        <w:rPr>
+          <w:rFonts w:eastAsia="Times New Roman"/>
+          <w:color w:val="ABB2BF"/>
+          <w:sz w:val="20"/>
+          <w:szCs w:val="20"/>
+          <w:lang w:val="ru-UA" w:eastAsia="ru-UA"/>
+        </w:rPr>
+        <w:br/>
+      </w:r>
+      <w:r>
+        <w:rPr>
+          <w:rFonts w:eastAsia="Times New Roman"/>
+          <w:color w:val="ABB2BF"/>
+          <w:sz w:val="20"/>
+          <w:szCs w:val="20"/>
+          <w:lang w:val="ru-UA" w:eastAsia="ru-UA"/>
+        </w:rPr>
+        <w:br/>
+        <w:t xml:space="preserve">    </w:t>
+      </w:r>
+      <w:r>
+        <w:rPr>
+          <w:rFonts w:eastAsia="Times New Roman"/>
+          <w:color w:val="5C6370"/>
+          <w:sz w:val="20"/>
+          <w:szCs w:val="20"/>
+          <w:lang w:val="ru-UA" w:eastAsia="ru-UA"/>
+        </w:rPr>
+        <w:t xml:space="preserve">// </w:t>
+      </w:r>
+      <w:proofErr w:type="spellStart"/>
+      <w:r>
+        <w:rPr>
+          <w:rFonts w:eastAsia="Times New Roman"/>
+          <w:color w:val="5C6370"/>
+          <w:sz w:val="20"/>
+          <w:szCs w:val="20"/>
+          <w:lang w:val="ru-UA" w:eastAsia="ru-UA"/>
+        </w:rPr>
+        <w:t>fgets</w:t>
+      </w:r>
+      <w:proofErr w:type="spellEnd"/>
+      <w:r>
+        <w:rPr>
+          <w:rFonts w:eastAsia="Times New Roman"/>
+          <w:color w:val="5C6370"/>
+          <w:sz w:val="20"/>
+          <w:szCs w:val="20"/>
+          <w:lang w:val="ru-UA" w:eastAsia="ru-UA"/>
+        </w:rPr>
+        <w:t xml:space="preserve"> </w:t>
+      </w:r>
+      <w:proofErr w:type="spellStart"/>
+      <w:r>
+        <w:rPr>
+          <w:rFonts w:eastAsia="Times New Roman"/>
+          <w:color w:val="5C6370"/>
+          <w:sz w:val="20"/>
+          <w:szCs w:val="20"/>
+          <w:lang w:val="ru-UA" w:eastAsia="ru-UA"/>
+        </w:rPr>
+        <w:t>includes</w:t>
+      </w:r>
+      <w:proofErr w:type="spellEnd"/>
+      <w:r>
+        <w:rPr>
+          <w:rFonts w:eastAsia="Times New Roman"/>
+          <w:color w:val="5C6370"/>
+          <w:sz w:val="20"/>
+          <w:szCs w:val="20"/>
+          <w:lang w:val="ru-UA" w:eastAsia="ru-UA"/>
+        </w:rPr>
+        <w:t xml:space="preserve"> </w:t>
+      </w:r>
+      <w:proofErr w:type="spellStart"/>
+      <w:r>
+        <w:rPr>
+          <w:rFonts w:eastAsia="Times New Roman"/>
+          <w:color w:val="5C6370"/>
+          <w:sz w:val="20"/>
+          <w:szCs w:val="20"/>
+          <w:lang w:val="ru-UA" w:eastAsia="ru-UA"/>
+        </w:rPr>
+        <w:t>the</w:t>
+      </w:r>
+      <w:proofErr w:type="spellEnd"/>
+      <w:r>
+        <w:rPr>
+          <w:rFonts w:eastAsia="Times New Roman"/>
+          <w:color w:val="5C6370"/>
+          <w:sz w:val="20"/>
+          <w:szCs w:val="20"/>
+          <w:lang w:val="ru-UA" w:eastAsia="ru-UA"/>
+        </w:rPr>
+        <w:t xml:space="preserve"> </w:t>
+      </w:r>
+      <w:proofErr w:type="spellStart"/>
+      <w:r>
+        <w:rPr>
+          <w:rFonts w:eastAsia="Times New Roman"/>
+          <w:color w:val="5C6370"/>
+          <w:sz w:val="20"/>
+          <w:szCs w:val="20"/>
+          <w:lang w:val="ru-UA" w:eastAsia="ru-UA"/>
+        </w:rPr>
+        <w:t>newline</w:t>
+      </w:r>
+      <w:proofErr w:type="spellEnd"/>
+      <w:r>
+        <w:rPr>
+          <w:rFonts w:eastAsia="Times New Roman"/>
+          <w:color w:val="5C6370"/>
+          <w:sz w:val="20"/>
+          <w:szCs w:val="20"/>
+          <w:lang w:val="ru-UA" w:eastAsia="ru-UA"/>
+        </w:rPr>
+        <w:t xml:space="preserve"> </w:t>
+      </w:r>
+      <w:proofErr w:type="spellStart"/>
+      <w:r>
+        <w:rPr>
+          <w:rFonts w:eastAsia="Times New Roman"/>
+          <w:color w:val="5C6370"/>
+          <w:sz w:val="20"/>
+          <w:szCs w:val="20"/>
+          <w:lang w:val="ru-UA" w:eastAsia="ru-UA"/>
+        </w:rPr>
+        <w:t>character</w:t>
+      </w:r>
+      <w:proofErr w:type="spellEnd"/>
+      <w:r>
+        <w:rPr>
+          <w:rFonts w:eastAsia="Times New Roman"/>
+          <w:color w:val="5C6370"/>
+          <w:sz w:val="20"/>
+          <w:szCs w:val="20"/>
+          <w:lang w:val="ru-UA" w:eastAsia="ru-UA"/>
+        </w:rPr>
+        <w:t xml:space="preserve"> '\n'.</w:t>
+      </w:r>
+      <w:r>
+        <w:rPr>
+          <w:rFonts w:eastAsia="Times New Roman"/>
+          <w:color w:val="5C6370"/>
+          <w:sz w:val="20"/>
+          <w:szCs w:val="20"/>
+          <w:lang w:val="ru-UA" w:eastAsia="ru-UA"/>
+        </w:rPr>
+        <w:br/>
+        <w:t xml:space="preserve">    // </w:t>
+      </w:r>
+      <w:proofErr w:type="spellStart"/>
+      <w:r>
+        <w:rPr>
+          <w:rFonts w:eastAsia="Times New Roman"/>
+          <w:color w:val="5C6370"/>
+          <w:sz w:val="20"/>
+          <w:szCs w:val="20"/>
+          <w:lang w:val="ru-UA" w:eastAsia="ru-UA"/>
+        </w:rPr>
+        <w:t>Remove</w:t>
+      </w:r>
+      <w:proofErr w:type="spellEnd"/>
+      <w:r>
+        <w:rPr>
+          <w:rFonts w:eastAsia="Times New Roman"/>
+          <w:color w:val="5C6370"/>
+          <w:sz w:val="20"/>
+          <w:szCs w:val="20"/>
+          <w:lang w:val="ru-UA" w:eastAsia="ru-UA"/>
+        </w:rPr>
+        <w:t xml:space="preserve"> </w:t>
+      </w:r>
+      <w:proofErr w:type="spellStart"/>
+      <w:r>
+        <w:rPr>
+          <w:rFonts w:eastAsia="Times New Roman"/>
+          <w:color w:val="5C6370"/>
+          <w:sz w:val="20"/>
+          <w:szCs w:val="20"/>
+          <w:lang w:val="ru-UA" w:eastAsia="ru-UA"/>
+        </w:rPr>
+        <w:t>it</w:t>
+      </w:r>
+      <w:proofErr w:type="spellEnd"/>
+      <w:r>
+        <w:rPr>
+          <w:rFonts w:eastAsia="Times New Roman"/>
+          <w:color w:val="5C6370"/>
+          <w:sz w:val="20"/>
+          <w:szCs w:val="20"/>
+          <w:lang w:val="ru-UA" w:eastAsia="ru-UA"/>
+        </w:rPr>
+        <w:t xml:space="preserve"> </w:t>
+      </w:r>
+      <w:proofErr w:type="spellStart"/>
+      <w:r>
+        <w:rPr>
+          <w:rFonts w:eastAsia="Times New Roman"/>
+          <w:color w:val="5C6370"/>
+          <w:sz w:val="20"/>
+          <w:szCs w:val="20"/>
+          <w:lang w:val="ru-UA" w:eastAsia="ru-UA"/>
+        </w:rPr>
+        <w:t>if</w:t>
+      </w:r>
+      <w:proofErr w:type="spellEnd"/>
+      <w:r>
+        <w:rPr>
+          <w:rFonts w:eastAsia="Times New Roman"/>
+          <w:color w:val="5C6370"/>
+          <w:sz w:val="20"/>
+          <w:szCs w:val="20"/>
+          <w:lang w:val="ru-UA" w:eastAsia="ru-UA"/>
+        </w:rPr>
+        <w:t xml:space="preserve"> </w:t>
+      </w:r>
+      <w:proofErr w:type="spellStart"/>
+      <w:r>
+        <w:rPr>
+          <w:rFonts w:eastAsia="Times New Roman"/>
+          <w:color w:val="5C6370"/>
+          <w:sz w:val="20"/>
+          <w:szCs w:val="20"/>
+          <w:lang w:val="ru-UA" w:eastAsia="ru-UA"/>
+        </w:rPr>
+        <w:t>it</w:t>
+      </w:r>
+      <w:proofErr w:type="spellEnd"/>
+      <w:r>
+        <w:rPr>
+          <w:rFonts w:eastAsia="Times New Roman"/>
+          <w:color w:val="5C6370"/>
+          <w:sz w:val="20"/>
+          <w:szCs w:val="20"/>
+          <w:lang w:val="ru-UA" w:eastAsia="ru-UA"/>
+        </w:rPr>
+        <w:t xml:space="preserve"> </w:t>
+      </w:r>
+      <w:proofErr w:type="spellStart"/>
+      <w:r>
+        <w:rPr>
+          <w:rFonts w:eastAsia="Times New Roman"/>
+          <w:color w:val="5C6370"/>
+          <w:sz w:val="20"/>
+          <w:szCs w:val="20"/>
+          <w:lang w:val="ru-UA" w:eastAsia="ru-UA"/>
+        </w:rPr>
+        <w:t>exists</w:t>
+      </w:r>
+      <w:proofErr w:type="spellEnd"/>
+      <w:r>
+        <w:rPr>
+          <w:rFonts w:eastAsia="Times New Roman"/>
+          <w:color w:val="5C6370"/>
+          <w:sz w:val="20"/>
+          <w:szCs w:val="20"/>
+          <w:lang w:val="ru-UA" w:eastAsia="ru-UA"/>
+        </w:rPr>
+        <w:t>.</w:t>
+      </w:r>
+      <w:r>
+        <w:rPr>
+          <w:rFonts w:eastAsia="Times New Roman"/>
+          <w:color w:val="5C6370"/>
+          <w:sz w:val="20"/>
+          <w:szCs w:val="20"/>
+          <w:lang w:val="ru-UA" w:eastAsia="ru-UA"/>
+        </w:rPr>
+        <w:br/>
+        <w:t xml:space="preserve">    </w:t>
+      </w:r>
+      <w:proofErr w:type="spellStart"/>
+      <w:r>
+        <w:rPr>
+          <w:rFonts w:eastAsia="Times New Roman"/>
+          <w:color w:val="E5C07B"/>
+          <w:sz w:val="20"/>
+          <w:szCs w:val="20"/>
+          <w:lang w:val="ru-UA" w:eastAsia="ru-UA"/>
+        </w:rPr>
+        <w:t>size_t</w:t>
+      </w:r>
+      <w:proofErr w:type="spellEnd"/>
+      <w:r>
+        <w:rPr>
+          <w:rFonts w:eastAsia="Times New Roman"/>
+          <w:color w:val="E5C07B"/>
+          <w:sz w:val="20"/>
+          <w:szCs w:val="20"/>
+          <w:lang w:val="ru-UA" w:eastAsia="ru-UA"/>
+        </w:rPr>
+        <w:t xml:space="preserve"> </w:t>
+      </w:r>
+      <w:proofErr w:type="spellStart"/>
+      <w:r>
+        <w:rPr>
+          <w:rFonts w:eastAsia="Times New Roman"/>
+          <w:color w:val="ABB2BF"/>
+          <w:sz w:val="20"/>
+          <w:szCs w:val="20"/>
+          <w:lang w:val="ru-UA" w:eastAsia="ru-UA"/>
+        </w:rPr>
+        <w:t>len</w:t>
+      </w:r>
+      <w:proofErr w:type="spellEnd"/>
+      <w:r>
+        <w:rPr>
+          <w:rFonts w:eastAsia="Times New Roman"/>
+          <w:color w:val="ABB2BF"/>
+          <w:sz w:val="20"/>
+          <w:szCs w:val="20"/>
+          <w:lang w:val="ru-UA" w:eastAsia="ru-UA"/>
+        </w:rPr>
+        <w:t xml:space="preserve"> = </w:t>
+      </w:r>
+      <w:proofErr w:type="spellStart"/>
+      <w:r>
+        <w:rPr>
+          <w:rFonts w:eastAsia="Times New Roman"/>
+          <w:color w:val="61AFEF"/>
+          <w:sz w:val="20"/>
+          <w:szCs w:val="20"/>
+          <w:lang w:val="ru-UA" w:eastAsia="ru-UA"/>
+        </w:rPr>
+        <w:t>strlen</w:t>
+      </w:r>
+      <w:proofErr w:type="spellEnd"/>
+      <w:r>
+        <w:rPr>
+          <w:rFonts w:eastAsia="Times New Roman"/>
+          <w:color w:val="ABB2BF"/>
+          <w:sz w:val="20"/>
+          <w:szCs w:val="20"/>
+          <w:lang w:val="ru-UA" w:eastAsia="ru-UA"/>
+        </w:rPr>
+        <w:t>(</w:t>
+      </w:r>
+      <w:proofErr w:type="spellStart"/>
+      <w:r>
+        <w:rPr>
+          <w:rFonts w:eastAsia="Times New Roman"/>
+          <w:color w:val="ABB2BF"/>
+          <w:sz w:val="20"/>
+          <w:szCs w:val="20"/>
+          <w:lang w:val="ru-UA" w:eastAsia="ru-UA"/>
+        </w:rPr>
+        <w:t>input</w:t>
+      </w:r>
+      <w:proofErr w:type="spellEnd"/>
+      <w:r>
+        <w:rPr>
+          <w:rFonts w:eastAsia="Times New Roman"/>
+          <w:color w:val="ABB2BF"/>
+          <w:sz w:val="20"/>
+          <w:szCs w:val="20"/>
+          <w:lang w:val="ru-UA" w:eastAsia="ru-UA"/>
+        </w:rPr>
+        <w:t>);</w:t>
+      </w:r>
+      <w:r>
+        <w:rPr>
+          <w:rFonts w:eastAsia="Times New Roman"/>
+          <w:color w:val="ABB2BF"/>
+          <w:sz w:val="20"/>
+          <w:szCs w:val="20"/>
+          <w:lang w:val="ru-UA" w:eastAsia="ru-UA"/>
+        </w:rPr>
+        <w:br/>
+        <w:t xml:space="preserve">    </w:t>
+      </w:r>
+      <w:proofErr w:type="spellStart"/>
+      <w:r>
+        <w:rPr>
+          <w:rFonts w:eastAsia="Times New Roman"/>
+          <w:color w:val="C678DD"/>
+          <w:sz w:val="20"/>
+          <w:szCs w:val="20"/>
+          <w:lang w:val="ru-UA" w:eastAsia="ru-UA"/>
+        </w:rPr>
+        <w:t>if</w:t>
+      </w:r>
+      <w:proofErr w:type="spellEnd"/>
+      <w:r>
+        <w:rPr>
+          <w:rFonts w:eastAsia="Times New Roman"/>
+          <w:color w:val="C678DD"/>
+          <w:sz w:val="20"/>
+          <w:szCs w:val="20"/>
+          <w:lang w:val="ru-UA" w:eastAsia="ru-UA"/>
+        </w:rPr>
+        <w:t xml:space="preserve"> </w:t>
+      </w:r>
+      <w:r>
+        <w:rPr>
+          <w:rFonts w:eastAsia="Times New Roman"/>
+          <w:color w:val="ABB2BF"/>
+          <w:sz w:val="20"/>
+          <w:szCs w:val="20"/>
+          <w:lang w:val="ru-UA" w:eastAsia="ru-UA"/>
+        </w:rPr>
+        <w:t>(</w:t>
+      </w:r>
+      <w:proofErr w:type="spellStart"/>
+      <w:r>
+        <w:rPr>
+          <w:rFonts w:eastAsia="Times New Roman"/>
+          <w:color w:val="ABB2BF"/>
+          <w:sz w:val="20"/>
+          <w:szCs w:val="20"/>
+          <w:lang w:val="ru-UA" w:eastAsia="ru-UA"/>
+        </w:rPr>
+        <w:t>len</w:t>
+      </w:r>
+      <w:proofErr w:type="spellEnd"/>
+      <w:r>
+        <w:rPr>
+          <w:rFonts w:eastAsia="Times New Roman"/>
+          <w:color w:val="ABB2BF"/>
+          <w:sz w:val="20"/>
+          <w:szCs w:val="20"/>
+          <w:lang w:val="ru-UA" w:eastAsia="ru-UA"/>
+        </w:rPr>
+        <w:t xml:space="preserve"> &gt; </w:t>
+      </w:r>
+      <w:r>
+        <w:rPr>
+          <w:rFonts w:eastAsia="Times New Roman"/>
+          <w:color w:val="D19A66"/>
+          <w:sz w:val="20"/>
+          <w:szCs w:val="20"/>
+          <w:lang w:val="ru-UA" w:eastAsia="ru-UA"/>
+        </w:rPr>
+        <w:t xml:space="preserve">0 </w:t>
+      </w:r>
+      <w:r>
+        <w:rPr>
+          <w:rFonts w:eastAsia="Times New Roman"/>
+          <w:color w:val="ABB2BF"/>
+          <w:sz w:val="20"/>
+          <w:szCs w:val="20"/>
+          <w:lang w:val="ru-UA" w:eastAsia="ru-UA"/>
+        </w:rPr>
+        <w:t xml:space="preserve">&amp;&amp; </w:t>
+      </w:r>
+      <w:proofErr w:type="spellStart"/>
+      <w:r>
+        <w:rPr>
+          <w:rFonts w:eastAsia="Times New Roman"/>
+          <w:color w:val="ABB2BF"/>
+          <w:sz w:val="20"/>
+          <w:szCs w:val="20"/>
+          <w:lang w:val="ru-UA" w:eastAsia="ru-UA"/>
+        </w:rPr>
+        <w:t>input</w:t>
+      </w:r>
+      <w:proofErr w:type="spellEnd"/>
+      <w:r>
+        <w:rPr>
+          <w:rFonts w:eastAsia="Times New Roman"/>
+          <w:color w:val="ABB2BF"/>
+          <w:sz w:val="20"/>
+          <w:szCs w:val="20"/>
+          <w:lang w:val="ru-UA" w:eastAsia="ru-UA"/>
+        </w:rPr>
+        <w:t>[</w:t>
+      </w:r>
+      <w:proofErr w:type="spellStart"/>
+      <w:r>
+        <w:rPr>
+          <w:rFonts w:eastAsia="Times New Roman"/>
+          <w:color w:val="ABB2BF"/>
+          <w:sz w:val="20"/>
+          <w:szCs w:val="20"/>
+          <w:lang w:val="ru-UA" w:eastAsia="ru-UA"/>
+        </w:rPr>
+        <w:t>len</w:t>
+      </w:r>
+      <w:proofErr w:type="spellEnd"/>
+      <w:r>
+        <w:rPr>
+          <w:rFonts w:eastAsia="Times New Roman"/>
+          <w:color w:val="ABB2BF"/>
+          <w:sz w:val="20"/>
+          <w:szCs w:val="20"/>
+          <w:lang w:val="ru-UA" w:eastAsia="ru-UA"/>
+        </w:rPr>
+        <w:t xml:space="preserve"> - </w:t>
+      </w:r>
+      <w:r>
+        <w:rPr>
+          <w:rFonts w:eastAsia="Times New Roman"/>
+          <w:color w:val="D19A66"/>
+          <w:sz w:val="20"/>
+          <w:szCs w:val="20"/>
+          <w:lang w:val="ru-UA" w:eastAsia="ru-UA"/>
+        </w:rPr>
+        <w:t>1</w:t>
+      </w:r>
+      <w:r>
+        <w:rPr>
+          <w:rFonts w:eastAsia="Times New Roman"/>
+          <w:color w:val="ABB2BF"/>
+          <w:sz w:val="20"/>
+          <w:szCs w:val="20"/>
+          <w:lang w:val="ru-UA" w:eastAsia="ru-UA"/>
+        </w:rPr>
+        <w:t xml:space="preserve">] == </w:t>
+      </w:r>
+      <w:r>
+        <w:rPr>
+          <w:rFonts w:eastAsia="Times New Roman"/>
+          <w:color w:val="98C379"/>
+          <w:sz w:val="20"/>
+          <w:szCs w:val="20"/>
+          <w:lang w:val="ru-UA" w:eastAsia="ru-UA"/>
+        </w:rPr>
+        <w:t>'</w:t>
+      </w:r>
+      <w:r>
+        <w:rPr>
+          <w:rFonts w:eastAsia="Times New Roman"/>
+          <w:color w:val="56B6C2"/>
+          <w:sz w:val="20"/>
+          <w:szCs w:val="20"/>
+          <w:lang w:val="ru-UA" w:eastAsia="ru-UA"/>
+        </w:rPr>
+        <w:t>\n</w:t>
+      </w:r>
+      <w:r>
+        <w:rPr>
+          <w:rFonts w:eastAsia="Times New Roman"/>
+          <w:color w:val="98C379"/>
+          <w:sz w:val="20"/>
+          <w:szCs w:val="20"/>
+          <w:lang w:val="ru-UA" w:eastAsia="ru-UA"/>
+        </w:rPr>
+        <w:t>'</w:t>
+      </w:r>
+      <w:r>
+        <w:rPr>
+          <w:rFonts w:eastAsia="Times New Roman"/>
+          <w:color w:val="ABB2BF"/>
+          <w:sz w:val="20"/>
+          <w:szCs w:val="20"/>
+          <w:lang w:val="ru-UA" w:eastAsia="ru-UA"/>
+        </w:rPr>
+        <w:t>) {</w:t>
+      </w:r>
+      <w:r>
+        <w:rPr>
+          <w:rFonts w:eastAsia="Times New Roman"/>
+          <w:color w:val="ABB2BF"/>
+          <w:sz w:val="20"/>
+          <w:szCs w:val="20"/>
+          <w:lang w:val="ru-UA" w:eastAsia="ru-UA"/>
+        </w:rPr>
+        <w:br/>
+        <w:t xml:space="preserve">        </w:t>
+      </w:r>
+      <w:proofErr w:type="spellStart"/>
+      <w:r>
+        <w:rPr>
+          <w:rFonts w:eastAsia="Times New Roman"/>
+          <w:color w:val="ABB2BF"/>
+          <w:sz w:val="20"/>
+          <w:szCs w:val="20"/>
+          <w:lang w:val="ru-UA" w:eastAsia="ru-UA"/>
+        </w:rPr>
+        <w:t>input</w:t>
+      </w:r>
+      <w:proofErr w:type="spellEnd"/>
+      <w:r>
+        <w:rPr>
+          <w:rFonts w:eastAsia="Times New Roman"/>
+          <w:color w:val="ABB2BF"/>
+          <w:sz w:val="20"/>
+          <w:szCs w:val="20"/>
+          <w:lang w:val="ru-UA" w:eastAsia="ru-UA"/>
+        </w:rPr>
+        <w:t>[</w:t>
+      </w:r>
+      <w:proofErr w:type="spellStart"/>
+      <w:r>
+        <w:rPr>
+          <w:rFonts w:eastAsia="Times New Roman"/>
+          <w:color w:val="ABB2BF"/>
+          <w:sz w:val="20"/>
+          <w:szCs w:val="20"/>
+          <w:lang w:val="ru-UA" w:eastAsia="ru-UA"/>
+        </w:rPr>
+        <w:t>len</w:t>
+      </w:r>
+      <w:proofErr w:type="spellEnd"/>
+      <w:r>
+        <w:rPr>
+          <w:rFonts w:eastAsia="Times New Roman"/>
+          <w:color w:val="ABB2BF"/>
+          <w:sz w:val="20"/>
+          <w:szCs w:val="20"/>
+          <w:lang w:val="ru-UA" w:eastAsia="ru-UA"/>
+        </w:rPr>
+        <w:t xml:space="preserve"> - </w:t>
+      </w:r>
+      <w:r>
+        <w:rPr>
+          <w:rFonts w:eastAsia="Times New Roman"/>
+          <w:color w:val="D19A66"/>
+          <w:sz w:val="20"/>
+          <w:szCs w:val="20"/>
+          <w:lang w:val="ru-UA" w:eastAsia="ru-UA"/>
+        </w:rPr>
+        <w:t>1</w:t>
+      </w:r>
+      <w:r>
+        <w:rPr>
+          <w:rFonts w:eastAsia="Times New Roman"/>
+          <w:color w:val="ABB2BF"/>
+          <w:sz w:val="20"/>
+          <w:szCs w:val="20"/>
+          <w:lang w:val="ru-UA" w:eastAsia="ru-UA"/>
+        </w:rPr>
+        <w:t xml:space="preserve">] = </w:t>
+      </w:r>
+      <w:r>
+        <w:rPr>
+          <w:rFonts w:eastAsia="Times New Roman"/>
+          <w:color w:val="98C379"/>
+          <w:sz w:val="20"/>
+          <w:szCs w:val="20"/>
+          <w:lang w:val="ru-UA" w:eastAsia="ru-UA"/>
+        </w:rPr>
+        <w:t>'</w:t>
+      </w:r>
+      <w:r>
+        <w:rPr>
+          <w:rFonts w:eastAsia="Times New Roman"/>
+          <w:color w:val="56B6C2"/>
+          <w:sz w:val="20"/>
+          <w:szCs w:val="20"/>
+          <w:lang w:val="ru-UA" w:eastAsia="ru-UA"/>
+        </w:rPr>
+        <w:t>\0</w:t>
+      </w:r>
+      <w:r>
+        <w:rPr>
+          <w:rFonts w:eastAsia="Times New Roman"/>
+          <w:color w:val="98C379"/>
+          <w:sz w:val="20"/>
+          <w:szCs w:val="20"/>
+          <w:lang w:val="ru-UA" w:eastAsia="ru-UA"/>
+        </w:rPr>
+        <w:t>'</w:t>
+      </w:r>
+      <w:r>
+        <w:rPr>
+          <w:rFonts w:eastAsia="Times New Roman"/>
+          <w:color w:val="ABB2BF"/>
+          <w:sz w:val="20"/>
+          <w:szCs w:val="20"/>
+          <w:lang w:val="ru-UA" w:eastAsia="ru-UA"/>
+        </w:rPr>
+        <w:t>;</w:t>
+      </w:r>
+      <w:r>
+        <w:rPr>
+          <w:rFonts w:eastAsia="Times New Roman"/>
+          <w:color w:val="ABB2BF"/>
+          <w:sz w:val="20"/>
+          <w:szCs w:val="20"/>
+          <w:lang w:val="ru-UA" w:eastAsia="ru-UA"/>
+        </w:rPr>
+        <w:br/>
+        <w:t xml:space="preserve">    }</w:t>
+      </w:r>
+      <w:r>
+        <w:rPr>
+          <w:rFonts w:eastAsia="Times New Roman"/>
+          <w:color w:val="ABB2BF"/>
+          <w:sz w:val="20"/>
+          <w:szCs w:val="20"/>
+          <w:lang w:val="ru-UA" w:eastAsia="ru-UA"/>
+        </w:rPr>
+        <w:br/>
+      </w:r>
+      <w:r>
+        <w:rPr>
+          <w:rFonts w:eastAsia="Times New Roman"/>
+          <w:color w:val="ABB2BF"/>
+          <w:sz w:val="20"/>
+          <w:szCs w:val="20"/>
+          <w:lang w:val="ru-UA" w:eastAsia="ru-UA"/>
+        </w:rPr>
+        <w:br/>
+        <w:t xml:space="preserve">    </w:t>
+      </w:r>
+      <w:r>
+        <w:rPr>
+          <w:rFonts w:eastAsia="Times New Roman"/>
+          <w:color w:val="5C6370"/>
+          <w:sz w:val="20"/>
+          <w:szCs w:val="20"/>
+          <w:lang w:val="ru-UA" w:eastAsia="ru-UA"/>
+        </w:rPr>
+        <w:t xml:space="preserve">// Process </w:t>
+      </w:r>
+      <w:proofErr w:type="spellStart"/>
+      <w:r>
+        <w:rPr>
+          <w:rFonts w:eastAsia="Times New Roman"/>
+          <w:color w:val="5C6370"/>
+          <w:sz w:val="20"/>
+          <w:szCs w:val="20"/>
+          <w:lang w:val="ru-UA" w:eastAsia="ru-UA"/>
+        </w:rPr>
+        <w:t>the</w:t>
+      </w:r>
+      <w:proofErr w:type="spellEnd"/>
+      <w:r>
+        <w:rPr>
+          <w:rFonts w:eastAsia="Times New Roman"/>
+          <w:color w:val="5C6370"/>
+          <w:sz w:val="20"/>
+          <w:szCs w:val="20"/>
+          <w:lang w:val="ru-UA" w:eastAsia="ru-UA"/>
+        </w:rPr>
+        <w:t xml:space="preserve"> </w:t>
+      </w:r>
+      <w:proofErr w:type="spellStart"/>
+      <w:r>
+        <w:rPr>
+          <w:rFonts w:eastAsia="Times New Roman"/>
+          <w:color w:val="5C6370"/>
+          <w:sz w:val="20"/>
+          <w:szCs w:val="20"/>
+          <w:lang w:val="ru-UA" w:eastAsia="ru-UA"/>
+        </w:rPr>
+        <w:t>string</w:t>
+      </w:r>
+      <w:proofErr w:type="spellEnd"/>
+      <w:r>
+        <w:rPr>
+          <w:rFonts w:eastAsia="Times New Roman"/>
+          <w:color w:val="5C6370"/>
+          <w:sz w:val="20"/>
+          <w:szCs w:val="20"/>
+          <w:lang w:val="ru-UA" w:eastAsia="ru-UA"/>
+        </w:rPr>
+        <w:br/>
+        <w:t xml:space="preserve">    </w:t>
+      </w:r>
+      <w:proofErr w:type="spellStart"/>
+      <w:r>
+        <w:rPr>
+          <w:rFonts w:eastAsia="Times New Roman"/>
+          <w:color w:val="ABB2BF"/>
+          <w:sz w:val="20"/>
+          <w:szCs w:val="20"/>
+          <w:lang w:val="ru-UA" w:eastAsia="ru-UA"/>
+        </w:rPr>
+        <w:t>result_string</w:t>
+      </w:r>
+      <w:proofErr w:type="spellEnd"/>
+      <w:r>
+        <w:rPr>
+          <w:rFonts w:eastAsia="Times New Roman"/>
+          <w:color w:val="ABB2BF"/>
+          <w:sz w:val="20"/>
+          <w:szCs w:val="20"/>
+          <w:lang w:val="ru-UA" w:eastAsia="ru-UA"/>
+        </w:rPr>
+        <w:t xml:space="preserve"> = </w:t>
+      </w:r>
+      <w:proofErr w:type="spellStart"/>
+      <w:r>
+        <w:rPr>
+          <w:rFonts w:eastAsia="Times New Roman"/>
+          <w:color w:val="61AFEF"/>
+          <w:sz w:val="20"/>
+          <w:szCs w:val="20"/>
+          <w:lang w:val="ru-UA" w:eastAsia="ru-UA"/>
+        </w:rPr>
+        <w:t>double_characters</w:t>
+      </w:r>
+      <w:proofErr w:type="spellEnd"/>
+      <w:r>
+        <w:rPr>
+          <w:rFonts w:eastAsia="Times New Roman"/>
+          <w:color w:val="ABB2BF"/>
+          <w:sz w:val="20"/>
+          <w:szCs w:val="20"/>
+          <w:lang w:val="ru-UA" w:eastAsia="ru-UA"/>
+        </w:rPr>
+        <w:t>(</w:t>
+      </w:r>
+      <w:proofErr w:type="spellStart"/>
+      <w:r>
+        <w:rPr>
+          <w:rFonts w:eastAsia="Times New Roman"/>
+          <w:color w:val="ABB2BF"/>
+          <w:sz w:val="20"/>
+          <w:szCs w:val="20"/>
+          <w:lang w:val="ru-UA" w:eastAsia="ru-UA"/>
+        </w:rPr>
+        <w:t>input</w:t>
+      </w:r>
+      <w:proofErr w:type="spellEnd"/>
+      <w:r>
+        <w:rPr>
+          <w:rFonts w:eastAsia="Times New Roman"/>
+          <w:color w:val="ABB2BF"/>
+          <w:sz w:val="20"/>
+          <w:szCs w:val="20"/>
+          <w:lang w:val="ru-UA" w:eastAsia="ru-UA"/>
+        </w:rPr>
+        <w:t>);</w:t>
+      </w:r>
+      <w:r>
+        <w:rPr>
+          <w:rFonts w:eastAsia="Times New Roman"/>
+          <w:color w:val="ABB2BF"/>
+          <w:sz w:val="20"/>
+          <w:szCs w:val="20"/>
+          <w:lang w:val="ru-UA" w:eastAsia="ru-UA"/>
+        </w:rPr>
+        <w:br/>
+      </w:r>
+      <w:r>
+        <w:rPr>
+          <w:rFonts w:eastAsia="Times New Roman"/>
+          <w:color w:val="ABB2BF"/>
+          <w:sz w:val="20"/>
+          <w:szCs w:val="20"/>
+          <w:lang w:val="ru-UA" w:eastAsia="ru-UA"/>
+        </w:rPr>
+        <w:br/>
+        <w:t xml:space="preserve">    </w:t>
+      </w:r>
+      <w:r>
+        <w:rPr>
+          <w:rFonts w:eastAsia="Times New Roman"/>
+          <w:color w:val="5C6370"/>
+          <w:sz w:val="20"/>
+          <w:szCs w:val="20"/>
+          <w:lang w:val="ru-UA" w:eastAsia="ru-UA"/>
+        </w:rPr>
+        <w:t xml:space="preserve">// </w:t>
+      </w:r>
+      <w:proofErr w:type="spellStart"/>
+      <w:r>
+        <w:rPr>
+          <w:rFonts w:eastAsia="Times New Roman"/>
+          <w:color w:val="5C6370"/>
+          <w:sz w:val="20"/>
+          <w:szCs w:val="20"/>
+          <w:lang w:val="ru-UA" w:eastAsia="ru-UA"/>
+        </w:rPr>
+        <w:t>Output</w:t>
+      </w:r>
+      <w:proofErr w:type="spellEnd"/>
+      <w:r>
+        <w:rPr>
+          <w:rFonts w:eastAsia="Times New Roman"/>
+          <w:color w:val="5C6370"/>
+          <w:sz w:val="20"/>
+          <w:szCs w:val="20"/>
+          <w:lang w:val="ru-UA" w:eastAsia="ru-UA"/>
+        </w:rPr>
+        <w:t xml:space="preserve"> </w:t>
+      </w:r>
+      <w:proofErr w:type="spellStart"/>
+      <w:r>
+        <w:rPr>
+          <w:rFonts w:eastAsia="Times New Roman"/>
+          <w:color w:val="5C6370"/>
+          <w:sz w:val="20"/>
+          <w:szCs w:val="20"/>
+          <w:lang w:val="ru-UA" w:eastAsia="ru-UA"/>
+        </w:rPr>
+        <w:t>the</w:t>
+      </w:r>
+      <w:proofErr w:type="spellEnd"/>
+      <w:r>
+        <w:rPr>
+          <w:rFonts w:eastAsia="Times New Roman"/>
+          <w:color w:val="5C6370"/>
+          <w:sz w:val="20"/>
+          <w:szCs w:val="20"/>
+          <w:lang w:val="ru-UA" w:eastAsia="ru-UA"/>
+        </w:rPr>
+        <w:t xml:space="preserve"> </w:t>
+      </w:r>
+      <w:proofErr w:type="spellStart"/>
+      <w:r>
+        <w:rPr>
+          <w:rFonts w:eastAsia="Times New Roman"/>
+          <w:color w:val="5C6370"/>
+          <w:sz w:val="20"/>
+          <w:szCs w:val="20"/>
+          <w:lang w:val="ru-UA" w:eastAsia="ru-UA"/>
+        </w:rPr>
+        <w:t>result</w:t>
+      </w:r>
+      <w:proofErr w:type="spellEnd"/>
+      <w:r>
+        <w:rPr>
+          <w:rFonts w:eastAsia="Times New Roman"/>
+          <w:color w:val="5C6370"/>
+          <w:sz w:val="20"/>
+          <w:szCs w:val="20"/>
+          <w:lang w:val="ru-UA" w:eastAsia="ru-UA"/>
+        </w:rPr>
+        <w:br/>
+        <w:t xml:space="preserve">    </w:t>
+      </w:r>
+      <w:proofErr w:type="spellStart"/>
+      <w:r>
+        <w:rPr>
+          <w:rFonts w:eastAsia="Times New Roman"/>
+          <w:color w:val="C678DD"/>
+          <w:sz w:val="20"/>
+          <w:szCs w:val="20"/>
+          <w:lang w:val="ru-UA" w:eastAsia="ru-UA"/>
+        </w:rPr>
+        <w:t>if</w:t>
+      </w:r>
+      <w:proofErr w:type="spellEnd"/>
+      <w:r>
+        <w:rPr>
+          <w:rFonts w:eastAsia="Times New Roman"/>
+          <w:color w:val="C678DD"/>
+          <w:sz w:val="20"/>
+          <w:szCs w:val="20"/>
+          <w:lang w:val="ru-UA" w:eastAsia="ru-UA"/>
+        </w:rPr>
+        <w:t xml:space="preserve"> </w:t>
+      </w:r>
+      <w:r>
+        <w:rPr>
+          <w:rFonts w:eastAsia="Times New Roman"/>
+          <w:color w:val="ABB2BF"/>
+          <w:sz w:val="20"/>
+          <w:szCs w:val="20"/>
+          <w:lang w:val="ru-UA" w:eastAsia="ru-UA"/>
+        </w:rPr>
+        <w:t>(</w:t>
+      </w:r>
+      <w:proofErr w:type="spellStart"/>
+      <w:r>
+        <w:rPr>
+          <w:rFonts w:eastAsia="Times New Roman"/>
+          <w:color w:val="ABB2BF"/>
+          <w:sz w:val="20"/>
+          <w:szCs w:val="20"/>
+          <w:lang w:val="ru-UA" w:eastAsia="ru-UA"/>
+        </w:rPr>
+        <w:t>result_string</w:t>
+      </w:r>
+      <w:proofErr w:type="spellEnd"/>
+      <w:r>
+        <w:rPr>
+          <w:rFonts w:eastAsia="Times New Roman"/>
+          <w:color w:val="ABB2BF"/>
+          <w:sz w:val="20"/>
+          <w:szCs w:val="20"/>
+          <w:lang w:val="ru-UA" w:eastAsia="ru-UA"/>
+        </w:rPr>
+        <w:t xml:space="preserve"> != NULL) {</w:t>
+      </w:r>
+      <w:r>
+        <w:rPr>
+          <w:rFonts w:eastAsia="Times New Roman"/>
+          <w:color w:val="ABB2BF"/>
+          <w:sz w:val="20"/>
+          <w:szCs w:val="20"/>
+          <w:lang w:val="ru-UA" w:eastAsia="ru-UA"/>
+        </w:rPr>
+        <w:br/>
+        <w:t xml:space="preserve">        </w:t>
+      </w:r>
+      <w:proofErr w:type="spellStart"/>
+      <w:r>
+        <w:rPr>
+          <w:rFonts w:eastAsia="Times New Roman"/>
+          <w:color w:val="61AFEF"/>
+          <w:sz w:val="20"/>
+          <w:szCs w:val="20"/>
+          <w:lang w:val="ru-UA" w:eastAsia="ru-UA"/>
+        </w:rPr>
+        <w:t>printf</w:t>
+      </w:r>
+      <w:proofErr w:type="spellEnd"/>
+      <w:r>
+        <w:rPr>
+          <w:rFonts w:eastAsia="Times New Roman"/>
+          <w:color w:val="ABB2BF"/>
+          <w:sz w:val="20"/>
+          <w:szCs w:val="20"/>
+          <w:lang w:val="ru-UA" w:eastAsia="ru-UA"/>
+        </w:rPr>
+        <w:t>(</w:t>
+      </w:r>
+      <w:r>
+        <w:rPr>
+          <w:rFonts w:eastAsia="Times New Roman"/>
+          <w:color w:val="98C379"/>
+          <w:sz w:val="20"/>
+          <w:szCs w:val="20"/>
+          <w:lang w:val="ru-UA" w:eastAsia="ru-UA"/>
+        </w:rPr>
+        <w:t>"</w:t>
+      </w:r>
+      <w:r>
+        <w:rPr>
+          <w:rFonts w:eastAsia="Times New Roman"/>
+          <w:color w:val="56B6C2"/>
+          <w:sz w:val="20"/>
+          <w:szCs w:val="20"/>
+          <w:lang w:val="ru-UA" w:eastAsia="ru-UA"/>
+        </w:rPr>
+        <w:t>\</w:t>
+      </w:r>
+      <w:proofErr w:type="spellStart"/>
+      <w:r>
+        <w:rPr>
+          <w:rFonts w:eastAsia="Times New Roman"/>
+          <w:color w:val="56B6C2"/>
+          <w:sz w:val="20"/>
+          <w:szCs w:val="20"/>
+          <w:lang w:val="ru-UA" w:eastAsia="ru-UA"/>
+        </w:rPr>
+        <w:t>n</w:t>
+      </w:r>
+      <w:r>
+        <w:rPr>
+          <w:rFonts w:eastAsia="Times New Roman"/>
+          <w:color w:val="98C379"/>
+          <w:sz w:val="20"/>
+          <w:szCs w:val="20"/>
+          <w:lang w:val="ru-UA" w:eastAsia="ru-UA"/>
+        </w:rPr>
+        <w:t>Original</w:t>
+      </w:r>
+      <w:proofErr w:type="spellEnd"/>
+      <w:r>
+        <w:rPr>
+          <w:rFonts w:eastAsia="Times New Roman"/>
+          <w:color w:val="98C379"/>
+          <w:sz w:val="20"/>
+          <w:szCs w:val="20"/>
+          <w:lang w:val="ru-UA" w:eastAsia="ru-UA"/>
+        </w:rPr>
+        <w:t xml:space="preserve"> </w:t>
+      </w:r>
+      <w:proofErr w:type="spellStart"/>
+      <w:r>
+        <w:rPr>
+          <w:rFonts w:eastAsia="Times New Roman"/>
+          <w:color w:val="98C379"/>
+          <w:sz w:val="20"/>
+          <w:szCs w:val="20"/>
+          <w:lang w:val="ru-UA" w:eastAsia="ru-UA"/>
+        </w:rPr>
+        <w:t>string</w:t>
+      </w:r>
+      <w:proofErr w:type="spellEnd"/>
+      <w:r>
+        <w:rPr>
+          <w:rFonts w:eastAsia="Times New Roman"/>
+          <w:color w:val="98C379"/>
+          <w:sz w:val="20"/>
+          <w:szCs w:val="20"/>
+          <w:lang w:val="ru-UA" w:eastAsia="ru-UA"/>
+        </w:rPr>
+        <w:t>: %s</w:t>
+      </w:r>
+      <w:r>
+        <w:rPr>
+          <w:rFonts w:eastAsia="Times New Roman"/>
+          <w:color w:val="56B6C2"/>
+          <w:sz w:val="20"/>
+          <w:szCs w:val="20"/>
+          <w:lang w:val="ru-UA" w:eastAsia="ru-UA"/>
+        </w:rPr>
+        <w:t>\n</w:t>
+      </w:r>
+      <w:r>
+        <w:rPr>
+          <w:rFonts w:eastAsia="Times New Roman"/>
+          <w:color w:val="98C379"/>
+          <w:sz w:val="20"/>
+          <w:szCs w:val="20"/>
+          <w:lang w:val="ru-UA" w:eastAsia="ru-UA"/>
+        </w:rPr>
+        <w:t>"</w:t>
+      </w:r>
+      <w:r>
+        <w:rPr>
+          <w:rFonts w:eastAsia="Times New Roman"/>
+          <w:color w:val="ABB2BF"/>
+          <w:sz w:val="20"/>
+          <w:szCs w:val="20"/>
+          <w:lang w:val="ru-UA" w:eastAsia="ru-UA"/>
+        </w:rPr>
+        <w:t xml:space="preserve">, </w:t>
+      </w:r>
+      <w:proofErr w:type="spellStart"/>
+      <w:r>
+        <w:rPr>
+          <w:rFonts w:eastAsia="Times New Roman"/>
+          <w:color w:val="ABB2BF"/>
+          <w:sz w:val="20"/>
+          <w:szCs w:val="20"/>
+          <w:lang w:val="ru-UA" w:eastAsia="ru-UA"/>
+        </w:rPr>
+        <w:t>input</w:t>
+      </w:r>
+      <w:proofErr w:type="spellEnd"/>
+      <w:r>
+        <w:rPr>
+          <w:rFonts w:eastAsia="Times New Roman"/>
+          <w:color w:val="ABB2BF"/>
+          <w:sz w:val="20"/>
+          <w:szCs w:val="20"/>
+          <w:lang w:val="ru-UA" w:eastAsia="ru-UA"/>
+        </w:rPr>
+        <w:t>);</w:t>
+      </w:r>
+      <w:r>
+        <w:rPr>
+          <w:rFonts w:eastAsia="Times New Roman"/>
+          <w:color w:val="ABB2BF"/>
+          <w:sz w:val="20"/>
+          <w:szCs w:val="20"/>
+          <w:lang w:val="ru-UA" w:eastAsia="ru-UA"/>
+        </w:rPr>
+        <w:br/>
+        <w:t xml:space="preserve">        </w:t>
+      </w:r>
+      <w:proofErr w:type="spellStart"/>
+      <w:r>
+        <w:rPr>
+          <w:rFonts w:eastAsia="Times New Roman"/>
+          <w:color w:val="61AFEF"/>
+          <w:sz w:val="20"/>
+          <w:szCs w:val="20"/>
+          <w:lang w:val="ru-UA" w:eastAsia="ru-UA"/>
+        </w:rPr>
+        <w:t>printf</w:t>
+      </w:r>
+      <w:proofErr w:type="spellEnd"/>
+      <w:r>
+        <w:rPr>
+          <w:rFonts w:eastAsia="Times New Roman"/>
+          <w:color w:val="ABB2BF"/>
+          <w:sz w:val="20"/>
+          <w:szCs w:val="20"/>
+          <w:lang w:val="ru-UA" w:eastAsia="ru-UA"/>
+        </w:rPr>
+        <w:t>(</w:t>
+      </w:r>
+      <w:r>
+        <w:rPr>
+          <w:rFonts w:eastAsia="Times New Roman"/>
+          <w:color w:val="98C379"/>
+          <w:sz w:val="20"/>
+          <w:szCs w:val="20"/>
+          <w:lang w:val="ru-UA" w:eastAsia="ru-UA"/>
+        </w:rPr>
+        <w:t>"</w:t>
+      </w:r>
+      <w:proofErr w:type="spellStart"/>
+      <w:r>
+        <w:rPr>
+          <w:rFonts w:eastAsia="Times New Roman"/>
+          <w:color w:val="98C379"/>
+          <w:sz w:val="20"/>
+          <w:szCs w:val="20"/>
+          <w:lang w:val="ru-UA" w:eastAsia="ru-UA"/>
+        </w:rPr>
+        <w:t>Doubled</w:t>
+      </w:r>
+      <w:proofErr w:type="spellEnd"/>
+      <w:r>
+        <w:rPr>
+          <w:rFonts w:eastAsia="Times New Roman"/>
+          <w:color w:val="98C379"/>
+          <w:sz w:val="20"/>
+          <w:szCs w:val="20"/>
+          <w:lang w:val="ru-UA" w:eastAsia="ru-UA"/>
+        </w:rPr>
+        <w:t xml:space="preserve"> </w:t>
+      </w:r>
+      <w:proofErr w:type="spellStart"/>
+      <w:r>
+        <w:rPr>
+          <w:rFonts w:eastAsia="Times New Roman"/>
+          <w:color w:val="98C379"/>
+          <w:sz w:val="20"/>
+          <w:szCs w:val="20"/>
+          <w:lang w:val="ru-UA" w:eastAsia="ru-UA"/>
+        </w:rPr>
+        <w:t>string</w:t>
+      </w:r>
+      <w:proofErr w:type="spellEnd"/>
+      <w:r>
+        <w:rPr>
+          <w:rFonts w:eastAsia="Times New Roman"/>
+          <w:color w:val="98C379"/>
+          <w:sz w:val="20"/>
+          <w:szCs w:val="20"/>
+          <w:lang w:val="ru-UA" w:eastAsia="ru-UA"/>
+        </w:rPr>
+        <w:t>: %s</w:t>
+      </w:r>
+      <w:r>
+        <w:rPr>
+          <w:rFonts w:eastAsia="Times New Roman"/>
+          <w:color w:val="56B6C2"/>
+          <w:sz w:val="20"/>
+          <w:szCs w:val="20"/>
+          <w:lang w:val="ru-UA" w:eastAsia="ru-UA"/>
+        </w:rPr>
+        <w:t>\n</w:t>
+      </w:r>
+      <w:r>
+        <w:rPr>
+          <w:rFonts w:eastAsia="Times New Roman"/>
+          <w:color w:val="98C379"/>
+          <w:sz w:val="20"/>
+          <w:szCs w:val="20"/>
+          <w:lang w:val="ru-UA" w:eastAsia="ru-UA"/>
+        </w:rPr>
+        <w:t>"</w:t>
+      </w:r>
+      <w:r>
+        <w:rPr>
+          <w:rFonts w:eastAsia="Times New Roman"/>
+          <w:color w:val="ABB2BF"/>
+          <w:sz w:val="20"/>
+          <w:szCs w:val="20"/>
+          <w:lang w:val="ru-UA" w:eastAsia="ru-UA"/>
+        </w:rPr>
+        <w:t xml:space="preserve">, </w:t>
+      </w:r>
+      <w:proofErr w:type="spellStart"/>
+      <w:r>
+        <w:rPr>
+          <w:rFonts w:eastAsia="Times New Roman"/>
+          <w:color w:val="ABB2BF"/>
+          <w:sz w:val="20"/>
+          <w:szCs w:val="20"/>
+          <w:lang w:val="ru-UA" w:eastAsia="ru-UA"/>
+        </w:rPr>
+        <w:t>result_string</w:t>
+      </w:r>
+      <w:proofErr w:type="spellEnd"/>
+      <w:r>
+        <w:rPr>
+          <w:rFonts w:eastAsia="Times New Roman"/>
+          <w:color w:val="ABB2BF"/>
+          <w:sz w:val="20"/>
+          <w:szCs w:val="20"/>
+          <w:lang w:val="ru-UA" w:eastAsia="ru-UA"/>
+        </w:rPr>
+        <w:t>);</w:t>
+      </w:r>
+      <w:r>
+        <w:rPr>
+          <w:rFonts w:eastAsia="Times New Roman"/>
+          <w:color w:val="ABB2BF"/>
+          <w:sz w:val="20"/>
+          <w:szCs w:val="20"/>
+          <w:lang w:val="ru-UA" w:eastAsia="ru-UA"/>
+        </w:rPr>
+        <w:br/>
+        <w:t xml:space="preserve">        </w:t>
+      </w:r>
+      <w:proofErr w:type="spellStart"/>
+      <w:r>
+        <w:rPr>
+          <w:rFonts w:eastAsia="Times New Roman"/>
+          <w:color w:val="61AFEF"/>
+          <w:sz w:val="20"/>
+          <w:szCs w:val="20"/>
+          <w:lang w:val="ru-UA" w:eastAsia="ru-UA"/>
+        </w:rPr>
+        <w:t>free</w:t>
+      </w:r>
+      <w:proofErr w:type="spellEnd"/>
+      <w:r>
+        <w:rPr>
+          <w:rFonts w:eastAsia="Times New Roman"/>
+          <w:color w:val="ABB2BF"/>
+          <w:sz w:val="20"/>
+          <w:szCs w:val="20"/>
+          <w:lang w:val="ru-UA" w:eastAsia="ru-UA"/>
+        </w:rPr>
+        <w:t>(</w:t>
+      </w:r>
+      <w:proofErr w:type="spellStart"/>
+      <w:r>
+        <w:rPr>
+          <w:rFonts w:eastAsia="Times New Roman"/>
+          <w:color w:val="ABB2BF"/>
+          <w:sz w:val="20"/>
+          <w:szCs w:val="20"/>
+          <w:lang w:val="ru-UA" w:eastAsia="ru-UA"/>
+        </w:rPr>
+        <w:t>result_string</w:t>
+      </w:r>
+      <w:proofErr w:type="spellEnd"/>
+      <w:r>
+        <w:rPr>
+          <w:rFonts w:eastAsia="Times New Roman"/>
+          <w:color w:val="ABB2BF"/>
+          <w:sz w:val="20"/>
+          <w:szCs w:val="20"/>
+          <w:lang w:val="ru-UA" w:eastAsia="ru-UA"/>
+        </w:rPr>
+        <w:t>);</w:t>
+      </w:r>
+      <w:r>
+        <w:rPr>
+          <w:rFonts w:eastAsia="Times New Roman"/>
+          <w:color w:val="ABB2BF"/>
+          <w:sz w:val="20"/>
+          <w:szCs w:val="20"/>
+          <w:lang w:val="ru-UA" w:eastAsia="ru-UA"/>
         </w:rPr>
         <w:br/>
         <w:t xml:space="preserve">    } </w:t>
       </w:r>
+      <w:proofErr w:type="spellStart"/>
       <w:r>
         <w:rPr>
           <w:rFonts w:eastAsia="Times New Roman"/>
           <w:color w:val="C678DD"/>
           <w:sz w:val="20"/>
           <w:szCs w:val="20"/>
-          <w:lang w:eastAsia="ru-UA"/>
-        </w:rPr>
-        <w:t xml:space="preserve">else </w:t>
-      </w:r>
-      <w:r>
-        <w:rPr>
-          <w:rFonts w:eastAsia="Times New Roman"/>
-          <w:color w:val="ABB2BF"/>
-          <w:sz w:val="20"/>
-          <w:szCs w:val="20"/>
-          <w:lang w:eastAsia="ru-UA"/>
+          <w:lang w:val="ru-UA" w:eastAsia="ru-UA"/>
+        </w:rPr>
+        <w:t>else</w:t>
+      </w:r>
+      <w:proofErr w:type="spellEnd"/>
+      <w:r>
+        <w:rPr>
+          <w:rFonts w:eastAsia="Times New Roman"/>
+          <w:color w:val="C678DD"/>
+          <w:sz w:val="20"/>
+          <w:szCs w:val="20"/>
+          <w:lang w:val="ru-UA" w:eastAsia="ru-UA"/>
+        </w:rPr>
+        <w:t xml:space="preserve"> </w:t>
+      </w:r>
+      <w:r>
+        <w:rPr>
+          <w:rFonts w:eastAsia="Times New Roman"/>
+          <w:color w:val="ABB2BF"/>
+          <w:sz w:val="20"/>
+          <w:szCs w:val="20"/>
+          <w:lang w:val="ru-UA" w:eastAsia="ru-UA"/>
         </w:rPr>
         <w:t>{</w:t>
       </w:r>
@@ -1759,18 +6350,285 @@
           <w:color w:val="ABB2BF"/>
           <w:sz w:val="20"/>
           <w:szCs w:val="20"/>
-          <w:lang w:eastAsia="ru-UA"/>
+          <w:lang w:val="ru-UA" w:eastAsia="ru-UA"/>
         </w:rPr>
         <w:br/>
-        <w:t xml:space="preserve">        z1 = num_den / num_den;</w:t>
-      </w:r>
-      <w:r>
-        <w:rPr>
-          <w:rFonts w:eastAsia="Times New Roman"/>
-          <w:color w:val="ABB2BF"/>
-          <w:sz w:val="20"/>
-          <w:szCs w:val="20"/>
-          <w:lang w:eastAsia="ru-UA"/>
+        <w:t xml:space="preserve">        </w:t>
+      </w:r>
+      <w:proofErr w:type="spellStart"/>
+      <w:r>
+        <w:rPr>
+          <w:rFonts w:eastAsia="Times New Roman"/>
+          <w:color w:val="61AFEF"/>
+          <w:sz w:val="20"/>
+          <w:szCs w:val="20"/>
+          <w:lang w:val="ru-UA" w:eastAsia="ru-UA"/>
+        </w:rPr>
+        <w:t>fprintf</w:t>
+      </w:r>
+      <w:proofErr w:type="spellEnd"/>
+      <w:r>
+        <w:rPr>
+          <w:rFonts w:eastAsia="Times New Roman"/>
+          <w:color w:val="ABB2BF"/>
+          <w:sz w:val="20"/>
+          <w:szCs w:val="20"/>
+          <w:lang w:val="ru-UA" w:eastAsia="ru-UA"/>
+        </w:rPr>
+        <w:t>(</w:t>
+      </w:r>
+      <w:proofErr w:type="spellStart"/>
+      <w:r>
+        <w:rPr>
+          <w:rFonts w:eastAsia="Times New Roman"/>
+          <w:color w:val="ABB2BF"/>
+          <w:sz w:val="20"/>
+          <w:szCs w:val="20"/>
+          <w:lang w:val="ru-UA" w:eastAsia="ru-UA"/>
+        </w:rPr>
+        <w:t>stderr</w:t>
+      </w:r>
+      <w:proofErr w:type="spellEnd"/>
+      <w:r>
+        <w:rPr>
+          <w:rFonts w:eastAsia="Times New Roman"/>
+          <w:color w:val="ABB2BF"/>
+          <w:sz w:val="20"/>
+          <w:szCs w:val="20"/>
+          <w:lang w:val="ru-UA" w:eastAsia="ru-UA"/>
+        </w:rPr>
+        <w:t xml:space="preserve">, </w:t>
+      </w:r>
+      <w:r>
+        <w:rPr>
+          <w:rFonts w:eastAsia="Times New Roman"/>
+          <w:color w:val="98C379"/>
+          <w:sz w:val="20"/>
+          <w:szCs w:val="20"/>
+          <w:lang w:val="ru-UA" w:eastAsia="ru-UA"/>
+        </w:rPr>
+        <w:t>"</w:t>
+      </w:r>
+      <w:r>
+        <w:rPr>
+          <w:rFonts w:eastAsia="Times New Roman"/>
+          <w:color w:val="56B6C2"/>
+          <w:sz w:val="20"/>
+          <w:szCs w:val="20"/>
+          <w:lang w:val="ru-UA" w:eastAsia="ru-UA"/>
+        </w:rPr>
+        <w:t>\</w:t>
+      </w:r>
+      <w:proofErr w:type="spellStart"/>
+      <w:r>
+        <w:rPr>
+          <w:rFonts w:eastAsia="Times New Roman"/>
+          <w:color w:val="56B6C2"/>
+          <w:sz w:val="20"/>
+          <w:szCs w:val="20"/>
+          <w:lang w:val="ru-UA" w:eastAsia="ru-UA"/>
+        </w:rPr>
+        <w:t>n</w:t>
+      </w:r>
+      <w:r>
+        <w:rPr>
+          <w:rFonts w:eastAsia="Times New Roman"/>
+          <w:color w:val="98C379"/>
+          <w:sz w:val="20"/>
+          <w:szCs w:val="20"/>
+          <w:lang w:val="ru-UA" w:eastAsia="ru-UA"/>
+        </w:rPr>
+        <w:t>Failed</w:t>
+      </w:r>
+      <w:proofErr w:type="spellEnd"/>
+      <w:r>
+        <w:rPr>
+          <w:rFonts w:eastAsia="Times New Roman"/>
+          <w:color w:val="98C379"/>
+          <w:sz w:val="20"/>
+          <w:szCs w:val="20"/>
+          <w:lang w:val="ru-UA" w:eastAsia="ru-UA"/>
+        </w:rPr>
+        <w:t xml:space="preserve"> </w:t>
+      </w:r>
+      <w:proofErr w:type="spellStart"/>
+      <w:r>
+        <w:rPr>
+          <w:rFonts w:eastAsia="Times New Roman"/>
+          <w:color w:val="98C379"/>
+          <w:sz w:val="20"/>
+          <w:szCs w:val="20"/>
+          <w:lang w:val="ru-UA" w:eastAsia="ru-UA"/>
+        </w:rPr>
+        <w:t>to</w:t>
+      </w:r>
+      <w:proofErr w:type="spellEnd"/>
+      <w:r>
+        <w:rPr>
+          <w:rFonts w:eastAsia="Times New Roman"/>
+          <w:color w:val="98C379"/>
+          <w:sz w:val="20"/>
+          <w:szCs w:val="20"/>
+          <w:lang w:val="ru-UA" w:eastAsia="ru-UA"/>
+        </w:rPr>
+        <w:t xml:space="preserve"> </w:t>
+      </w:r>
+      <w:proofErr w:type="spellStart"/>
+      <w:r>
+        <w:rPr>
+          <w:rFonts w:eastAsia="Times New Roman"/>
+          <w:color w:val="98C379"/>
+          <w:sz w:val="20"/>
+          <w:szCs w:val="20"/>
+          <w:lang w:val="ru-UA" w:eastAsia="ru-UA"/>
+        </w:rPr>
+        <w:t>process</w:t>
+      </w:r>
+      <w:proofErr w:type="spellEnd"/>
+      <w:r>
+        <w:rPr>
+          <w:rFonts w:eastAsia="Times New Roman"/>
+          <w:color w:val="98C379"/>
+          <w:sz w:val="20"/>
+          <w:szCs w:val="20"/>
+          <w:lang w:val="ru-UA" w:eastAsia="ru-UA"/>
+        </w:rPr>
+        <w:t xml:space="preserve"> </w:t>
+      </w:r>
+      <w:proofErr w:type="spellStart"/>
+      <w:r>
+        <w:rPr>
+          <w:rFonts w:eastAsia="Times New Roman"/>
+          <w:color w:val="98C379"/>
+          <w:sz w:val="20"/>
+          <w:szCs w:val="20"/>
+          <w:lang w:val="ru-UA" w:eastAsia="ru-UA"/>
+        </w:rPr>
+        <w:t>the</w:t>
+      </w:r>
+      <w:proofErr w:type="spellEnd"/>
+      <w:r>
+        <w:rPr>
+          <w:rFonts w:eastAsia="Times New Roman"/>
+          <w:color w:val="98C379"/>
+          <w:sz w:val="20"/>
+          <w:szCs w:val="20"/>
+          <w:lang w:val="ru-UA" w:eastAsia="ru-UA"/>
+        </w:rPr>
+        <w:t xml:space="preserve"> </w:t>
+      </w:r>
+      <w:proofErr w:type="spellStart"/>
+      <w:r>
+        <w:rPr>
+          <w:rFonts w:eastAsia="Times New Roman"/>
+          <w:color w:val="98C379"/>
+          <w:sz w:val="20"/>
+          <w:szCs w:val="20"/>
+          <w:lang w:val="ru-UA" w:eastAsia="ru-UA"/>
+        </w:rPr>
+        <w:t>string</w:t>
+      </w:r>
+      <w:proofErr w:type="spellEnd"/>
+      <w:r>
+        <w:rPr>
+          <w:rFonts w:eastAsia="Times New Roman"/>
+          <w:color w:val="98C379"/>
+          <w:sz w:val="20"/>
+          <w:szCs w:val="20"/>
+          <w:lang w:val="ru-UA" w:eastAsia="ru-UA"/>
+        </w:rPr>
+        <w:t>.</w:t>
+      </w:r>
+      <w:r>
+        <w:rPr>
+          <w:rFonts w:eastAsia="Times New Roman"/>
+          <w:color w:val="56B6C2"/>
+          <w:sz w:val="20"/>
+          <w:szCs w:val="20"/>
+          <w:lang w:val="ru-UA" w:eastAsia="ru-UA"/>
+        </w:rPr>
+        <w:t>\n</w:t>
+      </w:r>
+      <w:r>
+        <w:rPr>
+          <w:rFonts w:eastAsia="Times New Roman"/>
+          <w:color w:val="98C379"/>
+          <w:sz w:val="20"/>
+          <w:szCs w:val="20"/>
+          <w:lang w:val="ru-UA" w:eastAsia="ru-UA"/>
+        </w:rPr>
+        <w:t>"</w:t>
+      </w:r>
+      <w:r>
+        <w:rPr>
+          <w:rFonts w:eastAsia="Times New Roman"/>
+          <w:color w:val="ABB2BF"/>
+          <w:sz w:val="20"/>
+          <w:szCs w:val="20"/>
+          <w:lang w:val="ru-UA" w:eastAsia="ru-UA"/>
+        </w:rPr>
+        <w:t>);</w:t>
+      </w:r>
+      <w:r>
+        <w:rPr>
+          <w:rFonts w:eastAsia="Times New Roman"/>
+          <w:color w:val="ABB2BF"/>
+          <w:sz w:val="20"/>
+          <w:szCs w:val="20"/>
+          <w:lang w:val="ru-UA" w:eastAsia="ru-UA"/>
+        </w:rPr>
+        <w:br/>
+        <w:t xml:space="preserve">        </w:t>
+      </w:r>
+      <w:proofErr w:type="spellStart"/>
+      <w:r>
+        <w:rPr>
+          <w:rFonts w:eastAsia="Times New Roman"/>
+          <w:color w:val="C678DD"/>
+          <w:sz w:val="20"/>
+          <w:szCs w:val="20"/>
+          <w:lang w:val="ru-UA" w:eastAsia="ru-UA"/>
+        </w:rPr>
+        <w:t>return</w:t>
+      </w:r>
+      <w:proofErr w:type="spellEnd"/>
+      <w:r>
+        <w:rPr>
+          <w:rFonts w:eastAsia="Times New Roman"/>
+          <w:color w:val="C678DD"/>
+          <w:sz w:val="20"/>
+          <w:szCs w:val="20"/>
+          <w:lang w:val="ru-UA" w:eastAsia="ru-UA"/>
+        </w:rPr>
+        <w:t xml:space="preserve"> </w:t>
+      </w:r>
+      <w:r>
+        <w:rPr>
+          <w:rFonts w:eastAsia="Times New Roman"/>
+          <w:color w:val="D19A66"/>
+          <w:sz w:val="20"/>
+          <w:szCs w:val="20"/>
+          <w:lang w:val="ru-UA" w:eastAsia="ru-UA"/>
+        </w:rPr>
+        <w:t>1</w:t>
+      </w:r>
+      <w:r>
+        <w:rPr>
+          <w:rFonts w:eastAsia="Times New Roman"/>
+          <w:color w:val="ABB2BF"/>
+          <w:sz w:val="20"/>
+          <w:szCs w:val="20"/>
+          <w:lang w:val="ru-UA" w:eastAsia="ru-UA"/>
+        </w:rPr>
+        <w:t>;</w:t>
+      </w:r>
+      <w:r>
+        <w:rPr>
+          <w:rFonts w:eastAsia="Times New Roman"/>
+          <w:color w:val="ABB2BF"/>
+          <w:sz w:val="20"/>
+          <w:szCs w:val="20"/>
+          <w:lang w:val="ru-UA" w:eastAsia="ru-UA"/>
         </w:rPr>
         <w:br/>
         <w:t xml:space="preserve">    }</w:t>
@@ -1781,7 +6639,7 @@
           <w:color w:val="ABB2BF"/>
           <w:sz w:val="20"/>
           <w:szCs w:val="20"/>
-          <w:lang w:eastAsia="ru-UA"/>
+          <w:lang w:val="ru-UA" w:eastAsia="ru-UA"/>
         </w:rPr>
         <w:br/>
       </w:r>
@@ -1791,40 +6649,32 @@
           <w:color w:val="ABB2BF"/>
           <w:sz w:val="20"/>
           <w:szCs w:val="20"/>
-          <w:lang w:eastAsia="ru-UA"/>
-        </w:rPr>
-        <w:br/>
-      </w:r>
-      <w:r>
-        <w:rPr>
-          <w:rFonts w:eastAsia="Times New Roman"/>
-          <w:color w:val="ABB2BF"/>
-          <w:sz w:val="20"/>
-          <w:szCs w:val="20"/>
-          <w:lang w:eastAsia="ru-UA"/>
+          <w:lang w:val="ru-UA" w:eastAsia="ru-UA"/>
         </w:rPr>
         <w:br/>
         <w:t xml:space="preserve">    </w:t>
       </w:r>
+      <w:proofErr w:type="spellStart"/>
       <w:r>
         <w:rPr>
           <w:rFonts w:eastAsia="Times New Roman"/>
           <w:color w:val="C678DD"/>
           <w:sz w:val="20"/>
           <w:szCs w:val="20"/>
-          <w:lang w:eastAsia="ru-UA"/>
-        </w:rPr>
-        <w:t xml:space="preserve">double </w:t>
-      </w:r>
-      <w:r>
-        <w:rPr>
-          <w:rFonts w:eastAsia="Times New Roman"/>
-          <w:color w:val="ABB2BF"/>
-          <w:sz w:val="20"/>
-          <w:szCs w:val="20"/>
-          <w:lang w:eastAsia="ru-UA"/>
-        </w:rPr>
-        <w:t xml:space="preserve">two_alpha = </w:t>
+          <w:lang w:val="ru-UA" w:eastAsia="ru-UA"/>
+        </w:rPr>
+        <w:t>return</w:t>
+      </w:r>
+      <w:proofErr w:type="spellEnd"/>
+      <w:r>
+        <w:rPr>
+          <w:rFonts w:eastAsia="Times New Roman"/>
+          <w:color w:val="C678DD"/>
+          <w:sz w:val="20"/>
+          <w:szCs w:val="20"/>
+          <w:lang w:val="ru-UA" w:eastAsia="ru-UA"/>
+        </w:rPr>
+        <w:t xml:space="preserve"> </w:t>
       </w:r>
       <w:r>
         <w:rPr>
@@ -1832,333 +6682,17 @@
           <w:color w:val="D19A66"/>
           <w:sz w:val="20"/>
           <w:szCs w:val="20"/>
-          <w:lang w:eastAsia="ru-UA"/>
-        </w:rPr>
-        <w:t xml:space="preserve">2.0 </w:t>
-      </w:r>
-      <w:r>
-        <w:rPr>
-          <w:rFonts w:eastAsia="Times New Roman"/>
-          <w:color w:val="ABB2BF"/>
-          <w:sz w:val="20"/>
-          <w:szCs w:val="20"/>
-          <w:lang w:eastAsia="ru-UA"/>
-        </w:rPr>
-        <w:t>* alpha;</w:t>
-      </w:r>
-      <w:r>
-        <w:rPr>
-          <w:rFonts w:eastAsia="Times New Roman"/>
-          <w:color w:val="ABB2BF"/>
-          <w:sz w:val="20"/>
-          <w:szCs w:val="20"/>
-          <w:lang w:eastAsia="ru-UA"/>
-        </w:rPr>
-        <w:br/>
-        <w:t xml:space="preserve">    </w:t>
-      </w:r>
-      <w:r>
-        <w:rPr>
-          <w:rFonts w:eastAsia="Times New Roman"/>
-          <w:color w:val="C678DD"/>
-          <w:sz w:val="20"/>
-          <w:szCs w:val="20"/>
-          <w:lang w:eastAsia="ru-UA"/>
-        </w:rPr>
-        <w:t xml:space="preserve">double </w:t>
-      </w:r>
-      <w:r>
-        <w:rPr>
-          <w:rFonts w:eastAsia="Times New Roman"/>
-          <w:color w:val="ABB2BF"/>
-          <w:sz w:val="20"/>
-          <w:szCs w:val="20"/>
-          <w:lang w:eastAsia="ru-UA"/>
-        </w:rPr>
-        <w:t xml:space="preserve">cos_2a = </w:t>
-      </w:r>
-      <w:r>
-        <w:rPr>
-          <w:rFonts w:eastAsia="Times New Roman"/>
-          <w:color w:val="61AFEF"/>
-          <w:sz w:val="20"/>
-          <w:szCs w:val="20"/>
-          <w:lang w:eastAsia="ru-UA"/>
-        </w:rPr>
-        <w:t>cos</w:t>
-      </w:r>
-      <w:r>
-        <w:rPr>
-          <w:rFonts w:eastAsia="Times New Roman"/>
-          <w:color w:val="ABB2BF"/>
-          <w:sz w:val="20"/>
-          <w:szCs w:val="20"/>
-          <w:lang w:eastAsia="ru-UA"/>
-        </w:rPr>
-        <w:t>(two_alpha);</w:t>
-      </w:r>
-      <w:r>
-        <w:rPr>
-          <w:rFonts w:eastAsia="Times New Roman"/>
-          <w:color w:val="ABB2BF"/>
-          <w:sz w:val="20"/>
-          <w:szCs w:val="20"/>
-          <w:lang w:eastAsia="ru-UA"/>
-        </w:rPr>
-        <w:br/>
-        <w:t xml:space="preserve">    </w:t>
-      </w:r>
-      <w:r>
-        <w:rPr>
-          <w:rFonts w:eastAsia="Times New Roman"/>
-          <w:color w:val="C678DD"/>
-          <w:sz w:val="20"/>
-          <w:szCs w:val="20"/>
-          <w:lang w:eastAsia="ru-UA"/>
-        </w:rPr>
-        <w:t xml:space="preserve">if </w:t>
-      </w:r>
-      <w:r>
-        <w:rPr>
-          <w:rFonts w:eastAsia="Times New Roman"/>
-          <w:color w:val="ABB2BF"/>
-          <w:sz w:val="20"/>
-          <w:szCs w:val="20"/>
-          <w:lang w:eastAsia="ru-UA"/>
-        </w:rPr>
-        <w:t>(</w:t>
-      </w:r>
-      <w:r>
-        <w:rPr>
-          <w:rFonts w:eastAsia="Times New Roman"/>
-          <w:color w:val="61AFEF"/>
-          <w:sz w:val="20"/>
-          <w:szCs w:val="20"/>
-          <w:lang w:eastAsia="ru-UA"/>
-        </w:rPr>
-        <w:t>fabs</w:t>
-      </w:r>
-      <w:r>
-        <w:rPr>
-          <w:rFonts w:eastAsia="Times New Roman"/>
-          <w:color w:val="ABB2BF"/>
-          <w:sz w:val="20"/>
-          <w:szCs w:val="20"/>
-          <w:lang w:eastAsia="ru-UA"/>
-        </w:rPr>
-        <w:t xml:space="preserve">(cos_2a) &lt; </w:t>
-      </w:r>
-      <w:r>
-        <w:rPr>
-          <w:rFonts w:eastAsia="Times New Roman"/>
-          <w:color w:val="D19A66"/>
-          <w:sz w:val="20"/>
-          <w:szCs w:val="20"/>
-          <w:lang w:eastAsia="ru-UA"/>
-        </w:rPr>
-        <w:t>1e-9</w:t>
-      </w:r>
-      <w:r>
-        <w:rPr>
-          <w:rFonts w:eastAsia="Times New Roman"/>
-          <w:color w:val="ABB2BF"/>
-          <w:sz w:val="20"/>
-          <w:szCs w:val="20"/>
-          <w:lang w:eastAsia="ru-UA"/>
-        </w:rPr>
-        <w:t>) {</w:t>
-      </w:r>
-      <w:r>
-        <w:rPr>
-          <w:rFonts w:eastAsia="Times New Roman"/>
-          <w:color w:val="ABB2BF"/>
-          <w:sz w:val="20"/>
-          <w:szCs w:val="20"/>
-          <w:lang w:eastAsia="ru-UA"/>
-        </w:rPr>
-        <w:br/>
-        <w:t xml:space="preserve">        </w:t>
-      </w:r>
-      <w:r>
-        <w:rPr>
-          <w:rFonts w:eastAsia="Times New Roman"/>
-          <w:color w:val="61AFEF"/>
-          <w:sz w:val="20"/>
-          <w:szCs w:val="20"/>
-          <w:lang w:eastAsia="ru-UA"/>
-        </w:rPr>
-        <w:t>printf</w:t>
-      </w:r>
-      <w:r>
-        <w:rPr>
-          <w:rFonts w:eastAsia="Times New Roman"/>
-          <w:color w:val="ABB2BF"/>
-          <w:sz w:val="20"/>
-          <w:szCs w:val="20"/>
-          <w:lang w:eastAsia="ru-UA"/>
-        </w:rPr>
-        <w:t>(</w:t>
-      </w:r>
-      <w:r>
-        <w:rPr>
-          <w:rFonts w:eastAsia="Times New Roman"/>
-          <w:color w:val="98C379"/>
-          <w:sz w:val="20"/>
-          <w:szCs w:val="20"/>
-          <w:lang w:eastAsia="ru-UA"/>
-        </w:rPr>
-        <w:t>"Error: cos(2*alpha) is zero. z2 is undefined.</w:t>
-      </w:r>
-      <w:r>
-        <w:rPr>
-          <w:rFonts w:eastAsia="Times New Roman"/>
-          <w:color w:val="56B6C2"/>
-          <w:sz w:val="20"/>
-          <w:szCs w:val="20"/>
-          <w:lang w:eastAsia="ru-UA"/>
-        </w:rPr>
-        <w:t>\n</w:t>
-      </w:r>
-      <w:r>
-        <w:rPr>
-          <w:rFonts w:eastAsia="Times New Roman"/>
-          <w:color w:val="98C379"/>
-          <w:sz w:val="20"/>
-          <w:szCs w:val="20"/>
-          <w:lang w:eastAsia="ru-UA"/>
-        </w:rPr>
-        <w:t>"</w:t>
-      </w:r>
-      <w:r>
-        <w:rPr>
-          <w:rFonts w:eastAsia="Times New Roman"/>
-          <w:color w:val="ABB2BF"/>
-          <w:sz w:val="20"/>
-          <w:szCs w:val="20"/>
-          <w:lang w:eastAsia="ru-UA"/>
-        </w:rPr>
-        <w:t>);</w:t>
-      </w:r>
-      <w:r>
-        <w:rPr>
-          <w:rFonts w:eastAsia="Times New Roman"/>
-          <w:color w:val="ABB2BF"/>
-          <w:sz w:val="20"/>
-          <w:szCs w:val="20"/>
-          <w:lang w:eastAsia="ru-UA"/>
-        </w:rPr>
-        <w:br/>
-        <w:t xml:space="preserve">        z2 = NAN;</w:t>
-      </w:r>
-      <w:r>
-        <w:rPr>
-          <w:rFonts w:eastAsia="Times New Roman"/>
-          <w:color w:val="ABB2BF"/>
-          <w:sz w:val="20"/>
-          <w:szCs w:val="20"/>
-          <w:lang w:eastAsia="ru-UA"/>
-        </w:rPr>
-        <w:br/>
-        <w:t xml:space="preserve">    } </w:t>
-      </w:r>
-      <w:r>
-        <w:rPr>
-          <w:rFonts w:eastAsia="Times New Roman"/>
-          <w:color w:val="C678DD"/>
-          <w:sz w:val="20"/>
-          <w:szCs w:val="20"/>
-          <w:lang w:eastAsia="ru-UA"/>
-        </w:rPr>
-        <w:t xml:space="preserve">else </w:t>
-      </w:r>
-      <w:r>
-        <w:rPr>
-          <w:rFonts w:eastAsia="Times New Roman"/>
-          <w:color w:val="ABB2BF"/>
-          <w:sz w:val="20"/>
-          <w:szCs w:val="20"/>
-          <w:lang w:eastAsia="ru-UA"/>
-        </w:rPr>
-        <w:t>{</w:t>
-      </w:r>
-      <w:r>
-        <w:rPr>
-          <w:rFonts w:eastAsia="Times New Roman"/>
-          <w:color w:val="ABB2BF"/>
-          <w:sz w:val="20"/>
-          <w:szCs w:val="20"/>
-          <w:lang w:eastAsia="ru-UA"/>
-        </w:rPr>
-        <w:br/>
-        <w:t xml:space="preserve">        z2 = </w:t>
-      </w:r>
-      <w:r>
-        <w:rPr>
-          <w:rFonts w:eastAsia="Times New Roman"/>
-          <w:color w:val="61AFEF"/>
-          <w:sz w:val="20"/>
-          <w:szCs w:val="20"/>
-          <w:lang w:eastAsia="ru-UA"/>
-        </w:rPr>
-        <w:t>tan</w:t>
-      </w:r>
-      <w:r>
-        <w:rPr>
-          <w:rFonts w:eastAsia="Times New Roman"/>
-          <w:color w:val="ABB2BF"/>
-          <w:sz w:val="20"/>
-          <w:szCs w:val="20"/>
-          <w:lang w:eastAsia="ru-UA"/>
-        </w:rPr>
-        <w:t xml:space="preserve">(two_alpha) + </w:t>
-      </w:r>
-      <w:r>
-        <w:rPr>
-          <w:rFonts w:eastAsia="Times New Roman"/>
-          <w:color w:val="7F8591"/>
-          <w:sz w:val="20"/>
-          <w:szCs w:val="20"/>
-          <w:lang w:eastAsia="ru-UA"/>
-        </w:rPr>
-        <w:t>(</w:t>
-      </w:r>
-      <w:r>
-        <w:rPr>
-          <w:rFonts w:eastAsia="Times New Roman"/>
-          <w:color w:val="D19A66"/>
-          <w:sz w:val="20"/>
-          <w:szCs w:val="20"/>
-          <w:lang w:eastAsia="ru-UA"/>
-        </w:rPr>
-        <w:t xml:space="preserve">1.0 </w:t>
-      </w:r>
-      <w:r>
-        <w:rPr>
-          <w:rFonts w:eastAsia="Times New Roman"/>
-          <w:color w:val="ABB2BF"/>
-          <w:sz w:val="20"/>
-          <w:szCs w:val="20"/>
-          <w:lang w:eastAsia="ru-UA"/>
-        </w:rPr>
-        <w:t>/ cos_2a</w:t>
-      </w:r>
-      <w:r>
-        <w:rPr>
-          <w:rFonts w:eastAsia="Times New Roman"/>
-          <w:color w:val="7F8591"/>
-          <w:sz w:val="20"/>
-          <w:szCs w:val="20"/>
-          <w:lang w:eastAsia="ru-UA"/>
-        </w:rPr>
-        <w:t>)</w:t>
-      </w:r>
-      <w:r>
-        <w:rPr>
-          <w:rFonts w:eastAsia="Times New Roman"/>
-          <w:color w:val="ABB2BF"/>
-          <w:sz w:val="20"/>
-          <w:szCs w:val="20"/>
-          <w:lang w:eastAsia="ru-UA"/>
+          <w:lang w:val="ru-UA" w:eastAsia="ru-UA"/>
+        </w:rPr>
+        <w:t>0</w:t>
+      </w:r>
+      <w:r>
+        <w:rPr>
+          <w:rFonts w:eastAsia="Times New Roman"/>
+          <w:color w:val="ABB2BF"/>
+          <w:sz w:val="20"/>
+          <w:szCs w:val="20"/>
+          <w:lang w:val="ru-UA" w:eastAsia="ru-UA"/>
         </w:rPr>
         <w:t>;</w:t>
       </w:r>
@@ -2168,611 +6702,7 @@
           <w:color w:val="ABB2BF"/>
           <w:sz w:val="20"/>
           <w:szCs w:val="20"/>
-          <w:lang w:eastAsia="ru-UA"/>
-        </w:rPr>
-        <w:br/>
-        <w:t xml:space="preserve">    }</w:t>
-      </w:r>
-      <w:r>
-        <w:rPr>
-          <w:rFonts w:eastAsia="Times New Roman"/>
-          <w:color w:val="ABB2BF"/>
-          <w:sz w:val="20"/>
-          <w:szCs w:val="20"/>
-          <w:lang w:eastAsia="ru-UA"/>
-        </w:rPr>
-        <w:br/>
-      </w:r>
-      <w:r>
-        <w:rPr>
-          <w:rFonts w:eastAsia="Times New Roman"/>
-          <w:color w:val="ABB2BF"/>
-          <w:sz w:val="20"/>
-          <w:szCs w:val="20"/>
-          <w:lang w:eastAsia="ru-UA"/>
-        </w:rPr>
-        <w:br/>
-        <w:t xml:space="preserve">    </w:t>
-      </w:r>
-      <w:r>
-        <w:rPr>
-          <w:rFonts w:eastAsia="Times New Roman"/>
-          <w:color w:val="61AFEF"/>
-          <w:sz w:val="20"/>
-          <w:szCs w:val="20"/>
-          <w:lang w:eastAsia="ru-UA"/>
-        </w:rPr>
-        <w:t>printf</w:t>
-      </w:r>
-      <w:r>
-        <w:rPr>
-          <w:rFonts w:eastAsia="Times New Roman"/>
-          <w:color w:val="ABB2BF"/>
-          <w:sz w:val="20"/>
-          <w:szCs w:val="20"/>
-          <w:lang w:eastAsia="ru-UA"/>
-        </w:rPr>
-        <w:t>(</w:t>
-      </w:r>
-      <w:r>
-        <w:rPr>
-          <w:rFonts w:eastAsia="Times New Roman"/>
-          <w:color w:val="98C379"/>
-          <w:sz w:val="20"/>
-          <w:szCs w:val="20"/>
-          <w:lang w:eastAsia="ru-UA"/>
-        </w:rPr>
-        <w:t>"</w:t>
-      </w:r>
-      <w:r>
-        <w:rPr>
-          <w:rFonts w:eastAsia="Times New Roman"/>
-          <w:color w:val="56B6C2"/>
-          <w:sz w:val="20"/>
-          <w:szCs w:val="20"/>
-          <w:lang w:eastAsia="ru-UA"/>
-        </w:rPr>
-        <w:t>\n</w:t>
-      </w:r>
-      <w:r>
-        <w:rPr>
-          <w:rFonts w:eastAsia="Times New Roman"/>
-          <w:color w:val="98C379"/>
-          <w:sz w:val="20"/>
-          <w:szCs w:val="20"/>
-          <w:lang w:eastAsia="ru-UA"/>
-        </w:rPr>
-        <w:t>Calculation Results:</w:t>
-      </w:r>
-      <w:r>
-        <w:rPr>
-          <w:rFonts w:eastAsia="Times New Roman"/>
-          <w:color w:val="56B6C2"/>
-          <w:sz w:val="20"/>
-          <w:szCs w:val="20"/>
-          <w:lang w:eastAsia="ru-UA"/>
-        </w:rPr>
-        <w:t>\n</w:t>
-      </w:r>
-      <w:r>
-        <w:rPr>
-          <w:rFonts w:eastAsia="Times New Roman"/>
-          <w:color w:val="98C379"/>
-          <w:sz w:val="20"/>
-          <w:szCs w:val="20"/>
-          <w:lang w:eastAsia="ru-UA"/>
-        </w:rPr>
-        <w:t>"</w:t>
-      </w:r>
-      <w:r>
-        <w:rPr>
-          <w:rFonts w:eastAsia="Times New Roman"/>
-          <w:color w:val="ABB2BF"/>
-          <w:sz w:val="20"/>
-          <w:szCs w:val="20"/>
-          <w:lang w:eastAsia="ru-UA"/>
-        </w:rPr>
-        <w:t>);</w:t>
-      </w:r>
-      <w:r>
-        <w:rPr>
-          <w:rFonts w:eastAsia="Times New Roman"/>
-          <w:color w:val="ABB2BF"/>
-          <w:sz w:val="20"/>
-          <w:szCs w:val="20"/>
-          <w:lang w:eastAsia="ru-UA"/>
-        </w:rPr>
-        <w:br/>
-      </w:r>
-      <w:r>
-        <w:rPr>
-          <w:rFonts w:eastAsia="Times New Roman"/>
-          <w:color w:val="ABB2BF"/>
-          <w:sz w:val="20"/>
-          <w:szCs w:val="20"/>
-          <w:lang w:eastAsia="ru-UA"/>
-        </w:rPr>
-        <w:lastRenderedPageBreak/>
-        <w:br/>
-        <w:t xml:space="preserve">    </w:t>
-      </w:r>
-      <w:r>
-        <w:rPr>
-          <w:rFonts w:eastAsia="Times New Roman"/>
-          <w:color w:val="C678DD"/>
-          <w:sz w:val="20"/>
-          <w:szCs w:val="20"/>
-          <w:lang w:eastAsia="ru-UA"/>
-        </w:rPr>
-        <w:t xml:space="preserve">if </w:t>
-      </w:r>
-      <w:r>
-        <w:rPr>
-          <w:rFonts w:eastAsia="Times New Roman"/>
-          <w:color w:val="ABB2BF"/>
-          <w:sz w:val="20"/>
-          <w:szCs w:val="20"/>
-          <w:lang w:eastAsia="ru-UA"/>
-        </w:rPr>
-        <w:t>(!isnan(z1)) {</w:t>
-      </w:r>
-      <w:r>
-        <w:rPr>
-          <w:rFonts w:eastAsia="Times New Roman"/>
-          <w:color w:val="ABB2BF"/>
-          <w:sz w:val="20"/>
-          <w:szCs w:val="20"/>
-          <w:lang w:eastAsia="ru-UA"/>
-        </w:rPr>
-        <w:br/>
-        <w:t xml:space="preserve">        </w:t>
-      </w:r>
-      <w:r>
-        <w:rPr>
-          <w:rFonts w:eastAsia="Times New Roman"/>
-          <w:color w:val="61AFEF"/>
-          <w:sz w:val="20"/>
-          <w:szCs w:val="20"/>
-          <w:lang w:eastAsia="ru-UA"/>
-        </w:rPr>
-        <w:t>printf</w:t>
-      </w:r>
-      <w:r>
-        <w:rPr>
-          <w:rFonts w:eastAsia="Times New Roman"/>
-          <w:color w:val="ABB2BF"/>
-          <w:sz w:val="20"/>
-          <w:szCs w:val="20"/>
-          <w:lang w:eastAsia="ru-UA"/>
-        </w:rPr>
-        <w:t>(</w:t>
-      </w:r>
-      <w:r>
-        <w:rPr>
-          <w:rFonts w:eastAsia="Times New Roman"/>
-          <w:color w:val="98C379"/>
-          <w:sz w:val="20"/>
-          <w:szCs w:val="20"/>
-          <w:lang w:eastAsia="ru-UA"/>
-        </w:rPr>
-        <w:t>"z1 = %.10lf</w:t>
-      </w:r>
-      <w:r>
-        <w:rPr>
-          <w:rFonts w:eastAsia="Times New Roman"/>
-          <w:color w:val="56B6C2"/>
-          <w:sz w:val="20"/>
-          <w:szCs w:val="20"/>
-          <w:lang w:eastAsia="ru-UA"/>
-        </w:rPr>
-        <w:t>\n</w:t>
-      </w:r>
-      <w:r>
-        <w:rPr>
-          <w:rFonts w:eastAsia="Times New Roman"/>
-          <w:color w:val="98C379"/>
-          <w:sz w:val="20"/>
-          <w:szCs w:val="20"/>
-          <w:lang w:eastAsia="ru-UA"/>
-        </w:rPr>
-        <w:t>"</w:t>
-      </w:r>
-      <w:r>
-        <w:rPr>
-          <w:rFonts w:eastAsia="Times New Roman"/>
-          <w:color w:val="ABB2BF"/>
-          <w:sz w:val="20"/>
-          <w:szCs w:val="20"/>
-          <w:lang w:eastAsia="ru-UA"/>
-        </w:rPr>
-        <w:t>, z1);</w:t>
-      </w:r>
-      <w:r>
-        <w:rPr>
-          <w:rFonts w:eastAsia="Times New Roman"/>
-          <w:color w:val="ABB2BF"/>
-          <w:sz w:val="20"/>
-          <w:szCs w:val="20"/>
-          <w:lang w:eastAsia="ru-UA"/>
-        </w:rPr>
-        <w:br/>
-        <w:t xml:space="preserve">    } </w:t>
-      </w:r>
-      <w:r>
-        <w:rPr>
-          <w:rFonts w:eastAsia="Times New Roman"/>
-          <w:color w:val="C678DD"/>
-          <w:sz w:val="20"/>
-          <w:szCs w:val="20"/>
-          <w:lang w:eastAsia="ru-UA"/>
-        </w:rPr>
-        <w:t xml:space="preserve">else </w:t>
-      </w:r>
-      <w:r>
-        <w:rPr>
-          <w:rFonts w:eastAsia="Times New Roman"/>
-          <w:color w:val="ABB2BF"/>
-          <w:sz w:val="20"/>
-          <w:szCs w:val="20"/>
-          <w:lang w:eastAsia="ru-UA"/>
-        </w:rPr>
-        <w:t>{</w:t>
-      </w:r>
-      <w:r>
-        <w:rPr>
-          <w:rFonts w:eastAsia="Times New Roman"/>
-          <w:color w:val="ABB2BF"/>
-          <w:sz w:val="20"/>
-          <w:szCs w:val="20"/>
-          <w:lang w:eastAsia="ru-UA"/>
-        </w:rPr>
-        <w:br/>
-        <w:t xml:space="preserve">        </w:t>
-      </w:r>
-      <w:r>
-        <w:rPr>
-          <w:rFonts w:eastAsia="Times New Roman"/>
-          <w:color w:val="61AFEF"/>
-          <w:sz w:val="20"/>
-          <w:szCs w:val="20"/>
-          <w:lang w:eastAsia="ru-UA"/>
-        </w:rPr>
-        <w:t>printf</w:t>
-      </w:r>
-      <w:r>
-        <w:rPr>
-          <w:rFonts w:eastAsia="Times New Roman"/>
-          <w:color w:val="ABB2BF"/>
-          <w:sz w:val="20"/>
-          <w:szCs w:val="20"/>
-          <w:lang w:eastAsia="ru-UA"/>
-        </w:rPr>
-        <w:t>(</w:t>
-      </w:r>
-      <w:r>
-        <w:rPr>
-          <w:rFonts w:eastAsia="Times New Roman"/>
-          <w:color w:val="98C379"/>
-          <w:sz w:val="20"/>
-          <w:szCs w:val="20"/>
-          <w:lang w:eastAsia="ru-UA"/>
-        </w:rPr>
-        <w:t>"z1 = Undefined</w:t>
-      </w:r>
-      <w:r>
-        <w:rPr>
-          <w:rFonts w:eastAsia="Times New Roman"/>
-          <w:color w:val="56B6C2"/>
-          <w:sz w:val="20"/>
-          <w:szCs w:val="20"/>
-          <w:lang w:eastAsia="ru-UA"/>
-        </w:rPr>
-        <w:t>\n</w:t>
-      </w:r>
-      <w:r>
-        <w:rPr>
-          <w:rFonts w:eastAsia="Times New Roman"/>
-          <w:color w:val="98C379"/>
-          <w:sz w:val="20"/>
-          <w:szCs w:val="20"/>
-          <w:lang w:eastAsia="ru-UA"/>
-        </w:rPr>
-        <w:t>"</w:t>
-      </w:r>
-      <w:r>
-        <w:rPr>
-          <w:rFonts w:eastAsia="Times New Roman"/>
-          <w:color w:val="ABB2BF"/>
-          <w:sz w:val="20"/>
-          <w:szCs w:val="20"/>
-          <w:lang w:eastAsia="ru-UA"/>
-        </w:rPr>
-        <w:t>);</w:t>
-      </w:r>
-      <w:r>
-        <w:rPr>
-          <w:rFonts w:eastAsia="Times New Roman"/>
-          <w:color w:val="ABB2BF"/>
-          <w:sz w:val="20"/>
-          <w:szCs w:val="20"/>
-          <w:lang w:eastAsia="ru-UA"/>
-        </w:rPr>
-        <w:br/>
-        <w:t xml:space="preserve">    }</w:t>
-      </w:r>
-      <w:r>
-        <w:rPr>
-          <w:rFonts w:eastAsia="Times New Roman"/>
-          <w:color w:val="ABB2BF"/>
-          <w:sz w:val="20"/>
-          <w:szCs w:val="20"/>
-          <w:lang w:eastAsia="ru-UA"/>
-        </w:rPr>
-        <w:br/>
-      </w:r>
-      <w:r>
-        <w:rPr>
-          <w:rFonts w:eastAsia="Times New Roman"/>
-          <w:color w:val="ABB2BF"/>
-          <w:sz w:val="20"/>
-          <w:szCs w:val="20"/>
-          <w:lang w:eastAsia="ru-UA"/>
-        </w:rPr>
-        <w:br/>
-        <w:t xml:space="preserve">    </w:t>
-      </w:r>
-      <w:r>
-        <w:rPr>
-          <w:rFonts w:eastAsia="Times New Roman"/>
-          <w:color w:val="C678DD"/>
-          <w:sz w:val="20"/>
-          <w:szCs w:val="20"/>
-          <w:lang w:eastAsia="ru-UA"/>
-        </w:rPr>
-        <w:t xml:space="preserve">if </w:t>
-      </w:r>
-      <w:r>
-        <w:rPr>
-          <w:rFonts w:eastAsia="Times New Roman"/>
-          <w:color w:val="ABB2BF"/>
-          <w:sz w:val="20"/>
-          <w:szCs w:val="20"/>
-          <w:lang w:eastAsia="ru-UA"/>
-        </w:rPr>
-        <w:t>(!isnan(z2)) {</w:t>
-      </w:r>
-      <w:r>
-        <w:rPr>
-          <w:rFonts w:eastAsia="Times New Roman"/>
-          <w:color w:val="ABB2BF"/>
-          <w:sz w:val="20"/>
-          <w:szCs w:val="20"/>
-          <w:lang w:eastAsia="ru-UA"/>
-        </w:rPr>
-        <w:br/>
-        <w:t xml:space="preserve">        </w:t>
-      </w:r>
-      <w:r>
-        <w:rPr>
-          <w:rFonts w:eastAsia="Times New Roman"/>
-          <w:color w:val="61AFEF"/>
-          <w:sz w:val="20"/>
-          <w:szCs w:val="20"/>
-          <w:lang w:eastAsia="ru-UA"/>
-        </w:rPr>
-        <w:t>printf</w:t>
-      </w:r>
-      <w:r>
-        <w:rPr>
-          <w:rFonts w:eastAsia="Times New Roman"/>
-          <w:color w:val="ABB2BF"/>
-          <w:sz w:val="20"/>
-          <w:szCs w:val="20"/>
-          <w:lang w:eastAsia="ru-UA"/>
-        </w:rPr>
-        <w:t>(</w:t>
-      </w:r>
-      <w:r>
-        <w:rPr>
-          <w:rFonts w:eastAsia="Times New Roman"/>
-          <w:color w:val="98C379"/>
-          <w:sz w:val="20"/>
-          <w:szCs w:val="20"/>
-          <w:lang w:eastAsia="ru-UA"/>
-        </w:rPr>
-        <w:t>"z2 = %.10lf</w:t>
-      </w:r>
-      <w:r>
-        <w:rPr>
-          <w:rFonts w:eastAsia="Times New Roman"/>
-          <w:color w:val="56B6C2"/>
-          <w:sz w:val="20"/>
-          <w:szCs w:val="20"/>
-          <w:lang w:eastAsia="ru-UA"/>
-        </w:rPr>
-        <w:t>\n</w:t>
-      </w:r>
-      <w:r>
-        <w:rPr>
-          <w:rFonts w:eastAsia="Times New Roman"/>
-          <w:color w:val="98C379"/>
-          <w:sz w:val="20"/>
-          <w:szCs w:val="20"/>
-          <w:lang w:eastAsia="ru-UA"/>
-        </w:rPr>
-        <w:t>"</w:t>
-      </w:r>
-      <w:r>
-        <w:rPr>
-          <w:rFonts w:eastAsia="Times New Roman"/>
-          <w:color w:val="ABB2BF"/>
-          <w:sz w:val="20"/>
-          <w:szCs w:val="20"/>
-          <w:lang w:eastAsia="ru-UA"/>
-        </w:rPr>
-        <w:t>, z2);</w:t>
-      </w:r>
-      <w:r>
-        <w:rPr>
-          <w:rFonts w:eastAsia="Times New Roman"/>
-          <w:color w:val="ABB2BF"/>
-          <w:sz w:val="20"/>
-          <w:szCs w:val="20"/>
-          <w:lang w:eastAsia="ru-UA"/>
-        </w:rPr>
-        <w:br/>
-        <w:t xml:space="preserve">    } </w:t>
-      </w:r>
-      <w:r>
-        <w:rPr>
-          <w:rFonts w:eastAsia="Times New Roman"/>
-          <w:color w:val="C678DD"/>
-          <w:sz w:val="20"/>
-          <w:szCs w:val="20"/>
-          <w:lang w:eastAsia="ru-UA"/>
-        </w:rPr>
-        <w:t xml:space="preserve">else </w:t>
-      </w:r>
-      <w:r>
-        <w:rPr>
-          <w:rFonts w:eastAsia="Times New Roman"/>
-          <w:color w:val="ABB2BF"/>
-          <w:sz w:val="20"/>
-          <w:szCs w:val="20"/>
-          <w:lang w:eastAsia="ru-UA"/>
-        </w:rPr>
-        <w:t>{</w:t>
-      </w:r>
-      <w:r>
-        <w:rPr>
-          <w:rFonts w:eastAsia="Times New Roman"/>
-          <w:color w:val="ABB2BF"/>
-          <w:sz w:val="20"/>
-          <w:szCs w:val="20"/>
-          <w:lang w:eastAsia="ru-UA"/>
-        </w:rPr>
-        <w:br/>
-        <w:t xml:space="preserve">        </w:t>
-      </w:r>
-      <w:r>
-        <w:rPr>
-          <w:rFonts w:eastAsia="Times New Roman"/>
-          <w:color w:val="61AFEF"/>
-          <w:sz w:val="20"/>
-          <w:szCs w:val="20"/>
-          <w:lang w:eastAsia="ru-UA"/>
-        </w:rPr>
-        <w:t>printf</w:t>
-      </w:r>
-      <w:r>
-        <w:rPr>
-          <w:rFonts w:eastAsia="Times New Roman"/>
-          <w:color w:val="ABB2BF"/>
-          <w:sz w:val="20"/>
-          <w:szCs w:val="20"/>
-          <w:lang w:eastAsia="ru-UA"/>
-        </w:rPr>
-        <w:t>(</w:t>
-      </w:r>
-      <w:r>
-        <w:rPr>
-          <w:rFonts w:eastAsia="Times New Roman"/>
-          <w:color w:val="98C379"/>
-          <w:sz w:val="20"/>
-          <w:szCs w:val="20"/>
-          <w:lang w:eastAsia="ru-UA"/>
-        </w:rPr>
-        <w:t>"z2 = Undefined</w:t>
-      </w:r>
-      <w:r>
-        <w:rPr>
-          <w:rFonts w:eastAsia="Times New Roman"/>
-          <w:color w:val="56B6C2"/>
-          <w:sz w:val="20"/>
-          <w:szCs w:val="20"/>
-          <w:lang w:eastAsia="ru-UA"/>
-        </w:rPr>
-        <w:t>\n</w:t>
-      </w:r>
-      <w:r>
-        <w:rPr>
-          <w:rFonts w:eastAsia="Times New Roman"/>
-          <w:color w:val="98C379"/>
-          <w:sz w:val="20"/>
-          <w:szCs w:val="20"/>
-          <w:lang w:eastAsia="ru-UA"/>
-        </w:rPr>
-        <w:t>"</w:t>
-      </w:r>
-      <w:r>
-        <w:rPr>
-          <w:rFonts w:eastAsia="Times New Roman"/>
-          <w:color w:val="ABB2BF"/>
-          <w:sz w:val="20"/>
-          <w:szCs w:val="20"/>
-          <w:lang w:eastAsia="ru-UA"/>
-        </w:rPr>
-        <w:t>);</w:t>
-      </w:r>
-      <w:r>
-        <w:rPr>
-          <w:rFonts w:eastAsia="Times New Roman"/>
-          <w:color w:val="ABB2BF"/>
-          <w:sz w:val="20"/>
-          <w:szCs w:val="20"/>
-          <w:lang w:eastAsia="ru-UA"/>
-        </w:rPr>
-        <w:br/>
-        <w:t xml:space="preserve">    }</w:t>
-      </w:r>
-      <w:r>
-        <w:rPr>
-          <w:rFonts w:eastAsia="Times New Roman"/>
-          <w:color w:val="ABB2BF"/>
-          <w:sz w:val="20"/>
-          <w:szCs w:val="20"/>
-          <w:lang w:eastAsia="ru-UA"/>
-        </w:rPr>
-        <w:br/>
-        <w:t xml:space="preserve">    </w:t>
-      </w:r>
-      <w:r>
-        <w:rPr>
-          <w:rFonts w:eastAsia="Times New Roman"/>
-          <w:color w:val="C678DD"/>
-          <w:sz w:val="20"/>
-          <w:szCs w:val="20"/>
-          <w:lang w:eastAsia="ru-UA"/>
-        </w:rPr>
-        <w:t xml:space="preserve">return </w:t>
-      </w:r>
-      <w:r>
-        <w:rPr>
-          <w:rFonts w:eastAsia="Times New Roman"/>
-          <w:color w:val="D19A66"/>
-          <w:sz w:val="20"/>
-          <w:szCs w:val="20"/>
-          <w:lang w:eastAsia="ru-UA"/>
-        </w:rPr>
-        <w:t>0</w:t>
-      </w:r>
-      <w:r>
-        <w:rPr>
-          <w:rFonts w:eastAsia="Times New Roman"/>
-          <w:color w:val="ABB2BF"/>
-          <w:sz w:val="20"/>
-          <w:szCs w:val="20"/>
-          <w:lang w:eastAsia="ru-UA"/>
-        </w:rPr>
-        <w:t>;</w:t>
-      </w:r>
-      <w:r>
-        <w:rPr>
-          <w:rFonts w:eastAsia="Times New Roman"/>
-          <w:color w:val="ABB2BF"/>
-          <w:sz w:val="20"/>
-          <w:szCs w:val="20"/>
-          <w:lang w:eastAsia="ru-UA"/>
+          <w:lang w:val="ru-UA" w:eastAsia="ru-UA"/>
         </w:rPr>
         <w:br/>
         <w:t>}</w:t>
@@ -2814,14 +6744,18 @@
         <w:rPr>
           <w:rFonts w:ascii="Cambria"/>
           <w:sz w:val="28"/>
+          <w:lang w:val="en-US"/>
         </w:rPr>
       </w:pPr>
       <w:r>
+        <w:rPr>
+          <w:noProof/>
+        </w:rPr>
         <w:drawing>
-          <wp:inline distT="0" distB="0" distL="0" distR="0" wp14:anchorId="6B92CCE8" wp14:editId="79CBDF0F">
-            <wp:extent cx="2343150" cy="1285875"/>
+          <wp:inline distT="0" distB="0" distL="0" distR="0" wp14:anchorId="04824742" wp14:editId="14F46B4D">
+            <wp:extent cx="3619500" cy="1076325"/>
             <wp:effectExtent l="0" t="0" r="0" b="9525"/>
-            <wp:docPr id="1951073152" name="Picture 1"/>
+            <wp:docPr id="178638626" name="Picture 1"/>
             <wp:cNvGraphicFramePr>
               <a:graphicFrameLocks xmlns:a="http://schemas.openxmlformats.org/drawingml/2006/main" noChangeAspect="1"/>
             </wp:cNvGraphicFramePr>
@@ -2829,11 +6763,11 @@
               <a:graphicData uri="http://schemas.openxmlformats.org/drawingml/2006/picture">
                 <pic:pic xmlns:pic="http://schemas.openxmlformats.org/drawingml/2006/picture">
                   <pic:nvPicPr>
-                    <pic:cNvPr id="1951073152" name=""/>
+                    <pic:cNvPr id="178638626" name=""/>
                     <pic:cNvPicPr/>
                   </pic:nvPicPr>
                   <pic:blipFill>
-                    <a:blip r:embed="rId10"/>
+                    <a:blip r:embed="rId9"/>
                     <a:stretch>
                       <a:fillRect/>
                     </a:stretch>
@@ -2841,7 +6775,7 @@
                   <pic:spPr>
                     <a:xfrm>
                       <a:off x="0" y="0"/>
-                      <a:ext cx="2343150" cy="1285875"/>
+                      <a:ext cx="3619500" cy="1076325"/>
                     </a:xfrm>
                     <a:prstGeom prst="rect">
                       <a:avLst/>
@@ -2861,6 +6795,7 @@
         <w:rPr>
           <w:rFonts w:ascii="Cambria"/>
           <w:sz w:val="28"/>
+          <w:lang w:val="ru-RU"/>
         </w:rPr>
       </w:pPr>
     </w:p>
@@ -2880,6 +6815,7 @@
           <w:spacing w:val="-2"/>
           <w:sz w:val="28"/>
         </w:rPr>
+        <w:lastRenderedPageBreak/>
         <w:t>Висновок</w:t>
       </w:r>
     </w:p>
@@ -2899,7 +6835,7 @@
           <w:rFonts w:ascii="Century Schoolbook" w:hAnsi="Century Schoolbook"/>
           <w:sz w:val="28"/>
         </w:rPr>
-        <w:t>У ході роботи було створено додаток на мові С у середовищі CLion, що виконує обчислення тригонометричних виразів z1</w:t>
+        <w:t>У ході виконання лабораторної роботи було успішно засвоєно</w:t>
       </w:r>
       <w:r>
         <w:rPr>
@@ -2913,21 +6849,81 @@
           <w:rFonts w:ascii="Century Schoolbook" w:hAnsi="Century Schoolbook"/>
           <w:sz w:val="28"/>
         </w:rPr>
-        <w:t>та z2.</w:t>
-      </w:r>
+        <w:t xml:space="preserve">подвоєння кожного символу у введеній </w:t>
+      </w:r>
+      <w:proofErr w:type="spellStart"/>
       <w:r>
         <w:rPr>
           <w:rFonts w:ascii="Century Schoolbook" w:hAnsi="Century Schoolbook"/>
           <w:sz w:val="28"/>
         </w:rPr>
-        <w:t xml:space="preserve"> </w:t>
-      </w:r>
+        <w:t>строці</w:t>
+      </w:r>
+      <w:proofErr w:type="spellEnd"/>
       <w:r>
         <w:rPr>
           <w:rFonts w:ascii="Century Schoolbook" w:hAnsi="Century Schoolbook"/>
           <w:sz w:val="28"/>
         </w:rPr>
-        <w:t>Реалізовано обчислення за формулами, включаючи використання функцій з бібліотеки math.h (sin, cos, tan).</w:t>
+        <w:t xml:space="preserve"> — досягнута шляхом створення</w:t>
+      </w:r>
+      <w:r>
+        <w:rPr>
+          <w:rFonts w:ascii="Century Schoolbook" w:hAnsi="Century Schoolbook"/>
+          <w:sz w:val="28"/>
+        </w:rPr>
+        <w:t xml:space="preserve"> </w:t>
+      </w:r>
+      <w:r>
+        <w:rPr>
+          <w:rFonts w:ascii="Century Schoolbook" w:hAnsi="Century Schoolbook"/>
+          <w:sz w:val="28"/>
+        </w:rPr>
+        <w:t xml:space="preserve">функції </w:t>
+      </w:r>
+      <w:proofErr w:type="spellStart"/>
+      <w:r>
+        <w:rPr>
+          <w:rFonts w:ascii="Century Schoolbook" w:hAnsi="Century Schoolbook"/>
+          <w:sz w:val="28"/>
+        </w:rPr>
+        <w:t>double_characters</w:t>
+      </w:r>
+      <w:proofErr w:type="spellEnd"/>
+      <w:r>
+        <w:rPr>
+          <w:rFonts w:ascii="Century Schoolbook" w:hAnsi="Century Schoolbook"/>
+          <w:sz w:val="28"/>
+        </w:rPr>
+        <w:t>, яка обходить заборону використання готових бібліотечних функцій.</w:t>
+      </w:r>
+      <w:r>
+        <w:rPr>
+          <w:rFonts w:ascii="Century Schoolbook" w:hAnsi="Century Schoolbook"/>
+          <w:sz w:val="28"/>
+        </w:rPr>
+        <w:t xml:space="preserve"> </w:t>
+      </w:r>
+      <w:r>
+        <w:rPr>
+          <w:rFonts w:ascii="Century Schoolbook" w:hAnsi="Century Schoolbook"/>
+          <w:sz w:val="28"/>
+        </w:rPr>
+        <w:t xml:space="preserve">Робота </w:t>
+      </w:r>
+      <w:r>
+        <w:rPr>
+          <w:rFonts w:ascii="Century Schoolbook" w:hAnsi="Century Schoolbook"/>
+          <w:sz w:val="28"/>
+        </w:rPr>
+        <w:t>додала</w:t>
+      </w:r>
+      <w:r>
+        <w:rPr>
+          <w:rFonts w:ascii="Century Schoolbook" w:hAnsi="Century Schoolbook"/>
+          <w:sz w:val="28"/>
+        </w:rPr>
+        <w:t xml:space="preserve"> розуміння механізмів обробки ASCII-строк та принципів управління пам'яттю в мові C.</w:t>
       </w:r>
     </w:p>
     <w:sectPr>
@@ -2942,6 +6938,95 @@
 <file path=word/numbering.xml><?xml version="1.0" encoding="utf-8"?>
 <w:numbering xmlns:wpc="http://schemas.microsoft.com/office/word/2010/wordprocessingCanvas" xmlns:cx="http://schemas.microsoft.com/office/drawing/2014/chartex" xmlns:cx1="http://schemas.microsoft.com/office/drawing/2015/9/8/chartex" xmlns:cx2="http://schemas.microsoft.com/office/drawing/2015/10/21/chartex" xmlns:cx3="http://schemas.microsoft.com/office/drawing/2016/5/9/chartex" xmlns:cx4="http://schemas.microsoft.com/office/drawing/2016/5/10/chartex" xmlns:cx5="http://schemas.microsoft.com/office/drawing/2016/5/11/chartex" xmlns:cx6="http://schemas.microsoft.com/office/drawing/2016/5/12/chartex" xmlns:cx7="http://schemas.microsoft.com/office/drawing/2016/5/13/chartex" xmlns:cx8="http://schemas.microsoft.com/office/drawing/2016/5/14/chartex" xmlns:mc="http://schemas.openxmlformats.org/markup-compatibility/2006" xmlns:aink="http://schemas.microsoft.com/office/drawing/2016/ink" xmlns:am3d="http://schemas.microsoft.com/office/drawing/2017/model3d" xmlns:o="urn:schemas-microsoft-com:office:office" xmlns:oel="http://schemas.microsoft.com/office/2019/extlst" xmlns:r="http://schemas.openxmlformats.org/officeDocument/2006/relationships" xmlns:m="http://schemas.openxmlformats.org/officeDocument/2006/math" xmlns:v="urn:schemas-microsoft-com:vml" xmlns:wp14="http://schemas.microsoft.com/office/word/2010/wordprocessingDrawing" xmlns:wp="http://schemas.openxmlformats.org/drawingml/2006/wordprocessingDrawing" xmlns:w10="urn:schemas-microsoft-com:office:word" xmlns:w="http://schemas.openxmlformats.org/wordprocessingml/2006/main" xmlns:w14="http://schemas.microsoft.com/office/word/2010/wordml" xmlns:w15="http://schemas.microsoft.com/office/word/2012/wordml" xmlns:w16cex="http://schemas.microsoft.com/office/word/2018/wordml/cex" xmlns:w16cid="http://schemas.microsoft.com/office/word/2016/wordml/cid" xmlns:w16="http://schemas.microsoft.com/office/word/2018/wordml" xmlns:w16du="http://schemas.microsoft.com/office/word/2023/wordml/word16du" xmlns:w16sdtdh="http://schemas.microsoft.com/office/word/2020/wordml/sdtdatahash" xmlns:w16sdtfl="http://schemas.microsoft.com/office/word/2024/wordml/sdtformatlock" xmlns:w16se="http://schemas.microsoft.com/office/word/2015/wordml/symex" xmlns:wpg="http://schemas.microsoft.com/office/word/2010/wordprocessingGroup" xmlns:wpi="http://schemas.microsoft.com/office/word/2010/wordprocessingInk" xmlns:wne="http://schemas.microsoft.com/office/word/2006/wordml" xmlns:wps="http://schemas.microsoft.com/office/word/2010/wordprocessingShape" mc:Ignorable="w14 w15 w16se w16cid w16 w16cex w16sdtdh w16sdtfl w16du wp14">
   <w:abstractNum w:abstractNumId="0" w15:restartNumberingAfterBreak="0">
+    <w:nsid w:val="0F347CA0"/>
+    <w:multiLevelType w:val="hybridMultilevel"/>
+    <w:tmpl w:val="B852C99C"/>
+    <w:lvl w:ilvl="0" w:tplc="0C00000F">
+      <w:start w:val="1"/>
+      <w:numFmt w:val="decimal"/>
+      <w:lvlText w:val="%1."/>
+      <w:lvlJc w:val="left"/>
+      <w:pPr>
+        <w:ind w:left="720" w:hanging="360"/>
+      </w:pPr>
+      <w:rPr>
+        <w:rFonts w:hint="default"/>
+      </w:rPr>
+    </w:lvl>
+    <w:lvl w:ilvl="1" w:tplc="0C000019" w:tentative="1">
+      <w:start w:val="1"/>
+      <w:numFmt w:val="lowerLetter"/>
+      <w:lvlText w:val="%2."/>
+      <w:lvlJc w:val="left"/>
+      <w:pPr>
+        <w:ind w:left="1440" w:hanging="360"/>
+      </w:pPr>
+    </w:lvl>
+    <w:lvl w:ilvl="2" w:tplc="0C00001B" w:tentative="1">
+      <w:start w:val="1"/>
+      <w:numFmt w:val="lowerRoman"/>
+      <w:lvlText w:val="%3."/>
+      <w:lvlJc w:val="right"/>
+      <w:pPr>
+        <w:ind w:left="2160" w:hanging="180"/>
+      </w:pPr>
+    </w:lvl>
+    <w:lvl w:ilvl="3" w:tplc="0C00000F" w:tentative="1">
+      <w:start w:val="1"/>
+      <w:numFmt w:val="decimal"/>
+      <w:lvlText w:val="%4."/>
+      <w:lvlJc w:val="left"/>
+      <w:pPr>
+        <w:ind w:left="2880" w:hanging="360"/>
+      </w:pPr>
+    </w:lvl>
+    <w:lvl w:ilvl="4" w:tplc="0C000019" w:tentative="1">
+      <w:start w:val="1"/>
+      <w:numFmt w:val="lowerLetter"/>
+      <w:lvlText w:val="%5."/>
+      <w:lvlJc w:val="left"/>
+      <w:pPr>
+        <w:ind w:left="3600" w:hanging="360"/>
+      </w:pPr>
+    </w:lvl>
+    <w:lvl w:ilvl="5" w:tplc="0C00001B" w:tentative="1">
+      <w:start w:val="1"/>
+      <w:numFmt w:val="lowerRoman"/>
+      <w:lvlText w:val="%6."/>
+      <w:lvlJc w:val="right"/>
+      <w:pPr>
+        <w:ind w:left="4320" w:hanging="180"/>
+      </w:pPr>
+    </w:lvl>
+    <w:lvl w:ilvl="6" w:tplc="0C00000F" w:tentative="1">
+      <w:start w:val="1"/>
+      <w:numFmt w:val="decimal"/>
+      <w:lvlText w:val="%7."/>
+      <w:lvlJc w:val="left"/>
+      <w:pPr>
+        <w:ind w:left="5040" w:hanging="360"/>
+      </w:pPr>
+    </w:lvl>
+    <w:lvl w:ilvl="7" w:tplc="0C000019" w:tentative="1">
+      <w:start w:val="1"/>
+      <w:numFmt w:val="lowerLetter"/>
+      <w:lvlText w:val="%8."/>
+      <w:lvlJc w:val="left"/>
+      <w:pPr>
+        <w:ind w:left="5760" w:hanging="360"/>
+      </w:pPr>
+    </w:lvl>
+    <w:lvl w:ilvl="8" w:tplc="0C00001B" w:tentative="1">
+      <w:start w:val="1"/>
+      <w:numFmt w:val="lowerRoman"/>
+      <w:lvlText w:val="%9."/>
+      <w:lvlJc w:val="right"/>
+      <w:pPr>
+        <w:ind w:left="6480" w:hanging="180"/>
+      </w:pPr>
+    </w:lvl>
+  </w:abstractNum>
+  <w:abstractNum w:abstractNumId="1" w15:restartNumberingAfterBreak="0">
     <w:nsid w:val="4D4F26CF"/>
     <w:multiLevelType w:val="hybridMultilevel"/>
     <w:tmpl w:val="70EEE84E"/>
@@ -3030,7 +7115,7 @@
       </w:pPr>
     </w:lvl>
   </w:abstractNum>
-  <w:abstractNum w:abstractNumId="1" w15:restartNumberingAfterBreak="0">
+  <w:abstractNum w:abstractNumId="2" w15:restartNumberingAfterBreak="0">
     <w:nsid w:val="63F5741B"/>
     <w:multiLevelType w:val="hybridMultilevel"/>
     <w:tmpl w:val="0EB0D504"/>
@@ -3120,11 +7205,106 @@
       </w:pPr>
     </w:lvl>
   </w:abstractNum>
+  <w:abstractNum w:abstractNumId="3" w15:restartNumberingAfterBreak="0">
+    <w:nsid w:val="653330B3"/>
+    <w:multiLevelType w:val="hybridMultilevel"/>
+    <w:tmpl w:val="89307C48"/>
+    <w:lvl w:ilvl="0" w:tplc="0C000011">
+      <w:start w:val="1"/>
+      <w:numFmt w:val="decimal"/>
+      <w:lvlText w:val="%1)"/>
+      <w:lvlJc w:val="left"/>
+      <w:pPr>
+        <w:ind w:left="720" w:hanging="360"/>
+      </w:pPr>
+      <w:rPr>
+        <w:rFonts w:hint="default"/>
+      </w:rPr>
+    </w:lvl>
+    <w:lvl w:ilvl="1" w:tplc="0C000019" w:tentative="1">
+      <w:start w:val="1"/>
+      <w:numFmt w:val="lowerLetter"/>
+      <w:lvlText w:val="%2."/>
+      <w:lvlJc w:val="left"/>
+      <w:pPr>
+        <w:ind w:left="1440" w:hanging="360"/>
+      </w:pPr>
+    </w:lvl>
+    <w:lvl w:ilvl="2" w:tplc="0C00001B" w:tentative="1">
+      <w:start w:val="1"/>
+      <w:numFmt w:val="lowerRoman"/>
+      <w:lvlText w:val="%3."/>
+      <w:lvlJc w:val="right"/>
+      <w:pPr>
+        <w:ind w:left="2160" w:hanging="180"/>
+      </w:pPr>
+    </w:lvl>
+    <w:lvl w:ilvl="3" w:tplc="0C00000F" w:tentative="1">
+      <w:start w:val="1"/>
+      <w:numFmt w:val="decimal"/>
+      <w:lvlText w:val="%4."/>
+      <w:lvlJc w:val="left"/>
+      <w:pPr>
+        <w:ind w:left="2880" w:hanging="360"/>
+      </w:pPr>
+    </w:lvl>
+    <w:lvl w:ilvl="4" w:tplc="0C000019" w:tentative="1">
+      <w:start w:val="1"/>
+      <w:numFmt w:val="lowerLetter"/>
+      <w:lvlText w:val="%5."/>
+      <w:lvlJc w:val="left"/>
+      <w:pPr>
+        <w:ind w:left="3600" w:hanging="360"/>
+      </w:pPr>
+    </w:lvl>
+    <w:lvl w:ilvl="5" w:tplc="0C00001B" w:tentative="1">
+      <w:start w:val="1"/>
+      <w:numFmt w:val="lowerRoman"/>
+      <w:lvlText w:val="%6."/>
+      <w:lvlJc w:val="right"/>
+      <w:pPr>
+        <w:ind w:left="4320" w:hanging="180"/>
+      </w:pPr>
+    </w:lvl>
+    <w:lvl w:ilvl="6" w:tplc="0C00000F" w:tentative="1">
+      <w:start w:val="1"/>
+      <w:numFmt w:val="decimal"/>
+      <w:lvlText w:val="%7."/>
+      <w:lvlJc w:val="left"/>
+      <w:pPr>
+        <w:ind w:left="5040" w:hanging="360"/>
+      </w:pPr>
+    </w:lvl>
+    <w:lvl w:ilvl="7" w:tplc="0C000019" w:tentative="1">
+      <w:start w:val="1"/>
+      <w:numFmt w:val="lowerLetter"/>
+      <w:lvlText w:val="%8."/>
+      <w:lvlJc w:val="left"/>
+      <w:pPr>
+        <w:ind w:left="5760" w:hanging="360"/>
+      </w:pPr>
+    </w:lvl>
+    <w:lvl w:ilvl="8" w:tplc="0C00001B" w:tentative="1">
+      <w:start w:val="1"/>
+      <w:numFmt w:val="lowerRoman"/>
+      <w:lvlText w:val="%9."/>
+      <w:lvlJc w:val="right"/>
+      <w:pPr>
+        <w:ind w:left="6480" w:hanging="180"/>
+      </w:pPr>
+    </w:lvl>
+  </w:abstractNum>
   <w:num w:numId="1" w16cid:durableId="454250322">
-    <w:abstractNumId w:val="0"/>
+    <w:abstractNumId w:val="1"/>
   </w:num>
   <w:num w:numId="2" w16cid:durableId="1901210823">
-    <w:abstractNumId w:val="1"/>
+    <w:abstractNumId w:val="2"/>
+  </w:num>
+  <w:num w:numId="3" w16cid:durableId="1429693821">
+    <w:abstractNumId w:val="3"/>
+  </w:num>
+  <w:num w:numId="4" w16cid:durableId="1063681511">
+    <w:abstractNumId w:val="0"/>
   </w:num>
 </w:numbering>
 </file>
